--- a/бд/1/Л_Р№1_Крюкова_ИС1_22_о.docx
+++ b/бд/1/Л_Р№1_Крюкова_ИС1_22_о.docx
@@ -270,7 +270,43 @@
           <w:sz w:val="28"/>
           <w:szCs w:val="28"/>
         </w:rPr>
-        <w:t>Растения (id_растения, название, тип, семейство, стоимость, место_происхождения)</w:t>
+        <w:t>Растения (</w:t>
+      </w:r>
+      <w:proofErr w:type="spellStart"/>
+      <w:r>
+        <w:rPr>
+          <w:rFonts w:ascii="Times New Roman" w:hAnsi="Times New Roman" w:cs="Times New Roman"/>
+          <w:sz w:val="28"/>
+          <w:szCs w:val="28"/>
+        </w:rPr>
+        <w:t>id_растения</w:t>
+      </w:r>
+      <w:proofErr w:type="spellEnd"/>
+      <w:r>
+        <w:rPr>
+          <w:rFonts w:ascii="Times New Roman" w:hAnsi="Times New Roman" w:cs="Times New Roman"/>
+          <w:sz w:val="28"/>
+          <w:szCs w:val="28"/>
+        </w:rPr>
+        <w:t xml:space="preserve">, название, тип, семейство, стоимость, </w:t>
+      </w:r>
+      <w:proofErr w:type="spellStart"/>
+      <w:r>
+        <w:rPr>
+          <w:rFonts w:ascii="Times New Roman" w:hAnsi="Times New Roman" w:cs="Times New Roman"/>
+          <w:sz w:val="28"/>
+          <w:szCs w:val="28"/>
+        </w:rPr>
+        <w:t>место_происхождения</w:t>
+      </w:r>
+      <w:proofErr w:type="spellEnd"/>
+      <w:r>
+        <w:rPr>
+          <w:rFonts w:ascii="Times New Roman" w:hAnsi="Times New Roman" w:cs="Times New Roman"/>
+          <w:sz w:val="28"/>
+          <w:szCs w:val="28"/>
+        </w:rPr>
+        <w:t>)</w:t>
       </w:r>
       <w:r>
         <w:rPr>
@@ -292,13 +328,41 @@
           <w:szCs w:val="28"/>
         </w:rPr>
       </w:pPr>
-      <w:r>
-        <w:rPr>
-          <w:rFonts w:ascii="Times New Roman" w:hAnsi="Times New Roman" w:cs="Times New Roman"/>
-          <w:sz w:val="28"/>
-          <w:szCs w:val="28"/>
-        </w:rPr>
-        <w:t>Типы_растений (id_типа, название, описание)</w:t>
+      <w:proofErr w:type="spellStart"/>
+      <w:r>
+        <w:rPr>
+          <w:rFonts w:ascii="Times New Roman" w:hAnsi="Times New Roman" w:cs="Times New Roman"/>
+          <w:sz w:val="28"/>
+          <w:szCs w:val="28"/>
+        </w:rPr>
+        <w:t>Типы_растений</w:t>
+      </w:r>
+      <w:proofErr w:type="spellEnd"/>
+      <w:r>
+        <w:rPr>
+          <w:rFonts w:ascii="Times New Roman" w:hAnsi="Times New Roman" w:cs="Times New Roman"/>
+          <w:sz w:val="28"/>
+          <w:szCs w:val="28"/>
+        </w:rPr>
+        <w:t xml:space="preserve"> (</w:t>
+      </w:r>
+      <w:proofErr w:type="spellStart"/>
+      <w:r>
+        <w:rPr>
+          <w:rFonts w:ascii="Times New Roman" w:hAnsi="Times New Roman" w:cs="Times New Roman"/>
+          <w:sz w:val="28"/>
+          <w:szCs w:val="28"/>
+        </w:rPr>
+        <w:t>id_типа</w:t>
+      </w:r>
+      <w:proofErr w:type="spellEnd"/>
+      <w:r>
+        <w:rPr>
+          <w:rFonts w:ascii="Times New Roman" w:hAnsi="Times New Roman" w:cs="Times New Roman"/>
+          <w:sz w:val="28"/>
+          <w:szCs w:val="28"/>
+        </w:rPr>
+        <w:t>, название, описание)</w:t>
       </w:r>
       <w:r>
         <w:rPr>
@@ -326,7 +390,25 @@
           <w:sz w:val="28"/>
           <w:szCs w:val="28"/>
         </w:rPr>
-        <w:t>Семейства (id_семейства, название, особенности)</w:t>
+        <w:t>Семейства (</w:t>
+      </w:r>
+      <w:proofErr w:type="spellStart"/>
+      <w:r>
+        <w:rPr>
+          <w:rFonts w:ascii="Times New Roman" w:hAnsi="Times New Roman" w:cs="Times New Roman"/>
+          <w:sz w:val="28"/>
+          <w:szCs w:val="28"/>
+        </w:rPr>
+        <w:t>id_семейства</w:t>
+      </w:r>
+      <w:proofErr w:type="spellEnd"/>
+      <w:r>
+        <w:rPr>
+          <w:rFonts w:ascii="Times New Roman" w:hAnsi="Times New Roman" w:cs="Times New Roman"/>
+          <w:sz w:val="28"/>
+          <w:szCs w:val="28"/>
+        </w:rPr>
+        <w:t>, название, особенности)</w:t>
       </w:r>
       <w:r>
         <w:rPr>
@@ -354,7 +436,43 @@
           <w:sz w:val="28"/>
           <w:szCs w:val="28"/>
         </w:rPr>
-        <w:t>Характеристики (id_характеристики, id_растения, особенность, значение)</w:t>
+        <w:t>Характеристики (</w:t>
+      </w:r>
+      <w:proofErr w:type="spellStart"/>
+      <w:r>
+        <w:rPr>
+          <w:rFonts w:ascii="Times New Roman" w:hAnsi="Times New Roman" w:cs="Times New Roman"/>
+          <w:sz w:val="28"/>
+          <w:szCs w:val="28"/>
+        </w:rPr>
+        <w:t>id_характеристики</w:t>
+      </w:r>
+      <w:proofErr w:type="spellEnd"/>
+      <w:r>
+        <w:rPr>
+          <w:rFonts w:ascii="Times New Roman" w:hAnsi="Times New Roman" w:cs="Times New Roman"/>
+          <w:sz w:val="28"/>
+          <w:szCs w:val="28"/>
+        </w:rPr>
+        <w:t xml:space="preserve">, </w:t>
+      </w:r>
+      <w:proofErr w:type="spellStart"/>
+      <w:r>
+        <w:rPr>
+          <w:rFonts w:ascii="Times New Roman" w:hAnsi="Times New Roman" w:cs="Times New Roman"/>
+          <w:sz w:val="28"/>
+          <w:szCs w:val="28"/>
+        </w:rPr>
+        <w:t>id_растения</w:t>
+      </w:r>
+      <w:proofErr w:type="spellEnd"/>
+      <w:r>
+        <w:rPr>
+          <w:rFonts w:ascii="Times New Roman" w:hAnsi="Times New Roman" w:cs="Times New Roman"/>
+          <w:sz w:val="28"/>
+          <w:szCs w:val="28"/>
+        </w:rPr>
+        <w:t>, особенность, значение)</w:t>
       </w:r>
       <w:r>
         <w:rPr>
@@ -382,7 +500,43 @@
           <w:sz w:val="28"/>
           <w:szCs w:val="28"/>
         </w:rPr>
-        <w:t>Уход (id_ухода, id_растения, дата, операция, комментарий)</w:t>
+        <w:t>Уход (</w:t>
+      </w:r>
+      <w:proofErr w:type="spellStart"/>
+      <w:r>
+        <w:rPr>
+          <w:rFonts w:ascii="Times New Roman" w:hAnsi="Times New Roman" w:cs="Times New Roman"/>
+          <w:sz w:val="28"/>
+          <w:szCs w:val="28"/>
+        </w:rPr>
+        <w:t>id_ухода</w:t>
+      </w:r>
+      <w:proofErr w:type="spellEnd"/>
+      <w:r>
+        <w:rPr>
+          <w:rFonts w:ascii="Times New Roman" w:hAnsi="Times New Roman" w:cs="Times New Roman"/>
+          <w:sz w:val="28"/>
+          <w:szCs w:val="28"/>
+        </w:rPr>
+        <w:t xml:space="preserve">, </w:t>
+      </w:r>
+      <w:proofErr w:type="spellStart"/>
+      <w:r>
+        <w:rPr>
+          <w:rFonts w:ascii="Times New Roman" w:hAnsi="Times New Roman" w:cs="Times New Roman"/>
+          <w:sz w:val="28"/>
+          <w:szCs w:val="28"/>
+        </w:rPr>
+        <w:t>id_растения</w:t>
+      </w:r>
+      <w:proofErr w:type="spellEnd"/>
+      <w:r>
+        <w:rPr>
+          <w:rFonts w:ascii="Times New Roman" w:hAnsi="Times New Roman" w:cs="Times New Roman"/>
+          <w:sz w:val="28"/>
+          <w:szCs w:val="28"/>
+        </w:rPr>
+        <w:t>, дата, операция, комментарий)</w:t>
       </w:r>
       <w:r>
         <w:rPr>
@@ -822,7 +976,25 @@
           <w:sz w:val="28"/>
           <w:szCs w:val="28"/>
         </w:rPr>
-        <w:t>1. Связь Типы_растений – Растения</w:t>
+        <w:t xml:space="preserve">1. Связь </w:t>
+      </w:r>
+      <w:proofErr w:type="spellStart"/>
+      <w:r>
+        <w:rPr>
+          <w:rFonts w:ascii="Times New Roman" w:hAnsi="Times New Roman" w:cs="Times New Roman"/>
+          <w:sz w:val="28"/>
+          <w:szCs w:val="28"/>
+        </w:rPr>
+        <w:t>Типы_растений</w:t>
+      </w:r>
+      <w:proofErr w:type="spellEnd"/>
+      <w:r>
+        <w:rPr>
+          <w:rFonts w:ascii="Times New Roman" w:hAnsi="Times New Roman" w:cs="Times New Roman"/>
+          <w:sz w:val="28"/>
+          <w:szCs w:val="28"/>
+        </w:rPr>
+        <w:t xml:space="preserve"> – Растения</w:t>
       </w:r>
     </w:p>
     <w:p>
@@ -850,7 +1022,25 @@
           <w:sz w:val="28"/>
           <w:szCs w:val="28"/>
         </w:rPr>
-        <w:t>вязь типа 1:М, так как много растений могут быть одного и того же вида</w:t>
+        <w:t xml:space="preserve">вязь типа </w:t>
+      </w:r>
+      <w:proofErr w:type="gramStart"/>
+      <w:r>
+        <w:rPr>
+          <w:rFonts w:ascii="Times New Roman" w:hAnsi="Times New Roman" w:cs="Times New Roman"/>
+          <w:sz w:val="28"/>
+          <w:szCs w:val="28"/>
+        </w:rPr>
+        <w:t>1:М</w:t>
+      </w:r>
+      <w:proofErr w:type="gramEnd"/>
+      <w:r>
+        <w:rPr>
+          <w:rFonts w:ascii="Times New Roman" w:hAnsi="Times New Roman" w:cs="Times New Roman"/>
+          <w:sz w:val="28"/>
+          <w:szCs w:val="28"/>
+        </w:rPr>
+        <w:t>, так как много растений могут быть одного и того же вида</w:t>
       </w:r>
       <w:r>
         <w:rPr>
@@ -874,7 +1064,25 @@
           <w:sz w:val="28"/>
           <w:szCs w:val="28"/>
         </w:rPr>
-        <w:t>Отношение Растения связано с отношением Типы_растений внешним ключом (</w:t>
+        <w:t xml:space="preserve">Отношение Растения связано с отношением </w:t>
+      </w:r>
+      <w:proofErr w:type="spellStart"/>
+      <w:r>
+        <w:rPr>
+          <w:rFonts w:ascii="Times New Roman" w:hAnsi="Times New Roman" w:cs="Times New Roman"/>
+          <w:sz w:val="28"/>
+          <w:szCs w:val="28"/>
+        </w:rPr>
+        <w:t>Типы_растений</w:t>
+      </w:r>
+      <w:proofErr w:type="spellEnd"/>
+      <w:r>
+        <w:rPr>
+          <w:rFonts w:ascii="Times New Roman" w:hAnsi="Times New Roman" w:cs="Times New Roman"/>
+          <w:sz w:val="28"/>
+          <w:szCs w:val="28"/>
+        </w:rPr>
+        <w:t xml:space="preserve"> внешним ключом (</w:t>
       </w:r>
       <w:r>
         <w:rPr>
@@ -939,7 +1147,25 @@
           <w:sz w:val="28"/>
           <w:szCs w:val="28"/>
         </w:rPr>
-        <w:t>Связь типа 1:М, так как много растений могут быть одного и того же семейства, связь является не идентифицирующей, так как сущности независимы между собой. Отношение Растения связано с отношением Семейства внешним ключом (</w:t>
+        <w:t xml:space="preserve">Связь типа </w:t>
+      </w:r>
+      <w:proofErr w:type="gramStart"/>
+      <w:r>
+        <w:rPr>
+          <w:rFonts w:ascii="Times New Roman" w:hAnsi="Times New Roman" w:cs="Times New Roman"/>
+          <w:sz w:val="28"/>
+          <w:szCs w:val="28"/>
+        </w:rPr>
+        <w:t>1:М</w:t>
+      </w:r>
+      <w:proofErr w:type="gramEnd"/>
+      <w:r>
+        <w:rPr>
+          <w:rFonts w:ascii="Times New Roman" w:hAnsi="Times New Roman" w:cs="Times New Roman"/>
+          <w:sz w:val="28"/>
+          <w:szCs w:val="28"/>
+        </w:rPr>
+        <w:t>, так как много растений могут быть одного и того же семейства, связь является не идентифицирующей, так как сущности независимы между собой. Отношение Растения связано с отношением Семейства внешним ключом (</w:t>
       </w:r>
       <w:r>
         <w:rPr>
@@ -1004,7 +1230,25 @@
           <w:sz w:val="28"/>
           <w:szCs w:val="28"/>
         </w:rPr>
-        <w:t xml:space="preserve">Связь типа 1:М, так как у растения может быть много операций, связанных с уходом, связь является идентифицирующей, так как сущность Уход зависит от сущности Растения. Отношение Растения связано с </w:t>
+        <w:t xml:space="preserve">Связь типа </w:t>
+      </w:r>
+      <w:proofErr w:type="gramStart"/>
+      <w:r>
+        <w:rPr>
+          <w:rFonts w:ascii="Times New Roman" w:hAnsi="Times New Roman" w:cs="Times New Roman"/>
+          <w:sz w:val="28"/>
+          <w:szCs w:val="28"/>
+        </w:rPr>
+        <w:t>1:М</w:t>
+      </w:r>
+      <w:proofErr w:type="gramEnd"/>
+      <w:r>
+        <w:rPr>
+          <w:rFonts w:ascii="Times New Roman" w:hAnsi="Times New Roman" w:cs="Times New Roman"/>
+          <w:sz w:val="28"/>
+          <w:szCs w:val="28"/>
+        </w:rPr>
+        <w:t xml:space="preserve">, так как у растения может быть много операций, связанных с уходом, связь является идентифицирующей, так как сущность Уход зависит от сущности Растения. Отношение Растения связано с </w:t>
       </w:r>
       <w:r>
         <w:rPr>
@@ -1094,7 +1338,25 @@
           <w:sz w:val="28"/>
           <w:szCs w:val="28"/>
         </w:rPr>
-        <w:t>Связь типа 1:М, так как у растения может быть много пунктов характеристики, связь является идентифицирующей, так как сущность Характеристики зависит от сущности Растения. Отношение Растения связано с отношением Характеристики внешним ключом (</w:t>
+        <w:t xml:space="preserve">Связь типа </w:t>
+      </w:r>
+      <w:proofErr w:type="gramStart"/>
+      <w:r>
+        <w:rPr>
+          <w:rFonts w:ascii="Times New Roman" w:hAnsi="Times New Roman" w:cs="Times New Roman"/>
+          <w:sz w:val="28"/>
+          <w:szCs w:val="28"/>
+        </w:rPr>
+        <w:t>1:М</w:t>
+      </w:r>
+      <w:proofErr w:type="gramEnd"/>
+      <w:r>
+        <w:rPr>
+          <w:rFonts w:ascii="Times New Roman" w:hAnsi="Times New Roman" w:cs="Times New Roman"/>
+          <w:sz w:val="28"/>
+          <w:szCs w:val="28"/>
+        </w:rPr>
+        <w:t>, так как у растения может быть много пунктов характеристики, связь является идентифицирующей, так как сущность Характеристики зависит от сущности Растения. Отношение Растения связано с отношением Характеристики внешним ключом (</w:t>
       </w:r>
       <w:r>
         <w:rPr>
@@ -1157,13 +1419,23 @@
         </w:rPr>
         <w:t xml:space="preserve">Далее были выделены необходимые ограничения целостности. Их первичных ключей были выделены следующие атрибуты: </w:t>
       </w:r>
-      <w:r>
-        <w:rPr>
-          <w:rFonts w:ascii="Times New Roman" w:hAnsi="Times New Roman" w:cs="Times New Roman"/>
-          <w:sz w:val="28"/>
-          <w:szCs w:val="28"/>
-        </w:rPr>
-        <w:t>id_растения в таблице Растения</w:t>
+      <w:proofErr w:type="spellStart"/>
+      <w:r>
+        <w:rPr>
+          <w:rFonts w:ascii="Times New Roman" w:hAnsi="Times New Roman" w:cs="Times New Roman"/>
+          <w:sz w:val="28"/>
+          <w:szCs w:val="28"/>
+        </w:rPr>
+        <w:t>id_растения</w:t>
+      </w:r>
+      <w:proofErr w:type="spellEnd"/>
+      <w:r>
+        <w:rPr>
+          <w:rFonts w:ascii="Times New Roman" w:hAnsi="Times New Roman" w:cs="Times New Roman"/>
+          <w:sz w:val="28"/>
+          <w:szCs w:val="28"/>
+        </w:rPr>
+        <w:t xml:space="preserve"> в таблице Растения</w:t>
       </w:r>
       <w:r>
         <w:rPr>
@@ -1173,14 +1445,34 @@
         </w:rPr>
         <w:t xml:space="preserve">, </w:t>
       </w:r>
-      <w:r>
-        <w:rPr>
-          <w:rFonts w:ascii="Times New Roman" w:hAnsi="Times New Roman" w:cs="Times New Roman"/>
-          <w:sz w:val="28"/>
-          <w:szCs w:val="28"/>
-        </w:rPr>
-        <w:t>id_типа в таблице Типы_растений</w:t>
-      </w:r>
+      <w:proofErr w:type="spellStart"/>
+      <w:r>
+        <w:rPr>
+          <w:rFonts w:ascii="Times New Roman" w:hAnsi="Times New Roman" w:cs="Times New Roman"/>
+          <w:sz w:val="28"/>
+          <w:szCs w:val="28"/>
+        </w:rPr>
+        <w:t>id_типа</w:t>
+      </w:r>
+      <w:proofErr w:type="spellEnd"/>
+      <w:r>
+        <w:rPr>
+          <w:rFonts w:ascii="Times New Roman" w:hAnsi="Times New Roman" w:cs="Times New Roman"/>
+          <w:sz w:val="28"/>
+          <w:szCs w:val="28"/>
+        </w:rPr>
+        <w:t xml:space="preserve"> в таблице </w:t>
+      </w:r>
+      <w:proofErr w:type="spellStart"/>
+      <w:r>
+        <w:rPr>
+          <w:rFonts w:ascii="Times New Roman" w:hAnsi="Times New Roman" w:cs="Times New Roman"/>
+          <w:sz w:val="28"/>
+          <w:szCs w:val="28"/>
+        </w:rPr>
+        <w:t>Типы_растений</w:t>
+      </w:r>
+      <w:proofErr w:type="spellEnd"/>
       <w:r>
         <w:rPr>
           <w:rFonts w:ascii="Times New Roman" w:hAnsi="Times New Roman" w:cs="Times New Roman"/>
@@ -1189,13 +1481,23 @@
         </w:rPr>
         <w:t xml:space="preserve">, </w:t>
       </w:r>
-      <w:r>
-        <w:rPr>
-          <w:rFonts w:ascii="Times New Roman" w:hAnsi="Times New Roman" w:cs="Times New Roman"/>
-          <w:sz w:val="28"/>
-          <w:szCs w:val="28"/>
-        </w:rPr>
-        <w:t>id_семейства в таблице Семейства</w:t>
+      <w:proofErr w:type="spellStart"/>
+      <w:r>
+        <w:rPr>
+          <w:rFonts w:ascii="Times New Roman" w:hAnsi="Times New Roman" w:cs="Times New Roman"/>
+          <w:sz w:val="28"/>
+          <w:szCs w:val="28"/>
+        </w:rPr>
+        <w:t>id_семейства</w:t>
+      </w:r>
+      <w:proofErr w:type="spellEnd"/>
+      <w:r>
+        <w:rPr>
+          <w:rFonts w:ascii="Times New Roman" w:hAnsi="Times New Roman" w:cs="Times New Roman"/>
+          <w:sz w:val="28"/>
+          <w:szCs w:val="28"/>
+        </w:rPr>
+        <w:t xml:space="preserve"> в таблице Семейства</w:t>
       </w:r>
       <w:r>
         <w:rPr>
@@ -1205,13 +1507,23 @@
         </w:rPr>
         <w:t xml:space="preserve">, </w:t>
       </w:r>
-      <w:r>
-        <w:rPr>
-          <w:rFonts w:ascii="Times New Roman" w:hAnsi="Times New Roman" w:cs="Times New Roman"/>
-          <w:sz w:val="28"/>
-          <w:szCs w:val="28"/>
-        </w:rPr>
-        <w:t>id_характеристики в таблице Характеристики</w:t>
+      <w:proofErr w:type="spellStart"/>
+      <w:r>
+        <w:rPr>
+          <w:rFonts w:ascii="Times New Roman" w:hAnsi="Times New Roman" w:cs="Times New Roman"/>
+          <w:sz w:val="28"/>
+          <w:szCs w:val="28"/>
+        </w:rPr>
+        <w:t>id_характеристики</w:t>
+      </w:r>
+      <w:proofErr w:type="spellEnd"/>
+      <w:r>
+        <w:rPr>
+          <w:rFonts w:ascii="Times New Roman" w:hAnsi="Times New Roman" w:cs="Times New Roman"/>
+          <w:sz w:val="28"/>
+          <w:szCs w:val="28"/>
+        </w:rPr>
+        <w:t xml:space="preserve"> в таблице Характеристики</w:t>
       </w:r>
       <w:r>
         <w:rPr>
@@ -1221,13 +1533,23 @@
         </w:rPr>
         <w:t xml:space="preserve">, </w:t>
       </w:r>
-      <w:r>
-        <w:rPr>
-          <w:rFonts w:ascii="Times New Roman" w:hAnsi="Times New Roman" w:cs="Times New Roman"/>
-          <w:sz w:val="28"/>
-          <w:szCs w:val="28"/>
-        </w:rPr>
-        <w:t>id_ухода в таблице Уход</w:t>
+      <w:proofErr w:type="spellStart"/>
+      <w:r>
+        <w:rPr>
+          <w:rFonts w:ascii="Times New Roman" w:hAnsi="Times New Roman" w:cs="Times New Roman"/>
+          <w:sz w:val="28"/>
+          <w:szCs w:val="28"/>
+        </w:rPr>
+        <w:t>id_ухода</w:t>
+      </w:r>
+      <w:proofErr w:type="spellEnd"/>
+      <w:r>
+        <w:rPr>
+          <w:rFonts w:ascii="Times New Roman" w:hAnsi="Times New Roman" w:cs="Times New Roman"/>
+          <w:sz w:val="28"/>
+          <w:szCs w:val="28"/>
+        </w:rPr>
+        <w:t xml:space="preserve"> в таблице Уход</w:t>
       </w:r>
       <w:r>
         <w:rPr>
@@ -1288,7 +1610,43 @@
           <w:sz w:val="28"/>
           <w:szCs w:val="28"/>
         </w:rPr>
-        <w:t xml:space="preserve"> в таблице Растения ссылается на id_типа в таблице Типы_растений, </w:t>
+        <w:t xml:space="preserve"> в таблице Растения ссылается на </w:t>
+      </w:r>
+      <w:proofErr w:type="spellStart"/>
+      <w:r>
+        <w:rPr>
+          <w:rFonts w:ascii="Times New Roman" w:hAnsi="Times New Roman" w:cs="Times New Roman"/>
+          <w:sz w:val="28"/>
+          <w:szCs w:val="28"/>
+        </w:rPr>
+        <w:t>id_типа</w:t>
+      </w:r>
+      <w:proofErr w:type="spellEnd"/>
+      <w:r>
+        <w:rPr>
+          <w:rFonts w:ascii="Times New Roman" w:hAnsi="Times New Roman" w:cs="Times New Roman"/>
+          <w:sz w:val="28"/>
+          <w:szCs w:val="28"/>
+        </w:rPr>
+        <w:t xml:space="preserve"> в таблице </w:t>
+      </w:r>
+      <w:proofErr w:type="spellStart"/>
+      <w:r>
+        <w:rPr>
+          <w:rFonts w:ascii="Times New Roman" w:hAnsi="Times New Roman" w:cs="Times New Roman"/>
+          <w:sz w:val="28"/>
+          <w:szCs w:val="28"/>
+        </w:rPr>
+        <w:t>Типы_растений</w:t>
+      </w:r>
+      <w:proofErr w:type="spellEnd"/>
+      <w:r>
+        <w:rPr>
+          <w:rFonts w:ascii="Times New Roman" w:hAnsi="Times New Roman" w:cs="Times New Roman"/>
+          <w:sz w:val="28"/>
+          <w:szCs w:val="28"/>
+        </w:rPr>
+        <w:t xml:space="preserve">, </w:t>
       </w:r>
       <w:r>
         <w:rPr>
@@ -1321,7 +1679,25 @@
           <w:sz w:val="28"/>
           <w:szCs w:val="28"/>
         </w:rPr>
-        <w:t xml:space="preserve"> в таблице Растения ссылается на id_семейства в таблице Семейства</w:t>
+        <w:t xml:space="preserve"> в таблице Растения ссылается на </w:t>
+      </w:r>
+      <w:proofErr w:type="spellStart"/>
+      <w:r>
+        <w:rPr>
+          <w:rFonts w:ascii="Times New Roman" w:hAnsi="Times New Roman" w:cs="Times New Roman"/>
+          <w:sz w:val="28"/>
+          <w:szCs w:val="28"/>
+        </w:rPr>
+        <w:t>id_семейства</w:t>
+      </w:r>
+      <w:proofErr w:type="spellEnd"/>
+      <w:r>
+        <w:rPr>
+          <w:rFonts w:ascii="Times New Roman" w:hAnsi="Times New Roman" w:cs="Times New Roman"/>
+          <w:sz w:val="28"/>
+          <w:szCs w:val="28"/>
+        </w:rPr>
+        <w:t xml:space="preserve"> в таблице Семейства</w:t>
       </w:r>
       <w:r>
         <w:rPr>
@@ -1331,13 +1707,41 @@
         </w:rPr>
         <w:t xml:space="preserve">, </w:t>
       </w:r>
-      <w:r>
-        <w:rPr>
-          <w:rFonts w:ascii="Times New Roman" w:hAnsi="Times New Roman" w:cs="Times New Roman"/>
-          <w:sz w:val="28"/>
-          <w:szCs w:val="28"/>
-        </w:rPr>
-        <w:t>id_растения в таблице Характеристики ссылается на id_растения в таблице Растения</w:t>
+      <w:proofErr w:type="spellStart"/>
+      <w:r>
+        <w:rPr>
+          <w:rFonts w:ascii="Times New Roman" w:hAnsi="Times New Roman" w:cs="Times New Roman"/>
+          <w:sz w:val="28"/>
+          <w:szCs w:val="28"/>
+        </w:rPr>
+        <w:t>id_растения</w:t>
+      </w:r>
+      <w:proofErr w:type="spellEnd"/>
+      <w:r>
+        <w:rPr>
+          <w:rFonts w:ascii="Times New Roman" w:hAnsi="Times New Roman" w:cs="Times New Roman"/>
+          <w:sz w:val="28"/>
+          <w:szCs w:val="28"/>
+        </w:rPr>
+        <w:t xml:space="preserve"> в таблице Характеристики ссылается на </w:t>
+      </w:r>
+      <w:proofErr w:type="spellStart"/>
+      <w:r>
+        <w:rPr>
+          <w:rFonts w:ascii="Times New Roman" w:hAnsi="Times New Roman" w:cs="Times New Roman"/>
+          <w:sz w:val="28"/>
+          <w:szCs w:val="28"/>
+        </w:rPr>
+        <w:t>id_растения</w:t>
+      </w:r>
+      <w:proofErr w:type="spellEnd"/>
+      <w:r>
+        <w:rPr>
+          <w:rFonts w:ascii="Times New Roman" w:hAnsi="Times New Roman" w:cs="Times New Roman"/>
+          <w:sz w:val="28"/>
+          <w:szCs w:val="28"/>
+        </w:rPr>
+        <w:t xml:space="preserve"> в таблице Растения</w:t>
       </w:r>
       <w:r>
         <w:rPr>
@@ -1347,13 +1751,41 @@
         </w:rPr>
         <w:t xml:space="preserve"> и входит в состав составного ключа сущности Характеристики, </w:t>
       </w:r>
-      <w:r>
-        <w:rPr>
-          <w:rFonts w:ascii="Times New Roman" w:hAnsi="Times New Roman" w:cs="Times New Roman"/>
-          <w:sz w:val="28"/>
-          <w:szCs w:val="28"/>
-        </w:rPr>
-        <w:t>id_растения в таблице Уход ссылается на id_растения в таблице Растения</w:t>
+      <w:proofErr w:type="spellStart"/>
+      <w:r>
+        <w:rPr>
+          <w:rFonts w:ascii="Times New Roman" w:hAnsi="Times New Roman" w:cs="Times New Roman"/>
+          <w:sz w:val="28"/>
+          <w:szCs w:val="28"/>
+        </w:rPr>
+        <w:t>id_растения</w:t>
+      </w:r>
+      <w:proofErr w:type="spellEnd"/>
+      <w:r>
+        <w:rPr>
+          <w:rFonts w:ascii="Times New Roman" w:hAnsi="Times New Roman" w:cs="Times New Roman"/>
+          <w:sz w:val="28"/>
+          <w:szCs w:val="28"/>
+        </w:rPr>
+        <w:t xml:space="preserve"> в таблице Уход ссылается на </w:t>
+      </w:r>
+      <w:proofErr w:type="spellStart"/>
+      <w:r>
+        <w:rPr>
+          <w:rFonts w:ascii="Times New Roman" w:hAnsi="Times New Roman" w:cs="Times New Roman"/>
+          <w:sz w:val="28"/>
+          <w:szCs w:val="28"/>
+        </w:rPr>
+        <w:t>id_растения</w:t>
+      </w:r>
+      <w:proofErr w:type="spellEnd"/>
+      <w:r>
+        <w:rPr>
+          <w:rFonts w:ascii="Times New Roman" w:hAnsi="Times New Roman" w:cs="Times New Roman"/>
+          <w:sz w:val="28"/>
+          <w:szCs w:val="28"/>
+        </w:rPr>
+        <w:t xml:space="preserve"> в таблице Растения</w:t>
       </w:r>
       <w:r>
         <w:rPr>
@@ -1381,7 +1813,25 @@
           <w:sz w:val="28"/>
           <w:szCs w:val="28"/>
         </w:rPr>
-        <w:t>Ограничения уникальности атрибута было наложено на название в таблице Типы_растений и название в связи Семейства, также</w:t>
+        <w:t xml:space="preserve">Ограничения уникальности атрибута было наложено на название в таблице </w:t>
+      </w:r>
+      <w:proofErr w:type="spellStart"/>
+      <w:r>
+        <w:rPr>
+          <w:rFonts w:ascii="Times New Roman" w:hAnsi="Times New Roman" w:cs="Times New Roman"/>
+          <w:sz w:val="28"/>
+          <w:szCs w:val="28"/>
+        </w:rPr>
+        <w:t>Типы_растений</w:t>
+      </w:r>
+      <w:proofErr w:type="spellEnd"/>
+      <w:r>
+        <w:rPr>
+          <w:rFonts w:ascii="Times New Roman" w:hAnsi="Times New Roman" w:cs="Times New Roman"/>
+          <w:sz w:val="28"/>
+          <w:szCs w:val="28"/>
+        </w:rPr>
+        <w:t xml:space="preserve"> и название в связи Семейства, также</w:t>
       </w:r>
       <w:r>
         <w:rPr>
@@ -1637,14 +2087,25 @@
         </w:rPr>
         <w:t xml:space="preserve">были созданы все таблицы, с необходимыми ограничениями целостности. Запрос для создания таблицы </w:t>
       </w:r>
-      <w:r>
-        <w:rPr>
-          <w:rFonts w:ascii="Times New Roman" w:hAnsi="Times New Roman" w:cs="Times New Roman"/>
-          <w:iCs/>
-          <w:sz w:val="28"/>
-          <w:szCs w:val="28"/>
-        </w:rPr>
-        <w:t>Типы_растений отражен в листинге 1.1</w:t>
+      <w:proofErr w:type="spellStart"/>
+      <w:r>
+        <w:rPr>
+          <w:rFonts w:ascii="Times New Roman" w:hAnsi="Times New Roman" w:cs="Times New Roman"/>
+          <w:iCs/>
+          <w:sz w:val="28"/>
+          <w:szCs w:val="28"/>
+        </w:rPr>
+        <w:t>Типы_растений</w:t>
+      </w:r>
+      <w:proofErr w:type="spellEnd"/>
+      <w:r>
+        <w:rPr>
+          <w:rFonts w:ascii="Times New Roman" w:hAnsi="Times New Roman" w:cs="Times New Roman"/>
+          <w:iCs/>
+          <w:sz w:val="28"/>
+          <w:szCs w:val="28"/>
+        </w:rPr>
+        <w:t xml:space="preserve"> отражен в листинге 1.1</w:t>
       </w:r>
       <w:r>
         <w:rPr>
@@ -1699,304 +2160,400 @@
           <w:sz w:val="28"/>
           <w:szCs w:val="28"/>
         </w:rPr>
+        <w:t xml:space="preserve"> Листинг 1.2 показывает создание ограничения уникальности для атрибута название таблицы </w:t>
+      </w:r>
+      <w:proofErr w:type="spellStart"/>
+      <w:r>
+        <w:rPr>
+          <w:rFonts w:ascii="Times New Roman" w:hAnsi="Times New Roman" w:cs="Times New Roman"/>
+          <w:iCs/>
+          <w:sz w:val="28"/>
+          <w:szCs w:val="28"/>
+        </w:rPr>
+        <w:t>Типы_растений</w:t>
+      </w:r>
+      <w:proofErr w:type="spellEnd"/>
+      <w:r>
+        <w:rPr>
+          <w:rFonts w:ascii="Times New Roman" w:hAnsi="Times New Roman" w:cs="Times New Roman"/>
+          <w:iCs/>
+          <w:sz w:val="28"/>
+          <w:szCs w:val="28"/>
+        </w:rPr>
+        <w:t>.</w:t>
+      </w:r>
+    </w:p>
+    <w:p>
+      <w:pPr>
+        <w:spacing w:after="0" w:line="360" w:lineRule="auto"/>
+        <w:ind w:right="-1" w:firstLine="708"/>
+        <w:jc w:val="both"/>
+        <w:rPr>
+          <w:rFonts w:ascii="Times New Roman" w:hAnsi="Times New Roman" w:cs="Times New Roman"/>
+          <w:iCs/>
+          <w:sz w:val="28"/>
+          <w:szCs w:val="28"/>
+        </w:rPr>
+      </w:pPr>
+    </w:p>
+    <w:p>
+      <w:pPr>
+        <w:spacing w:after="0" w:line="360" w:lineRule="auto"/>
+        <w:ind w:right="-1" w:firstLine="708"/>
+        <w:jc w:val="both"/>
+        <w:rPr>
+          <w:rFonts w:ascii="Times New Roman" w:hAnsi="Times New Roman" w:cs="Times New Roman"/>
+          <w:iCs/>
+          <w:sz w:val="28"/>
+          <w:szCs w:val="28"/>
+        </w:rPr>
+      </w:pPr>
+      <w:r>
+        <w:rPr>
+          <w:rFonts w:ascii="Times New Roman" w:hAnsi="Times New Roman" w:cs="Times New Roman"/>
+          <w:iCs/>
+          <w:sz w:val="28"/>
+          <w:szCs w:val="28"/>
+        </w:rPr>
+        <w:t xml:space="preserve">Листинг 1.1 – Запрос для создания таблицы </w:t>
+      </w:r>
+      <w:proofErr w:type="spellStart"/>
+      <w:r>
+        <w:rPr>
+          <w:rFonts w:ascii="Times New Roman" w:hAnsi="Times New Roman" w:cs="Times New Roman"/>
+          <w:iCs/>
+          <w:sz w:val="28"/>
+          <w:szCs w:val="28"/>
+        </w:rPr>
+        <w:t>Типы_растений</w:t>
+      </w:r>
+      <w:proofErr w:type="spellEnd"/>
+    </w:p>
+    <w:p>
+      <w:pPr>
+        <w:spacing w:after="0" w:line="360" w:lineRule="auto"/>
+        <w:ind w:right="-1" w:firstLine="708"/>
+        <w:jc w:val="both"/>
+        <w:rPr>
+          <w:rFonts w:ascii="Courier New" w:hAnsi="Courier New" w:cs="Courier New"/>
+          <w:iCs/>
+          <w:sz w:val="20"/>
+          <w:szCs w:val="20"/>
+          <w:lang w:val="en-US"/>
+        </w:rPr>
+      </w:pPr>
+      <w:r>
+        <w:rPr>
+          <w:rFonts w:ascii="Courier New" w:hAnsi="Courier New" w:cs="Courier New"/>
+          <w:iCs/>
+          <w:sz w:val="20"/>
+          <w:szCs w:val="20"/>
+          <w:lang w:val="en-US"/>
+        </w:rPr>
+        <w:t xml:space="preserve">create table </w:t>
+      </w:r>
+      <w:r>
+        <w:rPr>
+          <w:rFonts w:ascii="Courier New" w:hAnsi="Courier New" w:cs="Courier New"/>
+          <w:iCs/>
+          <w:sz w:val="20"/>
+          <w:szCs w:val="20"/>
+        </w:rPr>
+        <w:t>Типы</w:t>
+      </w:r>
+      <w:r>
+        <w:rPr>
+          <w:rFonts w:ascii="Courier New" w:hAnsi="Courier New" w:cs="Courier New"/>
+          <w:iCs/>
+          <w:sz w:val="20"/>
+          <w:szCs w:val="20"/>
+          <w:lang w:val="en-US"/>
+        </w:rPr>
+        <w:t>_</w:t>
+      </w:r>
+      <w:r>
+        <w:rPr>
+          <w:rFonts w:ascii="Courier New" w:hAnsi="Courier New" w:cs="Courier New"/>
+          <w:iCs/>
+          <w:sz w:val="20"/>
+          <w:szCs w:val="20"/>
+        </w:rPr>
+        <w:t>растений</w:t>
+      </w:r>
+      <w:r>
+        <w:rPr>
+          <w:rFonts w:ascii="Courier New" w:hAnsi="Courier New" w:cs="Courier New"/>
+          <w:iCs/>
+          <w:sz w:val="20"/>
+          <w:szCs w:val="20"/>
+          <w:lang w:val="en-US"/>
+        </w:rPr>
+        <w:t xml:space="preserve"> (</w:t>
+      </w:r>
+    </w:p>
+    <w:p>
+      <w:pPr>
+        <w:spacing w:after="0" w:line="360" w:lineRule="auto"/>
+        <w:ind w:right="-1" w:firstLine="708"/>
+        <w:jc w:val="both"/>
+        <w:rPr>
+          <w:rFonts w:ascii="Courier New" w:hAnsi="Courier New" w:cs="Courier New"/>
+          <w:iCs/>
+          <w:sz w:val="20"/>
+          <w:szCs w:val="20"/>
+          <w:lang w:val="en-US"/>
+        </w:rPr>
+      </w:pPr>
+      <w:r>
+        <w:rPr>
+          <w:rFonts w:ascii="Courier New" w:hAnsi="Courier New" w:cs="Courier New"/>
+          <w:iCs/>
+          <w:sz w:val="20"/>
+          <w:szCs w:val="20"/>
+          <w:lang w:val="en-US"/>
+        </w:rPr>
+        <w:t xml:space="preserve">  id_</w:t>
+      </w:r>
+      <w:r>
+        <w:rPr>
+          <w:rFonts w:ascii="Courier New" w:hAnsi="Courier New" w:cs="Courier New"/>
+          <w:iCs/>
+          <w:sz w:val="20"/>
+          <w:szCs w:val="20"/>
+        </w:rPr>
+        <w:t>типа</w:t>
+      </w:r>
+      <w:r>
+        <w:rPr>
+          <w:rFonts w:ascii="Courier New" w:hAnsi="Courier New" w:cs="Courier New"/>
+          <w:iCs/>
+          <w:sz w:val="20"/>
+          <w:szCs w:val="20"/>
+          <w:lang w:val="en-US"/>
+        </w:rPr>
+        <w:t xml:space="preserve"> serial primary key,</w:t>
+      </w:r>
+    </w:p>
+    <w:p>
+      <w:pPr>
+        <w:spacing w:after="0" w:line="360" w:lineRule="auto"/>
+        <w:ind w:right="-1" w:firstLine="708"/>
+        <w:jc w:val="both"/>
+        <w:rPr>
+          <w:rFonts w:ascii="Courier New" w:hAnsi="Courier New" w:cs="Courier New"/>
+          <w:iCs/>
+          <w:sz w:val="20"/>
+          <w:szCs w:val="20"/>
+        </w:rPr>
+      </w:pPr>
+      <w:r>
+        <w:rPr>
+          <w:rFonts w:ascii="Courier New" w:hAnsi="Courier New" w:cs="Courier New"/>
+          <w:iCs/>
+          <w:sz w:val="20"/>
+          <w:szCs w:val="20"/>
+          <w:lang w:val="en-US"/>
+        </w:rPr>
+        <w:t xml:space="preserve">  </w:t>
+      </w:r>
+      <w:r>
+        <w:rPr>
+          <w:rFonts w:ascii="Courier New" w:hAnsi="Courier New" w:cs="Courier New"/>
+          <w:iCs/>
+          <w:sz w:val="20"/>
+          <w:szCs w:val="20"/>
+        </w:rPr>
+        <w:t xml:space="preserve">название </w:t>
+      </w:r>
+      <w:proofErr w:type="spellStart"/>
+      <w:r>
+        <w:rPr>
+          <w:rFonts w:ascii="Courier New" w:hAnsi="Courier New" w:cs="Courier New"/>
+          <w:iCs/>
+          <w:sz w:val="20"/>
+          <w:szCs w:val="20"/>
+        </w:rPr>
+        <w:t>varchar</w:t>
+      </w:r>
+      <w:proofErr w:type="spellEnd"/>
+      <w:r>
+        <w:rPr>
+          <w:rFonts w:ascii="Courier New" w:hAnsi="Courier New" w:cs="Courier New"/>
+          <w:iCs/>
+          <w:sz w:val="20"/>
+          <w:szCs w:val="20"/>
+        </w:rPr>
+        <w:t>,</w:t>
+      </w:r>
+    </w:p>
+    <w:p>
+      <w:pPr>
+        <w:spacing w:after="0" w:line="360" w:lineRule="auto"/>
+        <w:ind w:right="-1" w:firstLine="708"/>
+        <w:jc w:val="both"/>
+        <w:rPr>
+          <w:rFonts w:ascii="Courier New" w:hAnsi="Courier New" w:cs="Courier New"/>
+          <w:iCs/>
+          <w:sz w:val="20"/>
+          <w:szCs w:val="20"/>
+        </w:rPr>
+      </w:pPr>
+      <w:r>
+        <w:rPr>
+          <w:rFonts w:ascii="Courier New" w:hAnsi="Courier New" w:cs="Courier New"/>
+          <w:iCs/>
+          <w:sz w:val="20"/>
+          <w:szCs w:val="20"/>
+        </w:rPr>
+        <w:t xml:space="preserve">  описание </w:t>
+      </w:r>
+      <w:proofErr w:type="spellStart"/>
+      <w:r>
+        <w:rPr>
+          <w:rFonts w:ascii="Courier New" w:hAnsi="Courier New" w:cs="Courier New"/>
+          <w:iCs/>
+          <w:sz w:val="20"/>
+          <w:szCs w:val="20"/>
+        </w:rPr>
+        <w:t>text</w:t>
+      </w:r>
+      <w:proofErr w:type="spellEnd"/>
+    </w:p>
+    <w:p>
+      <w:pPr>
+        <w:spacing w:after="0" w:line="360" w:lineRule="auto"/>
+        <w:ind w:right="-1" w:firstLine="708"/>
+        <w:jc w:val="both"/>
+        <w:rPr>
+          <w:rFonts w:ascii="Times New Roman" w:hAnsi="Times New Roman" w:cs="Times New Roman"/>
+          <w:iCs/>
+          <w:sz w:val="20"/>
+          <w:szCs w:val="20"/>
+        </w:rPr>
+      </w:pPr>
+      <w:r>
+        <w:rPr>
+          <w:rFonts w:ascii="Courier New" w:hAnsi="Courier New" w:cs="Courier New"/>
+          <w:iCs/>
+          <w:sz w:val="20"/>
+          <w:szCs w:val="20"/>
+        </w:rPr>
+        <w:t>);</w:t>
+      </w:r>
+    </w:p>
+    <w:p>
+      <w:pPr>
+        <w:spacing w:after="0" w:line="360" w:lineRule="auto"/>
+        <w:ind w:right="-1" w:firstLine="708"/>
+        <w:jc w:val="both"/>
+        <w:rPr>
+          <w:rFonts w:ascii="Times New Roman" w:hAnsi="Times New Roman" w:cs="Times New Roman"/>
+          <w:iCs/>
+          <w:sz w:val="28"/>
+          <w:szCs w:val="28"/>
+        </w:rPr>
+      </w:pPr>
+    </w:p>
+    <w:p>
+      <w:pPr>
+        <w:spacing w:after="0" w:line="360" w:lineRule="auto"/>
+        <w:ind w:right="-1" w:firstLine="708"/>
+        <w:jc w:val="both"/>
+        <w:rPr>
+          <w:rFonts w:ascii="Times New Roman" w:hAnsi="Times New Roman" w:cs="Times New Roman"/>
+          <w:iCs/>
+          <w:sz w:val="28"/>
+          <w:szCs w:val="28"/>
+        </w:rPr>
+      </w:pPr>
+      <w:r>
+        <w:rPr>
+          <w:rFonts w:ascii="Times New Roman" w:hAnsi="Times New Roman" w:cs="Times New Roman"/>
+          <w:iCs/>
+          <w:sz w:val="28"/>
+          <w:szCs w:val="28"/>
+        </w:rPr>
+        <w:t>Листинг 1.2 –</w:t>
+      </w:r>
+      <w:r>
+        <w:rPr>
+          <w:rFonts w:ascii="Times New Roman" w:hAnsi="Times New Roman" w:cs="Times New Roman"/>
+          <w:iCs/>
+          <w:sz w:val="28"/>
+          <w:szCs w:val="28"/>
+        </w:rPr>
+        <w:t>С</w:t>
+      </w:r>
+      <w:r>
+        <w:rPr>
+          <w:rFonts w:ascii="Times New Roman" w:hAnsi="Times New Roman" w:cs="Times New Roman"/>
+          <w:iCs/>
+          <w:sz w:val="28"/>
+          <w:szCs w:val="28"/>
+        </w:rPr>
+        <w:t xml:space="preserve">оздание ограничения </w:t>
+      </w:r>
+      <w:r>
+        <w:rPr>
+          <w:rFonts w:ascii="Times New Roman" w:hAnsi="Times New Roman" w:cs="Times New Roman"/>
+          <w:iCs/>
+          <w:sz w:val="28"/>
+          <w:szCs w:val="28"/>
+        </w:rPr>
+        <w:t xml:space="preserve">таблицы </w:t>
+      </w:r>
+      <w:proofErr w:type="spellStart"/>
+      <w:r>
+        <w:rPr>
+          <w:rFonts w:ascii="Times New Roman" w:hAnsi="Times New Roman" w:cs="Times New Roman"/>
+          <w:iCs/>
+          <w:sz w:val="28"/>
+          <w:szCs w:val="28"/>
+        </w:rPr>
+        <w:t>Типы_растений</w:t>
+      </w:r>
+      <w:proofErr w:type="spellEnd"/>
+    </w:p>
+    <w:p>
+      <w:pPr>
+        <w:spacing w:after="0" w:line="360" w:lineRule="auto"/>
+        <w:ind w:right="-1" w:firstLine="708"/>
+        <w:jc w:val="both"/>
+        <w:rPr>
+          <w:rFonts w:ascii="Times New Roman" w:hAnsi="Times New Roman" w:cs="Times New Roman"/>
+          <w:iCs/>
+          <w:sz w:val="20"/>
+          <w:szCs w:val="20"/>
+        </w:rPr>
+      </w:pPr>
+      <w:r>
+        <w:rPr>
+          <w:rFonts w:ascii="Courier New" w:hAnsi="Courier New" w:cs="Courier New"/>
+          <w:iCs/>
+          <w:sz w:val="20"/>
+          <w:szCs w:val="20"/>
+          <w:lang w:val="en-US"/>
+        </w:rPr>
+        <w:t>alter</w:t>
+      </w:r>
+      <w:r>
+        <w:rPr>
+          <w:rFonts w:ascii="Courier New" w:hAnsi="Courier New" w:cs="Courier New"/>
+          <w:iCs/>
+          <w:sz w:val="20"/>
+          <w:szCs w:val="20"/>
+        </w:rPr>
         <w:t xml:space="preserve"> </w:t>
       </w:r>
       <w:r>
         <w:rPr>
-          <w:rFonts w:ascii="Times New Roman" w:hAnsi="Times New Roman" w:cs="Times New Roman"/>
-          <w:iCs/>
-          <w:sz w:val="28"/>
-          <w:szCs w:val="28"/>
-        </w:rPr>
-        <w:t>Листинг 1.2 показывает создание ограничения уникальности для атрибута название таблицы Типы_растений.</w:t>
-      </w:r>
-    </w:p>
-    <w:p>
-      <w:pPr>
-        <w:spacing w:after="0" w:line="360" w:lineRule="auto"/>
-        <w:ind w:right="-1" w:firstLine="708"/>
-        <w:jc w:val="both"/>
-        <w:rPr>
-          <w:rFonts w:ascii="Times New Roman" w:hAnsi="Times New Roman" w:cs="Times New Roman"/>
-          <w:iCs/>
-          <w:sz w:val="28"/>
-          <w:szCs w:val="28"/>
-        </w:rPr>
-      </w:pPr>
-      <w:r>
-        <w:rPr>
-          <w:rFonts w:ascii="Times New Roman" w:hAnsi="Times New Roman" w:cs="Times New Roman"/>
-          <w:iCs/>
-          <w:sz w:val="28"/>
-          <w:szCs w:val="28"/>
-        </w:rPr>
-        <w:t>Листинг 1.1 – Запрос для создания таблицы Типы_растений</w:t>
-      </w:r>
-    </w:p>
-    <w:p>
-      <w:pPr>
-        <w:spacing w:after="0" w:line="360" w:lineRule="auto"/>
-        <w:ind w:right="-1" w:firstLine="708"/>
-        <w:jc w:val="both"/>
-        <w:rPr>
-          <w:rFonts w:ascii="Courier New" w:hAnsi="Courier New" w:cs="Courier New"/>
-          <w:iCs/>
-          <w:sz w:val="20"/>
-          <w:szCs w:val="20"/>
-          <w:lang w:val="en-US"/>
-        </w:rPr>
-      </w:pPr>
-      <w:r>
-        <w:rPr>
-          <w:rFonts w:ascii="Courier New" w:hAnsi="Courier New" w:cs="Courier New"/>
-          <w:iCs/>
-          <w:sz w:val="20"/>
-          <w:szCs w:val="20"/>
-          <w:lang w:val="en-US"/>
-        </w:rPr>
-        <w:t xml:space="preserve">create table </w:t>
-      </w:r>
-      <w:r>
-        <w:rPr>
-          <w:rFonts w:ascii="Courier New" w:hAnsi="Courier New" w:cs="Courier New"/>
-          <w:iCs/>
-          <w:sz w:val="20"/>
-          <w:szCs w:val="20"/>
-        </w:rPr>
-        <w:t>Типы</w:t>
-      </w:r>
-      <w:r>
-        <w:rPr>
-          <w:rFonts w:ascii="Courier New" w:hAnsi="Courier New" w:cs="Courier New"/>
-          <w:iCs/>
-          <w:sz w:val="20"/>
-          <w:szCs w:val="20"/>
-          <w:lang w:val="en-US"/>
-        </w:rPr>
-        <w:t>_</w:t>
-      </w:r>
-      <w:r>
-        <w:rPr>
-          <w:rFonts w:ascii="Courier New" w:hAnsi="Courier New" w:cs="Courier New"/>
-          <w:iCs/>
-          <w:sz w:val="20"/>
-          <w:szCs w:val="20"/>
-        </w:rPr>
-        <w:t>растений</w:t>
-      </w:r>
-      <w:r>
-        <w:rPr>
-          <w:rFonts w:ascii="Courier New" w:hAnsi="Courier New" w:cs="Courier New"/>
-          <w:iCs/>
-          <w:sz w:val="20"/>
-          <w:szCs w:val="20"/>
-          <w:lang w:val="en-US"/>
-        </w:rPr>
-        <w:t xml:space="preserve"> (</w:t>
-      </w:r>
-    </w:p>
-    <w:p>
-      <w:pPr>
-        <w:spacing w:after="0" w:line="360" w:lineRule="auto"/>
-        <w:ind w:right="-1" w:firstLine="708"/>
-        <w:jc w:val="both"/>
-        <w:rPr>
-          <w:rFonts w:ascii="Courier New" w:hAnsi="Courier New" w:cs="Courier New"/>
-          <w:iCs/>
-          <w:sz w:val="20"/>
-          <w:szCs w:val="20"/>
-          <w:lang w:val="en-US"/>
-        </w:rPr>
-      </w:pPr>
-      <w:r>
-        <w:rPr>
-          <w:rFonts w:ascii="Courier New" w:hAnsi="Courier New" w:cs="Courier New"/>
-          <w:iCs/>
-          <w:sz w:val="20"/>
-          <w:szCs w:val="20"/>
-          <w:lang w:val="en-US"/>
-        </w:rPr>
-        <w:t xml:space="preserve">  id_</w:t>
-      </w:r>
-      <w:r>
-        <w:rPr>
-          <w:rFonts w:ascii="Courier New" w:hAnsi="Courier New" w:cs="Courier New"/>
-          <w:iCs/>
-          <w:sz w:val="20"/>
-          <w:szCs w:val="20"/>
-        </w:rPr>
-        <w:t>типа</w:t>
-      </w:r>
-      <w:r>
-        <w:rPr>
-          <w:rFonts w:ascii="Courier New" w:hAnsi="Courier New" w:cs="Courier New"/>
-          <w:iCs/>
-          <w:sz w:val="20"/>
-          <w:szCs w:val="20"/>
-          <w:lang w:val="en-US"/>
-        </w:rPr>
-        <w:t xml:space="preserve"> serial primary key,</w:t>
-      </w:r>
-    </w:p>
-    <w:p>
-      <w:pPr>
-        <w:spacing w:after="0" w:line="360" w:lineRule="auto"/>
-        <w:ind w:right="-1" w:firstLine="708"/>
-        <w:jc w:val="both"/>
-        <w:rPr>
-          <w:rFonts w:ascii="Courier New" w:hAnsi="Courier New" w:cs="Courier New"/>
-          <w:iCs/>
-          <w:sz w:val="20"/>
-          <w:szCs w:val="20"/>
-        </w:rPr>
-      </w:pPr>
-      <w:r>
-        <w:rPr>
-          <w:rFonts w:ascii="Courier New" w:hAnsi="Courier New" w:cs="Courier New"/>
-          <w:iCs/>
-          <w:sz w:val="20"/>
-          <w:szCs w:val="20"/>
-          <w:lang w:val="en-US"/>
-        </w:rPr>
-        <w:t xml:space="preserve">  </w:t>
-      </w:r>
-      <w:r>
-        <w:rPr>
-          <w:rFonts w:ascii="Courier New" w:hAnsi="Courier New" w:cs="Courier New"/>
-          <w:iCs/>
-          <w:sz w:val="20"/>
-          <w:szCs w:val="20"/>
-        </w:rPr>
-        <w:t>название varchar,</w:t>
-      </w:r>
-    </w:p>
-    <w:p>
-      <w:pPr>
-        <w:spacing w:after="0" w:line="360" w:lineRule="auto"/>
-        <w:ind w:right="-1" w:firstLine="708"/>
-        <w:jc w:val="both"/>
-        <w:rPr>
-          <w:rFonts w:ascii="Courier New" w:hAnsi="Courier New" w:cs="Courier New"/>
-          <w:iCs/>
-          <w:sz w:val="20"/>
-          <w:szCs w:val="20"/>
-        </w:rPr>
-      </w:pPr>
-      <w:r>
-        <w:rPr>
-          <w:rFonts w:ascii="Courier New" w:hAnsi="Courier New" w:cs="Courier New"/>
-          <w:iCs/>
-          <w:sz w:val="20"/>
-          <w:szCs w:val="20"/>
-        </w:rPr>
-        <w:t xml:space="preserve">  описание text</w:t>
-      </w:r>
-    </w:p>
-    <w:p>
-      <w:pPr>
-        <w:spacing w:after="0" w:line="360" w:lineRule="auto"/>
-        <w:ind w:right="-1" w:firstLine="708"/>
-        <w:jc w:val="both"/>
-        <w:rPr>
-          <w:rFonts w:ascii="Times New Roman" w:hAnsi="Times New Roman" w:cs="Times New Roman"/>
-          <w:iCs/>
-          <w:sz w:val="20"/>
-          <w:szCs w:val="20"/>
-        </w:rPr>
-      </w:pPr>
-      <w:r>
-        <w:rPr>
-          <w:rFonts w:ascii="Courier New" w:hAnsi="Courier New" w:cs="Courier New"/>
-          <w:iCs/>
-          <w:sz w:val="20"/>
-          <w:szCs w:val="20"/>
-        </w:rPr>
-        <w:t>);</w:t>
-      </w:r>
-    </w:p>
-    <w:p>
-      <w:pPr>
-        <w:spacing w:after="0" w:line="360" w:lineRule="auto"/>
-        <w:ind w:right="-1" w:firstLine="708"/>
-        <w:jc w:val="both"/>
-        <w:rPr>
-          <w:rFonts w:ascii="Times New Roman" w:hAnsi="Times New Roman" w:cs="Times New Roman"/>
-          <w:iCs/>
-          <w:sz w:val="28"/>
-          <w:szCs w:val="28"/>
-        </w:rPr>
-      </w:pPr>
-    </w:p>
-    <w:p>
-      <w:pPr>
-        <w:spacing w:after="0" w:line="360" w:lineRule="auto"/>
-        <w:ind w:right="-1" w:firstLine="708"/>
-        <w:jc w:val="both"/>
-        <w:rPr>
-          <w:rFonts w:ascii="Times New Roman" w:hAnsi="Times New Roman" w:cs="Times New Roman"/>
-          <w:iCs/>
-          <w:sz w:val="28"/>
-          <w:szCs w:val="28"/>
-        </w:rPr>
-      </w:pPr>
-      <w:r>
-        <w:rPr>
-          <w:rFonts w:ascii="Times New Roman" w:hAnsi="Times New Roman" w:cs="Times New Roman"/>
-          <w:iCs/>
-          <w:sz w:val="28"/>
-          <w:szCs w:val="28"/>
-        </w:rPr>
-        <w:t>Листинг 1.2 –</w:t>
-      </w:r>
-      <w:r>
-        <w:rPr>
-          <w:rFonts w:ascii="Times New Roman" w:hAnsi="Times New Roman" w:cs="Times New Roman"/>
-          <w:iCs/>
-          <w:sz w:val="28"/>
-          <w:szCs w:val="28"/>
-        </w:rPr>
-        <w:t>С</w:t>
-      </w:r>
-      <w:r>
-        <w:rPr>
-          <w:rFonts w:ascii="Times New Roman" w:hAnsi="Times New Roman" w:cs="Times New Roman"/>
-          <w:iCs/>
-          <w:sz w:val="28"/>
-          <w:szCs w:val="28"/>
-        </w:rPr>
-        <w:t xml:space="preserve">оздание ограничения </w:t>
-      </w:r>
-      <w:r>
-        <w:rPr>
-          <w:rFonts w:ascii="Times New Roman" w:hAnsi="Times New Roman" w:cs="Times New Roman"/>
-          <w:iCs/>
-          <w:sz w:val="28"/>
-          <w:szCs w:val="28"/>
-        </w:rPr>
-        <w:t>таблицы Типы_растений</w:t>
-      </w:r>
-    </w:p>
-    <w:p>
-      <w:pPr>
-        <w:spacing w:after="0" w:line="360" w:lineRule="auto"/>
-        <w:ind w:right="-1" w:firstLine="708"/>
-        <w:jc w:val="both"/>
-        <w:rPr>
-          <w:rFonts w:ascii="Times New Roman" w:hAnsi="Times New Roman" w:cs="Times New Roman"/>
-          <w:iCs/>
-          <w:sz w:val="20"/>
-          <w:szCs w:val="20"/>
-        </w:rPr>
-      </w:pPr>
-      <w:r>
-        <w:rPr>
-          <w:rFonts w:ascii="Courier New" w:hAnsi="Courier New" w:cs="Courier New"/>
-          <w:iCs/>
-          <w:sz w:val="20"/>
-          <w:szCs w:val="20"/>
-          <w:lang w:val="en-US"/>
-        </w:rPr>
-        <w:t>alter</w:t>
+          <w:rFonts w:ascii="Courier New" w:hAnsi="Courier New" w:cs="Courier New"/>
+          <w:iCs/>
+          <w:sz w:val="20"/>
+          <w:szCs w:val="20"/>
+          <w:lang w:val="en-US"/>
+        </w:rPr>
+        <w:t>table</w:t>
       </w:r>
       <w:r>
         <w:rPr>
@@ -2007,24 +2564,25 @@
         </w:rPr>
         <w:t xml:space="preserve"> </w:t>
       </w:r>
-      <w:r>
-        <w:rPr>
-          <w:rFonts w:ascii="Courier New" w:hAnsi="Courier New" w:cs="Courier New"/>
-          <w:iCs/>
-          <w:sz w:val="20"/>
-          <w:szCs w:val="20"/>
-          <w:lang w:val="en-US"/>
-        </w:rPr>
-        <w:t>table</w:t>
-      </w:r>
-      <w:r>
-        <w:rPr>
-          <w:rFonts w:ascii="Courier New" w:hAnsi="Courier New" w:cs="Courier New"/>
-          <w:iCs/>
-          <w:sz w:val="20"/>
-          <w:szCs w:val="20"/>
-        </w:rPr>
-        <w:t xml:space="preserve"> Типы_растений </w:t>
+      <w:proofErr w:type="spellStart"/>
+      <w:r>
+        <w:rPr>
+          <w:rFonts w:ascii="Courier New" w:hAnsi="Courier New" w:cs="Courier New"/>
+          <w:iCs/>
+          <w:sz w:val="20"/>
+          <w:szCs w:val="20"/>
+        </w:rPr>
+        <w:t>Типы_растений</w:t>
+      </w:r>
+      <w:proofErr w:type="spellEnd"/>
+      <w:r>
+        <w:rPr>
+          <w:rFonts w:ascii="Courier New" w:hAnsi="Courier New" w:cs="Courier New"/>
+          <w:iCs/>
+          <w:sz w:val="20"/>
+          <w:szCs w:val="20"/>
+        </w:rPr>
+        <w:t xml:space="preserve"> </w:t>
       </w:r>
       <w:r>
         <w:rPr>
@@ -2045,14 +2603,65 @@
         </w:rPr>
         <w:t xml:space="preserve"> </w:t>
       </w:r>
-      <w:r>
-        <w:rPr>
-          <w:rFonts w:ascii="Courier New" w:hAnsi="Courier New" w:cs="Courier New"/>
-          <w:iCs/>
-          <w:sz w:val="20"/>
-          <w:szCs w:val="20"/>
-        </w:rPr>
-        <w:t>constraint типы_уникальное_название unique (название)</w:t>
+      <w:proofErr w:type="spellStart"/>
+      <w:r>
+        <w:rPr>
+          <w:rFonts w:ascii="Courier New" w:hAnsi="Courier New" w:cs="Courier New"/>
+          <w:iCs/>
+          <w:sz w:val="20"/>
+          <w:szCs w:val="20"/>
+        </w:rPr>
+        <w:t>constraint</w:t>
+      </w:r>
+      <w:proofErr w:type="spellEnd"/>
+      <w:r>
+        <w:rPr>
+          <w:rFonts w:ascii="Courier New" w:hAnsi="Courier New" w:cs="Courier New"/>
+          <w:iCs/>
+          <w:sz w:val="20"/>
+          <w:szCs w:val="20"/>
+        </w:rPr>
+        <w:t xml:space="preserve"> </w:t>
+      </w:r>
+      <w:proofErr w:type="spellStart"/>
+      <w:r>
+        <w:rPr>
+          <w:rFonts w:ascii="Courier New" w:hAnsi="Courier New" w:cs="Courier New"/>
+          <w:iCs/>
+          <w:sz w:val="20"/>
+          <w:szCs w:val="20"/>
+        </w:rPr>
+        <w:t>типы_уникальное_название</w:t>
+      </w:r>
+      <w:proofErr w:type="spellEnd"/>
+      <w:r>
+        <w:rPr>
+          <w:rFonts w:ascii="Courier New" w:hAnsi="Courier New" w:cs="Courier New"/>
+          <w:iCs/>
+          <w:sz w:val="20"/>
+          <w:szCs w:val="20"/>
+        </w:rPr>
+        <w:t xml:space="preserve"> </w:t>
+      </w:r>
+      <w:proofErr w:type="spellStart"/>
+      <w:r>
+        <w:rPr>
+          <w:rFonts w:ascii="Courier New" w:hAnsi="Courier New" w:cs="Courier New"/>
+          <w:iCs/>
+          <w:sz w:val="20"/>
+          <w:szCs w:val="20"/>
+        </w:rPr>
+        <w:t>unique</w:t>
+      </w:r>
+      <w:proofErr w:type="spellEnd"/>
+      <w:r>
+        <w:rPr>
+          <w:rFonts w:ascii="Courier New" w:hAnsi="Courier New" w:cs="Courier New"/>
+          <w:iCs/>
+          <w:sz w:val="20"/>
+          <w:szCs w:val="20"/>
+        </w:rPr>
+        <w:t xml:space="preserve"> (название)</w:t>
       </w:r>
     </w:p>
     <w:p>
@@ -2130,16 +2739,7 @@
           <w:sz w:val="28"/>
           <w:szCs w:val="28"/>
         </w:rPr>
-        <w:t>семейства</w:t>
-      </w:r>
-      <w:r>
-        <w:rPr>
-          <w:rFonts w:ascii="Times New Roman" w:hAnsi="Times New Roman" w:cs="Times New Roman"/>
-          <w:iCs/>
-          <w:sz w:val="28"/>
-          <w:szCs w:val="28"/>
-        </w:rPr>
-        <w:t xml:space="preserve"> является первичным ключом</w:t>
+        <w:t>семейства является первичным ключом</w:t>
       </w:r>
       <w:r>
         <w:rPr>
@@ -2181,25 +2781,7 @@
           <w:sz w:val="28"/>
           <w:szCs w:val="28"/>
         </w:rPr>
-        <w:t>Листинг 1.</w:t>
-      </w:r>
-      <w:r>
-        <w:rPr>
-          <w:rFonts w:ascii="Times New Roman" w:hAnsi="Times New Roman" w:cs="Times New Roman"/>
-          <w:iCs/>
-          <w:sz w:val="28"/>
-          <w:szCs w:val="28"/>
-        </w:rPr>
-        <w:t>3</w:t>
-      </w:r>
-      <w:r>
-        <w:rPr>
-          <w:rFonts w:ascii="Times New Roman" w:hAnsi="Times New Roman" w:cs="Times New Roman"/>
-          <w:iCs/>
-          <w:sz w:val="28"/>
-          <w:szCs w:val="28"/>
-        </w:rPr>
-        <w:t xml:space="preserve"> – Запрос для создания таблицы </w:t>
+        <w:t xml:space="preserve">Листинг 1.3 – Запрос для создания таблицы </w:t>
       </w:r>
       <w:r>
         <w:rPr>
@@ -2231,7 +2813,29 @@
           <w:szCs w:val="20"/>
           <w:lang w:val="en-US"/>
         </w:rPr>
-        <w:t>create table Семейства (</w:t>
+        <w:t xml:space="preserve">create table </w:t>
+      </w:r>
+      <w:proofErr w:type="spellStart"/>
+      <w:r>
+        <w:rPr>
+          <w:rFonts w:ascii="Courier New" w:hAnsi="Courier New" w:cs="Courier New"/>
+          <w:iCs/>
+          <w:sz w:val="20"/>
+          <w:szCs w:val="20"/>
+          <w:lang w:val="en-US"/>
+        </w:rPr>
+        <w:t>Семейства</w:t>
+      </w:r>
+      <w:proofErr w:type="spellEnd"/>
+      <w:r>
+        <w:rPr>
+          <w:rFonts w:ascii="Courier New" w:hAnsi="Courier New" w:cs="Courier New"/>
+          <w:iCs/>
+          <w:sz w:val="20"/>
+          <w:szCs w:val="20"/>
+          <w:lang w:val="en-US"/>
+        </w:rPr>
+        <w:t xml:space="preserve"> (</w:t>
       </w:r>
     </w:p>
     <w:p>
@@ -2255,7 +2859,29 @@
           <w:szCs w:val="20"/>
           <w:lang w:val="en-US"/>
         </w:rPr>
-        <w:t xml:space="preserve">  id_семейства serial primary key,</w:t>
+        <w:t xml:space="preserve">  </w:t>
+      </w:r>
+      <w:proofErr w:type="spellStart"/>
+      <w:r>
+        <w:rPr>
+          <w:rFonts w:ascii="Courier New" w:hAnsi="Courier New" w:cs="Courier New"/>
+          <w:iCs/>
+          <w:sz w:val="20"/>
+          <w:szCs w:val="20"/>
+          <w:lang w:val="en-US"/>
+        </w:rPr>
+        <w:t>id_семейства</w:t>
+      </w:r>
+      <w:proofErr w:type="spellEnd"/>
+      <w:r>
+        <w:rPr>
+          <w:rFonts w:ascii="Courier New" w:hAnsi="Courier New" w:cs="Courier New"/>
+          <w:iCs/>
+          <w:sz w:val="20"/>
+          <w:szCs w:val="20"/>
+          <w:lang w:val="en-US"/>
+        </w:rPr>
+        <w:t xml:space="preserve"> serial primary key,</w:t>
       </w:r>
     </w:p>
     <w:p>
@@ -2360,16 +2986,14 @@
           <w:iCs/>
           <w:sz w:val="20"/>
           <w:szCs w:val="20"/>
-          <w:lang w:val="en-US"/>
-        </w:rPr>
-      </w:pPr>
-      <w:r>
-        <w:rPr>
-          <w:rFonts w:ascii="Courier New" w:hAnsi="Courier New" w:cs="Courier New"/>
-          <w:iCs/>
-          <w:sz w:val="20"/>
-          <w:szCs w:val="20"/>
-          <w:lang w:val="en-US"/>
+        </w:rPr>
+      </w:pPr>
+      <w:r>
+        <w:rPr>
+          <w:rFonts w:ascii="Courier New" w:hAnsi="Courier New" w:cs="Courier New"/>
+          <w:iCs/>
+          <w:sz w:val="20"/>
+          <w:szCs w:val="20"/>
         </w:rPr>
         <w:t>);</w:t>
       </w:r>
@@ -2406,25 +3030,7 @@
           <w:sz w:val="28"/>
           <w:szCs w:val="28"/>
         </w:rPr>
-        <w:t>Листинг 1.</w:t>
-      </w:r>
-      <w:r>
-        <w:rPr>
-          <w:rFonts w:ascii="Times New Roman" w:hAnsi="Times New Roman" w:cs="Times New Roman"/>
-          <w:iCs/>
-          <w:sz w:val="28"/>
-          <w:szCs w:val="28"/>
-        </w:rPr>
-        <w:t>4</w:t>
-      </w:r>
-      <w:r>
-        <w:rPr>
-          <w:rFonts w:ascii="Times New Roman" w:hAnsi="Times New Roman" w:cs="Times New Roman"/>
-          <w:iCs/>
-          <w:sz w:val="28"/>
-          <w:szCs w:val="28"/>
-        </w:rPr>
-        <w:t xml:space="preserve"> –</w:t>
+        <w:t>Листинг 1.4 –</w:t>
       </w:r>
       <w:r>
         <w:rPr>
@@ -2500,17 +3106,38 @@
           <w:sz w:val="20"/>
           <w:szCs w:val="20"/>
         </w:rPr>
+        <w:t xml:space="preserve"> Семейства </w:t>
+      </w:r>
+      <w:r>
+        <w:rPr>
+          <w:rFonts w:ascii="Courier New" w:hAnsi="Courier New" w:cs="Courier New"/>
+          <w:iCs/>
+          <w:sz w:val="20"/>
+          <w:szCs w:val="20"/>
+          <w:lang w:val="en-US"/>
+        </w:rPr>
+        <w:t>add</w:t>
+      </w:r>
+      <w:r>
+        <w:rPr>
+          <w:rFonts w:ascii="Courier New" w:hAnsi="Courier New" w:cs="Courier New"/>
+          <w:iCs/>
+          <w:sz w:val="20"/>
+          <w:szCs w:val="20"/>
+        </w:rPr>
         <w:t xml:space="preserve"> </w:t>
       </w:r>
-      <w:r>
-        <w:rPr>
-          <w:rFonts w:ascii="Courier New" w:hAnsi="Courier New" w:cs="Courier New"/>
-          <w:iCs/>
-          <w:sz w:val="20"/>
-          <w:szCs w:val="20"/>
-        </w:rPr>
-        <w:t>Семейства</w:t>
-      </w:r>
+      <w:proofErr w:type="spellStart"/>
+      <w:r>
+        <w:rPr>
+          <w:rFonts w:ascii="Courier New" w:hAnsi="Courier New" w:cs="Courier New"/>
+          <w:iCs/>
+          <w:sz w:val="20"/>
+          <w:szCs w:val="20"/>
+        </w:rPr>
+        <w:t>constraint</w:t>
+      </w:r>
+      <w:proofErr w:type="spellEnd"/>
       <w:r>
         <w:rPr>
           <w:rFonts w:ascii="Courier New" w:hAnsi="Courier New" w:cs="Courier New"/>
@@ -2520,24 +3147,45 @@
         </w:rPr>
         <w:t xml:space="preserve"> </w:t>
       </w:r>
-      <w:r>
-        <w:rPr>
-          <w:rFonts w:ascii="Courier New" w:hAnsi="Courier New" w:cs="Courier New"/>
-          <w:iCs/>
-          <w:sz w:val="20"/>
-          <w:szCs w:val="20"/>
-          <w:lang w:val="en-US"/>
-        </w:rPr>
-        <w:t>add</w:t>
-      </w:r>
-      <w:r>
-        <w:rPr>
-          <w:rFonts w:ascii="Courier New" w:hAnsi="Courier New" w:cs="Courier New"/>
-          <w:iCs/>
-          <w:sz w:val="20"/>
-          <w:szCs w:val="20"/>
-        </w:rPr>
-        <w:t xml:space="preserve"> constraint типы_уникальное_название unique (название)</w:t>
+      <w:proofErr w:type="spellStart"/>
+      <w:r>
+        <w:rPr>
+          <w:rFonts w:ascii="Courier New" w:hAnsi="Courier New" w:cs="Courier New"/>
+          <w:iCs/>
+          <w:sz w:val="20"/>
+          <w:szCs w:val="20"/>
+        </w:rPr>
+        <w:t>типы_уникальное_название</w:t>
+      </w:r>
+      <w:proofErr w:type="spellEnd"/>
+      <w:r>
+        <w:rPr>
+          <w:rFonts w:ascii="Courier New" w:hAnsi="Courier New" w:cs="Courier New"/>
+          <w:iCs/>
+          <w:sz w:val="20"/>
+          <w:szCs w:val="20"/>
+        </w:rPr>
+        <w:t xml:space="preserve"> </w:t>
+      </w:r>
+      <w:proofErr w:type="spellStart"/>
+      <w:r>
+        <w:rPr>
+          <w:rFonts w:ascii="Courier New" w:hAnsi="Courier New" w:cs="Courier New"/>
+          <w:iCs/>
+          <w:sz w:val="20"/>
+          <w:szCs w:val="20"/>
+        </w:rPr>
+        <w:t>unique</w:t>
+      </w:r>
+      <w:proofErr w:type="spellEnd"/>
+      <w:r>
+        <w:rPr>
+          <w:rFonts w:ascii="Courier New" w:hAnsi="Courier New" w:cs="Courier New"/>
+          <w:iCs/>
+          <w:sz w:val="20"/>
+          <w:szCs w:val="20"/>
+        </w:rPr>
+        <w:t xml:space="preserve"> (название)</w:t>
       </w:r>
     </w:p>
     <w:p>
@@ -2579,6 +3227,7 @@
         </w:rPr>
         <w:t xml:space="preserve"> Таблица содержит первичный ключ </w:t>
       </w:r>
+      <w:proofErr w:type="spellStart"/>
       <w:r>
         <w:rPr>
           <w:rFonts w:ascii="Times New Roman" w:hAnsi="Times New Roman" w:cs="Times New Roman"/>
@@ -2587,6 +3236,7 @@
         </w:rPr>
         <w:t>id_растения</w:t>
       </w:r>
+      <w:proofErr w:type="spellEnd"/>
       <w:r>
         <w:rPr>
           <w:rFonts w:ascii="Times New Roman" w:hAnsi="Times New Roman" w:cs="Times New Roman"/>
@@ -2595,6 +3245,7 @@
         </w:rPr>
         <w:t xml:space="preserve"> и атрибуты </w:t>
       </w:r>
+      <w:proofErr w:type="spellStart"/>
       <w:r>
         <w:rPr>
           <w:rFonts w:ascii="Times New Roman" w:hAnsi="Times New Roman" w:cs="Times New Roman"/>
@@ -2603,6 +3254,7 @@
         </w:rPr>
         <w:t>id_типа</w:t>
       </w:r>
+      <w:proofErr w:type="spellEnd"/>
       <w:r>
         <w:rPr>
           <w:rFonts w:ascii="Times New Roman" w:hAnsi="Times New Roman" w:cs="Times New Roman"/>
@@ -2611,6 +3263,7 @@
         </w:rPr>
         <w:t xml:space="preserve">, </w:t>
       </w:r>
+      <w:proofErr w:type="spellStart"/>
       <w:r>
         <w:rPr>
           <w:rFonts w:ascii="Times New Roman" w:hAnsi="Times New Roman" w:cs="Times New Roman"/>
@@ -2619,6 +3272,7 @@
         </w:rPr>
         <w:t>id_семейства</w:t>
       </w:r>
+      <w:proofErr w:type="spellEnd"/>
       <w:r>
         <w:rPr>
           <w:rFonts w:ascii="Times New Roman" w:hAnsi="Times New Roman" w:cs="Times New Roman"/>
@@ -2644,6 +3298,7 @@
         </w:rPr>
         <w:t xml:space="preserve"> </w:t>
       </w:r>
+      <w:proofErr w:type="gramStart"/>
       <w:r>
         <w:rPr>
           <w:rFonts w:ascii="Times New Roman" w:hAnsi="Times New Roman" w:cs="Times New Roman"/>
@@ -2659,7 +3314,16 @@
           <w:sz w:val="28"/>
           <w:szCs w:val="28"/>
         </w:rPr>
-        <w:t xml:space="preserve"> , которые являются внешними ключами, также атрибут стоимость содержит ограничение на ввод положительного числа больше 0 в конструкции </w:t>
+        <w:t xml:space="preserve"> ,</w:t>
+      </w:r>
+      <w:proofErr w:type="gramEnd"/>
+      <w:r>
+        <w:rPr>
+          <w:rFonts w:ascii="Times New Roman" w:hAnsi="Times New Roman" w:cs="Times New Roman"/>
+          <w:sz w:val="28"/>
+          <w:szCs w:val="28"/>
+        </w:rPr>
+        <w:t xml:space="preserve"> которые являются внешними ключами, также атрибут стоимость содержит ограничение на ввод положительного числа больше 0 в конструкции </w:t>
       </w:r>
       <w:r>
         <w:rPr>
@@ -2698,10 +3362,28 @@
         <w:jc w:val="both"/>
         <w:rPr>
           <w:rFonts w:ascii="Times New Roman" w:hAnsi="Times New Roman" w:cs="Times New Roman"/>
-          <w:sz w:val="28"/>
-          <w:szCs w:val="28"/>
-        </w:rPr>
-      </w:pPr>
+          <w:iCs/>
+          <w:sz w:val="28"/>
+          <w:szCs w:val="28"/>
+        </w:rPr>
+      </w:pPr>
+      <w:r>
+        <w:rPr>
+          <w:rFonts w:ascii="Times New Roman" w:hAnsi="Times New Roman" w:cs="Times New Roman"/>
+          <w:iCs/>
+          <w:sz w:val="28"/>
+          <w:szCs w:val="28"/>
+        </w:rPr>
+        <w:t xml:space="preserve">Листинг 1.5 – Запрос для создания таблицы </w:t>
+      </w:r>
+      <w:r>
+        <w:rPr>
+          <w:rFonts w:ascii="Times New Roman" w:hAnsi="Times New Roman" w:cs="Times New Roman"/>
+          <w:sz w:val="28"/>
+          <w:szCs w:val="28"/>
+        </w:rPr>
+        <w:t>Растения</w:t>
+      </w:r>
     </w:p>
     <w:p>
       <w:pPr>
@@ -2709,47 +3391,45 @@
         <w:ind w:right="-1" w:firstLine="708"/>
         <w:jc w:val="both"/>
         <w:rPr>
-          <w:rFonts w:ascii="Times New Roman" w:hAnsi="Times New Roman" w:cs="Times New Roman"/>
-          <w:iCs/>
-          <w:sz w:val="28"/>
-          <w:szCs w:val="28"/>
-        </w:rPr>
-      </w:pPr>
-      <w:r>
-        <w:rPr>
-          <w:rFonts w:ascii="Times New Roman" w:hAnsi="Times New Roman" w:cs="Times New Roman"/>
-          <w:iCs/>
-          <w:sz w:val="28"/>
-          <w:szCs w:val="28"/>
-        </w:rPr>
-        <w:t>Листинг 1.</w:t>
-      </w:r>
-      <w:r>
-        <w:rPr>
-          <w:rFonts w:ascii="Times New Roman" w:hAnsi="Times New Roman" w:cs="Times New Roman"/>
-          <w:iCs/>
-          <w:sz w:val="28"/>
-          <w:szCs w:val="28"/>
-        </w:rPr>
-        <w:t>5</w:t>
-      </w:r>
-      <w:r>
-        <w:rPr>
-          <w:rFonts w:ascii="Times New Roman" w:hAnsi="Times New Roman" w:cs="Times New Roman"/>
-          <w:iCs/>
-          <w:sz w:val="28"/>
-          <w:szCs w:val="28"/>
-        </w:rPr>
-        <w:t xml:space="preserve"> – Запрос для создания таблицы </w:t>
-      </w:r>
-      <w:r>
-        <w:rPr>
-          <w:rFonts w:ascii="Times New Roman" w:hAnsi="Times New Roman" w:cs="Times New Roman"/>
-          <w:sz w:val="28"/>
-          <w:szCs w:val="28"/>
+          <w:rFonts w:ascii="Courier New" w:hAnsi="Courier New" w:cs="Courier New"/>
+          <w:iCs/>
+          <w:sz w:val="20"/>
+          <w:szCs w:val="20"/>
+          <w:lang w:val="en-US"/>
+        </w:rPr>
+      </w:pPr>
+      <w:r>
+        <w:rPr>
+          <w:rFonts w:ascii="Courier New" w:hAnsi="Courier New" w:cs="Courier New"/>
+          <w:iCs/>
+          <w:sz w:val="20"/>
+          <w:szCs w:val="20"/>
+          <w:lang w:val="en-US"/>
+        </w:rPr>
+        <w:t xml:space="preserve">create table </w:t>
+      </w:r>
+      <w:proofErr w:type="spellStart"/>
+      <w:r>
+        <w:rPr>
+          <w:rFonts w:ascii="Courier New" w:hAnsi="Courier New" w:cs="Courier New"/>
+          <w:iCs/>
+          <w:sz w:val="20"/>
+          <w:szCs w:val="20"/>
+          <w:lang w:val="en-US"/>
         </w:rPr>
         <w:t>Растения</w:t>
       </w:r>
+      <w:proofErr w:type="spellEnd"/>
+      <w:r>
+        <w:rPr>
+          <w:rFonts w:ascii="Courier New" w:hAnsi="Courier New" w:cs="Courier New"/>
+          <w:iCs/>
+          <w:sz w:val="20"/>
+          <w:szCs w:val="20"/>
+          <w:lang w:val="en-US"/>
+        </w:rPr>
+        <w:t xml:space="preserve"> (</w:t>
+      </w:r>
     </w:p>
     <w:p>
       <w:pPr>
@@ -2772,7 +3452,39 @@
           <w:szCs w:val="20"/>
           <w:lang w:val="en-US"/>
         </w:rPr>
-        <w:t>create table Растения (</w:t>
+        <w:t xml:space="preserve">  </w:t>
+      </w:r>
+      <w:r>
+        <w:rPr>
+          <w:rFonts w:ascii="Courier New" w:hAnsi="Courier New" w:cs="Courier New"/>
+          <w:iCs/>
+          <w:sz w:val="20"/>
+          <w:szCs w:val="20"/>
+          <w:lang w:val="en-US"/>
+        </w:rPr>
+        <w:tab/>
+      </w:r>
+      <w:proofErr w:type="spellStart"/>
+      <w:r>
+        <w:rPr>
+          <w:rFonts w:ascii="Courier New" w:hAnsi="Courier New" w:cs="Courier New"/>
+          <w:iCs/>
+          <w:sz w:val="20"/>
+          <w:szCs w:val="20"/>
+          <w:lang w:val="en-US"/>
+        </w:rPr>
+        <w:t>id_растения</w:t>
+      </w:r>
+      <w:proofErr w:type="spellEnd"/>
+      <w:r>
+        <w:rPr>
+          <w:rFonts w:ascii="Courier New" w:hAnsi="Courier New" w:cs="Courier New"/>
+          <w:iCs/>
+          <w:sz w:val="20"/>
+          <w:szCs w:val="20"/>
+          <w:lang w:val="en-US"/>
+        </w:rPr>
+        <w:t xml:space="preserve"> serial primary key,</w:t>
       </w:r>
     </w:p>
     <w:p>
@@ -2796,6 +3508,52 @@
           <w:szCs w:val="20"/>
           <w:lang w:val="en-US"/>
         </w:rPr>
+        <w:tab/>
+      </w:r>
+      <w:proofErr w:type="spellStart"/>
+      <w:r>
+        <w:rPr>
+          <w:rFonts w:ascii="Courier New" w:hAnsi="Courier New" w:cs="Courier New"/>
+          <w:iCs/>
+          <w:sz w:val="20"/>
+          <w:szCs w:val="20"/>
+          <w:lang w:val="en-US"/>
+        </w:rPr>
+        <w:t>id_типа</w:t>
+      </w:r>
+      <w:proofErr w:type="spellEnd"/>
+      <w:r>
+        <w:rPr>
+          <w:rFonts w:ascii="Courier New" w:hAnsi="Courier New" w:cs="Courier New"/>
+          <w:iCs/>
+          <w:sz w:val="20"/>
+          <w:szCs w:val="20"/>
+          <w:lang w:val="en-US"/>
+        </w:rPr>
+        <w:t xml:space="preserve"> int not null,</w:t>
+      </w:r>
+    </w:p>
+    <w:p>
+      <w:pPr>
+        <w:spacing w:after="0" w:line="360" w:lineRule="auto"/>
+        <w:ind w:right="-1" w:firstLine="708"/>
+        <w:jc w:val="both"/>
+        <w:rPr>
+          <w:rFonts w:ascii="Courier New" w:hAnsi="Courier New" w:cs="Courier New"/>
+          <w:iCs/>
+          <w:sz w:val="20"/>
+          <w:szCs w:val="20"/>
+          <w:lang w:val="en-US"/>
+        </w:rPr>
+      </w:pPr>
+      <w:r>
+        <w:rPr>
+          <w:rFonts w:ascii="Courier New" w:hAnsi="Courier New" w:cs="Courier New"/>
+          <w:iCs/>
+          <w:sz w:val="20"/>
+          <w:szCs w:val="20"/>
+          <w:lang w:val="en-US"/>
+        </w:rPr>
         <w:t xml:space="preserve">  </w:t>
       </w:r>
       <w:r>
@@ -2807,67 +3565,28 @@
           <w:lang w:val="en-US"/>
         </w:rPr>
         <w:tab/>
-        <w:t>id_растения serial primary key,</w:t>
-      </w:r>
-    </w:p>
-    <w:p>
-      <w:pPr>
-        <w:spacing w:after="0" w:line="360" w:lineRule="auto"/>
-        <w:ind w:right="-1" w:firstLine="708"/>
-        <w:jc w:val="both"/>
-        <w:rPr>
-          <w:rFonts w:ascii="Courier New" w:hAnsi="Courier New" w:cs="Courier New"/>
-          <w:iCs/>
-          <w:sz w:val="20"/>
-          <w:szCs w:val="20"/>
-          <w:lang w:val="en-US"/>
-        </w:rPr>
-      </w:pPr>
-      <w:r>
-        <w:rPr>
-          <w:rFonts w:ascii="Courier New" w:hAnsi="Courier New" w:cs="Courier New"/>
-          <w:iCs/>
-          <w:sz w:val="20"/>
-          <w:szCs w:val="20"/>
-          <w:lang w:val="en-US"/>
-        </w:rPr>
-        <w:tab/>
-        <w:t>id_типа int not null,</w:t>
-      </w:r>
-    </w:p>
-    <w:p>
-      <w:pPr>
-        <w:spacing w:after="0" w:line="360" w:lineRule="auto"/>
-        <w:ind w:right="-1" w:firstLine="708"/>
-        <w:jc w:val="both"/>
-        <w:rPr>
-          <w:rFonts w:ascii="Courier New" w:hAnsi="Courier New" w:cs="Courier New"/>
-          <w:iCs/>
-          <w:sz w:val="20"/>
-          <w:szCs w:val="20"/>
-          <w:lang w:val="en-US"/>
-        </w:rPr>
-      </w:pPr>
-      <w:r>
-        <w:rPr>
-          <w:rFonts w:ascii="Courier New" w:hAnsi="Courier New" w:cs="Courier New"/>
-          <w:iCs/>
-          <w:sz w:val="20"/>
-          <w:szCs w:val="20"/>
-          <w:lang w:val="en-US"/>
-        </w:rPr>
-        <w:t xml:space="preserve">  </w:t>
-      </w:r>
-      <w:r>
-        <w:rPr>
-          <w:rFonts w:ascii="Courier New" w:hAnsi="Courier New" w:cs="Courier New"/>
-          <w:iCs/>
-          <w:sz w:val="20"/>
-          <w:szCs w:val="20"/>
-          <w:lang w:val="en-US"/>
-        </w:rPr>
-        <w:tab/>
-        <w:t>id_семейства int not null,</w:t>
+      </w:r>
+      <w:proofErr w:type="spellStart"/>
+      <w:r>
+        <w:rPr>
+          <w:rFonts w:ascii="Courier New" w:hAnsi="Courier New" w:cs="Courier New"/>
+          <w:iCs/>
+          <w:sz w:val="20"/>
+          <w:szCs w:val="20"/>
+          <w:lang w:val="en-US"/>
+        </w:rPr>
+        <w:t>id_семейства</w:t>
+      </w:r>
+      <w:proofErr w:type="spellEnd"/>
+      <w:r>
+        <w:rPr>
+          <w:rFonts w:ascii="Courier New" w:hAnsi="Courier New" w:cs="Courier New"/>
+          <w:iCs/>
+          <w:sz w:val="20"/>
+          <w:szCs w:val="20"/>
+          <w:lang w:val="en-US"/>
+        </w:rPr>
+        <w:t xml:space="preserve"> int not null,</w:t>
       </w:r>
     </w:p>
     <w:p>
@@ -2998,7 +3717,27 @@
           <w:sz w:val="20"/>
           <w:szCs w:val="20"/>
         </w:rPr>
-        <w:t xml:space="preserve"> (стоимость &gt; 0),</w:t>
+        <w:t xml:space="preserve"> (</w:t>
+      </w:r>
+      <w:proofErr w:type="gramStart"/>
+      <w:r>
+        <w:rPr>
+          <w:rFonts w:ascii="Courier New" w:hAnsi="Courier New" w:cs="Courier New"/>
+          <w:iCs/>
+          <w:sz w:val="20"/>
+          <w:szCs w:val="20"/>
+        </w:rPr>
+        <w:t>стоимость &gt;</w:t>
+      </w:r>
+      <w:proofErr w:type="gramEnd"/>
+      <w:r>
+        <w:rPr>
+          <w:rFonts w:ascii="Courier New" w:hAnsi="Courier New" w:cs="Courier New"/>
+          <w:iCs/>
+          <w:sz w:val="20"/>
+          <w:szCs w:val="20"/>
+        </w:rPr>
+        <w:t xml:space="preserve"> 0),</w:t>
       </w:r>
     </w:p>
     <w:p>
@@ -3032,15 +3771,27 @@
         </w:rPr>
         <w:tab/>
       </w:r>
-      <w:r>
-        <w:rPr>
-          <w:rFonts w:ascii="Courier New" w:hAnsi="Courier New" w:cs="Courier New"/>
-          <w:iCs/>
-          <w:sz w:val="20"/>
-          <w:szCs w:val="20"/>
-          <w:lang w:val="en-US"/>
-        </w:rPr>
-        <w:t>место_происхождения varchar,</w:t>
+      <w:proofErr w:type="spellStart"/>
+      <w:r>
+        <w:rPr>
+          <w:rFonts w:ascii="Courier New" w:hAnsi="Courier New" w:cs="Courier New"/>
+          <w:iCs/>
+          <w:sz w:val="20"/>
+          <w:szCs w:val="20"/>
+          <w:lang w:val="en-US"/>
+        </w:rPr>
+        <w:t>место_происхождения</w:t>
+      </w:r>
+      <w:proofErr w:type="spellEnd"/>
+      <w:r>
+        <w:rPr>
+          <w:rFonts w:ascii="Courier New" w:hAnsi="Courier New" w:cs="Courier New"/>
+          <w:iCs/>
+          <w:sz w:val="20"/>
+          <w:szCs w:val="20"/>
+          <w:lang w:val="en-US"/>
+        </w:rPr>
+        <w:t xml:space="preserve"> varchar,</w:t>
       </w:r>
     </w:p>
     <w:p>
@@ -3075,7 +3826,95 @@
           <w:lang w:val="en-US"/>
         </w:rPr>
         <w:tab/>
-        <w:t>constraint fk_растения_типы foreign key (id_типа) references Типы_растений(id_типа) on delete no action on update cascade,</w:t>
+        <w:t xml:space="preserve">constraint </w:t>
+      </w:r>
+      <w:proofErr w:type="spellStart"/>
+      <w:r>
+        <w:rPr>
+          <w:rFonts w:ascii="Courier New" w:hAnsi="Courier New" w:cs="Courier New"/>
+          <w:iCs/>
+          <w:sz w:val="20"/>
+          <w:szCs w:val="20"/>
+          <w:lang w:val="en-US"/>
+        </w:rPr>
+        <w:t>fk_растения_типы</w:t>
+      </w:r>
+      <w:proofErr w:type="spellEnd"/>
+      <w:r>
+        <w:rPr>
+          <w:rFonts w:ascii="Courier New" w:hAnsi="Courier New" w:cs="Courier New"/>
+          <w:iCs/>
+          <w:sz w:val="20"/>
+          <w:szCs w:val="20"/>
+          <w:lang w:val="en-US"/>
+        </w:rPr>
+        <w:t xml:space="preserve"> foreign key (</w:t>
+      </w:r>
+      <w:proofErr w:type="spellStart"/>
+      <w:r>
+        <w:rPr>
+          <w:rFonts w:ascii="Courier New" w:hAnsi="Courier New" w:cs="Courier New"/>
+          <w:iCs/>
+          <w:sz w:val="20"/>
+          <w:szCs w:val="20"/>
+          <w:lang w:val="en-US"/>
+        </w:rPr>
+        <w:t>id_типа</w:t>
+      </w:r>
+      <w:proofErr w:type="spellEnd"/>
+      <w:r>
+        <w:rPr>
+          <w:rFonts w:ascii="Courier New" w:hAnsi="Courier New" w:cs="Courier New"/>
+          <w:iCs/>
+          <w:sz w:val="20"/>
+          <w:szCs w:val="20"/>
+          <w:lang w:val="en-US"/>
+        </w:rPr>
+        <w:t xml:space="preserve">) references </w:t>
+      </w:r>
+      <w:proofErr w:type="spellStart"/>
+      <w:r>
+        <w:rPr>
+          <w:rFonts w:ascii="Courier New" w:hAnsi="Courier New" w:cs="Courier New"/>
+          <w:iCs/>
+          <w:sz w:val="20"/>
+          <w:szCs w:val="20"/>
+          <w:lang w:val="en-US"/>
+        </w:rPr>
+        <w:t>Типы_растений</w:t>
+      </w:r>
+      <w:proofErr w:type="spellEnd"/>
+      <w:r>
+        <w:rPr>
+          <w:rFonts w:ascii="Courier New" w:hAnsi="Courier New" w:cs="Courier New"/>
+          <w:iCs/>
+          <w:sz w:val="20"/>
+          <w:szCs w:val="20"/>
+          <w:lang w:val="en-US"/>
+        </w:rPr>
+        <w:t>(</w:t>
+      </w:r>
+      <w:proofErr w:type="spellStart"/>
+      <w:r>
+        <w:rPr>
+          <w:rFonts w:ascii="Courier New" w:hAnsi="Courier New" w:cs="Courier New"/>
+          <w:iCs/>
+          <w:sz w:val="20"/>
+          <w:szCs w:val="20"/>
+          <w:lang w:val="en-US"/>
+        </w:rPr>
+        <w:t>id_типа</w:t>
+      </w:r>
+      <w:proofErr w:type="spellEnd"/>
+      <w:r>
+        <w:rPr>
+          <w:rFonts w:ascii="Courier New" w:hAnsi="Courier New" w:cs="Courier New"/>
+          <w:iCs/>
+          <w:sz w:val="20"/>
+          <w:szCs w:val="20"/>
+          <w:lang w:val="en-US"/>
+        </w:rPr>
+        <w:t>) on delete no action on update cascade,</w:t>
       </w:r>
     </w:p>
     <w:p>
@@ -3110,7 +3949,95 @@
           <w:lang w:val="en-US"/>
         </w:rPr>
         <w:tab/>
-        <w:t>constraint fk_растения_семейства foreign key (id_семейства) references Семейства(id_семейства) on delete no action on update cascade</w:t>
+        <w:t xml:space="preserve">constraint </w:t>
+      </w:r>
+      <w:proofErr w:type="spellStart"/>
+      <w:r>
+        <w:rPr>
+          <w:rFonts w:ascii="Courier New" w:hAnsi="Courier New" w:cs="Courier New"/>
+          <w:iCs/>
+          <w:sz w:val="20"/>
+          <w:szCs w:val="20"/>
+          <w:lang w:val="en-US"/>
+        </w:rPr>
+        <w:t>fk_растения_семейства</w:t>
+      </w:r>
+      <w:proofErr w:type="spellEnd"/>
+      <w:r>
+        <w:rPr>
+          <w:rFonts w:ascii="Courier New" w:hAnsi="Courier New" w:cs="Courier New"/>
+          <w:iCs/>
+          <w:sz w:val="20"/>
+          <w:szCs w:val="20"/>
+          <w:lang w:val="en-US"/>
+        </w:rPr>
+        <w:t xml:space="preserve"> foreign key (</w:t>
+      </w:r>
+      <w:proofErr w:type="spellStart"/>
+      <w:r>
+        <w:rPr>
+          <w:rFonts w:ascii="Courier New" w:hAnsi="Courier New" w:cs="Courier New"/>
+          <w:iCs/>
+          <w:sz w:val="20"/>
+          <w:szCs w:val="20"/>
+          <w:lang w:val="en-US"/>
+        </w:rPr>
+        <w:t>id_семейства</w:t>
+      </w:r>
+      <w:proofErr w:type="spellEnd"/>
+      <w:r>
+        <w:rPr>
+          <w:rFonts w:ascii="Courier New" w:hAnsi="Courier New" w:cs="Courier New"/>
+          <w:iCs/>
+          <w:sz w:val="20"/>
+          <w:szCs w:val="20"/>
+          <w:lang w:val="en-US"/>
+        </w:rPr>
+        <w:t xml:space="preserve">) references </w:t>
+      </w:r>
+      <w:proofErr w:type="spellStart"/>
+      <w:r>
+        <w:rPr>
+          <w:rFonts w:ascii="Courier New" w:hAnsi="Courier New" w:cs="Courier New"/>
+          <w:iCs/>
+          <w:sz w:val="20"/>
+          <w:szCs w:val="20"/>
+          <w:lang w:val="en-US"/>
+        </w:rPr>
+        <w:t>Семейства</w:t>
+      </w:r>
+      <w:proofErr w:type="spellEnd"/>
+      <w:r>
+        <w:rPr>
+          <w:rFonts w:ascii="Courier New" w:hAnsi="Courier New" w:cs="Courier New"/>
+          <w:iCs/>
+          <w:sz w:val="20"/>
+          <w:szCs w:val="20"/>
+          <w:lang w:val="en-US"/>
+        </w:rPr>
+        <w:t>(</w:t>
+      </w:r>
+      <w:proofErr w:type="spellStart"/>
+      <w:r>
+        <w:rPr>
+          <w:rFonts w:ascii="Courier New" w:hAnsi="Courier New" w:cs="Courier New"/>
+          <w:iCs/>
+          <w:sz w:val="20"/>
+          <w:szCs w:val="20"/>
+          <w:lang w:val="en-US"/>
+        </w:rPr>
+        <w:t>id_семейства</w:t>
+      </w:r>
+      <w:proofErr w:type="spellEnd"/>
+      <w:r>
+        <w:rPr>
+          <w:rFonts w:ascii="Courier New" w:hAnsi="Courier New" w:cs="Courier New"/>
+          <w:iCs/>
+          <w:sz w:val="20"/>
+          <w:szCs w:val="20"/>
+          <w:lang w:val="en-US"/>
+        </w:rPr>
+        <w:t>) on delete no action on update cascade</w:t>
       </w:r>
     </w:p>
     <w:p>
@@ -3123,54 +4050,38 @@
           <w:iCs/>
           <w:sz w:val="20"/>
           <w:szCs w:val="20"/>
-          <w:lang w:val="en-US"/>
-        </w:rPr>
-      </w:pPr>
-      <w:r>
-        <w:rPr>
-          <w:rFonts w:ascii="Courier New" w:hAnsi="Courier New" w:cs="Courier New"/>
-          <w:iCs/>
-          <w:sz w:val="20"/>
-          <w:szCs w:val="20"/>
-          <w:lang w:val="en-US"/>
+        </w:rPr>
+      </w:pPr>
+      <w:r>
+        <w:rPr>
+          <w:rFonts w:ascii="Courier New" w:hAnsi="Courier New" w:cs="Courier New"/>
+          <w:iCs/>
+          <w:sz w:val="20"/>
+          <w:szCs w:val="20"/>
+        </w:rPr>
+        <w:t>);</w:t>
+      </w:r>
+    </w:p>
+    <w:p>
+      <w:pPr>
+        <w:spacing w:after="0" w:line="360" w:lineRule="auto"/>
+        <w:ind w:right="-1" w:firstLine="708"/>
+        <w:jc w:val="both"/>
+        <w:rPr>
+          <w:rFonts w:ascii="Times New Roman" w:hAnsi="Times New Roman" w:cs="Times New Roman"/>
+          <w:iCs/>
+          <w:sz w:val="28"/>
+          <w:szCs w:val="28"/>
+        </w:rPr>
+      </w:pPr>
+      <w:r>
+        <w:rPr>
+          <w:rFonts w:ascii="Times New Roman" w:hAnsi="Times New Roman" w:cs="Times New Roman"/>
+          <w:iCs/>
+          <w:sz w:val="28"/>
+          <w:szCs w:val="28"/>
         </w:rPr>
         <w:lastRenderedPageBreak/>
-        <w:t>);</w:t>
-      </w:r>
-    </w:p>
-    <w:p>
-      <w:pPr>
-        <w:spacing w:after="0" w:line="360" w:lineRule="auto"/>
-        <w:ind w:right="-1" w:firstLine="708"/>
-        <w:jc w:val="both"/>
-        <w:rPr>
-          <w:rFonts w:ascii="Courier New" w:hAnsi="Courier New" w:cs="Courier New"/>
-          <w:iCs/>
-          <w:sz w:val="28"/>
-          <w:szCs w:val="28"/>
-          <w:lang w:val="en-US"/>
-        </w:rPr>
-      </w:pPr>
-    </w:p>
-    <w:p>
-      <w:pPr>
-        <w:spacing w:after="0" w:line="360" w:lineRule="auto"/>
-        <w:ind w:right="-1" w:firstLine="708"/>
-        <w:jc w:val="both"/>
-        <w:rPr>
-          <w:rFonts w:ascii="Times New Roman" w:hAnsi="Times New Roman" w:cs="Times New Roman"/>
-          <w:iCs/>
-          <w:sz w:val="28"/>
-          <w:szCs w:val="28"/>
-        </w:rPr>
-      </w:pPr>
-      <w:r>
-        <w:rPr>
-          <w:rFonts w:ascii="Times New Roman" w:hAnsi="Times New Roman" w:cs="Times New Roman"/>
-          <w:iCs/>
-          <w:sz w:val="28"/>
-          <w:szCs w:val="28"/>
-        </w:rPr>
         <w:t>Листинг 1.6 содержит запрос для создания таблицы Характеристики.</w:t>
       </w:r>
       <w:r>
@@ -3271,25 +4182,7 @@
           <w:sz w:val="28"/>
           <w:szCs w:val="28"/>
         </w:rPr>
-        <w:t>Листинг 1.</w:t>
-      </w:r>
-      <w:r>
-        <w:rPr>
-          <w:rFonts w:ascii="Times New Roman" w:hAnsi="Times New Roman" w:cs="Times New Roman"/>
-          <w:iCs/>
-          <w:sz w:val="28"/>
-          <w:szCs w:val="28"/>
-        </w:rPr>
-        <w:t>6</w:t>
-      </w:r>
-      <w:r>
-        <w:rPr>
-          <w:rFonts w:ascii="Times New Roman" w:hAnsi="Times New Roman" w:cs="Times New Roman"/>
-          <w:iCs/>
-          <w:sz w:val="28"/>
-          <w:szCs w:val="28"/>
-        </w:rPr>
-        <w:t xml:space="preserve"> – Запрос для создания таблицы </w:t>
+        <w:t xml:space="preserve">Листинг 1.6 – Запрос для создания таблицы </w:t>
       </w:r>
       <w:r>
         <w:rPr>
@@ -3321,6 +4214,7 @@
         </w:rPr>
         <w:t xml:space="preserve">create table </w:t>
       </w:r>
+      <w:proofErr w:type="gramStart"/>
       <w:r>
         <w:rPr>
           <w:rFonts w:ascii="Courier New" w:hAnsi="Courier New" w:cs="Courier New"/>
@@ -3338,6 +4232,7 @@
         </w:rPr>
         <w:t>(</w:t>
       </w:r>
+      <w:proofErr w:type="gramEnd"/>
     </w:p>
     <w:p>
       <w:pPr>
@@ -3443,7 +4338,25 @@
           <w:sz w:val="20"/>
           <w:szCs w:val="20"/>
         </w:rPr>
-        <w:t>особенность varchar,</w:t>
+        <w:t xml:space="preserve">особенность </w:t>
+      </w:r>
+      <w:proofErr w:type="spellStart"/>
+      <w:r>
+        <w:rPr>
+          <w:rFonts w:ascii="Courier New" w:hAnsi="Courier New" w:cs="Courier New"/>
+          <w:sz w:val="20"/>
+          <w:szCs w:val="20"/>
+        </w:rPr>
+        <w:t>varchar</w:t>
+      </w:r>
+      <w:proofErr w:type="spellEnd"/>
+      <w:r>
+        <w:rPr>
+          <w:rFonts w:ascii="Courier New" w:hAnsi="Courier New" w:cs="Courier New"/>
+          <w:sz w:val="20"/>
+          <w:szCs w:val="20"/>
+        </w:rPr>
+        <w:t>,</w:t>
       </w:r>
     </w:p>
     <w:p>
@@ -3463,7 +4376,25 @@
           <w:sz w:val="20"/>
           <w:szCs w:val="20"/>
         </w:rPr>
-        <w:t xml:space="preserve">  значение text,</w:t>
+        <w:t xml:space="preserve">  значение </w:t>
+      </w:r>
+      <w:proofErr w:type="spellStart"/>
+      <w:r>
+        <w:rPr>
+          <w:rFonts w:ascii="Courier New" w:hAnsi="Courier New" w:cs="Courier New"/>
+          <w:sz w:val="20"/>
+          <w:szCs w:val="20"/>
+        </w:rPr>
+        <w:t>text</w:t>
+      </w:r>
+      <w:proofErr w:type="spellEnd"/>
+      <w:r>
+        <w:rPr>
+          <w:rFonts w:ascii="Courier New" w:hAnsi="Courier New" w:cs="Courier New"/>
+          <w:sz w:val="20"/>
+          <w:szCs w:val="20"/>
+        </w:rPr>
+        <w:t>,</w:t>
       </w:r>
     </w:p>
     <w:p>
@@ -3483,7 +4414,79 @@
           <w:sz w:val="20"/>
           <w:szCs w:val="20"/>
         </w:rPr>
-        <w:t xml:space="preserve">  primary key (id_характеристики, id_растения),</w:t>
+        <w:t xml:space="preserve">  </w:t>
+      </w:r>
+      <w:proofErr w:type="spellStart"/>
+      <w:r>
+        <w:rPr>
+          <w:rFonts w:ascii="Courier New" w:hAnsi="Courier New" w:cs="Courier New"/>
+          <w:sz w:val="20"/>
+          <w:szCs w:val="20"/>
+        </w:rPr>
+        <w:t>primary</w:t>
+      </w:r>
+      <w:proofErr w:type="spellEnd"/>
+      <w:r>
+        <w:rPr>
+          <w:rFonts w:ascii="Courier New" w:hAnsi="Courier New" w:cs="Courier New"/>
+          <w:sz w:val="20"/>
+          <w:szCs w:val="20"/>
+        </w:rPr>
+        <w:t xml:space="preserve"> </w:t>
+      </w:r>
+      <w:proofErr w:type="spellStart"/>
+      <w:r>
+        <w:rPr>
+          <w:rFonts w:ascii="Courier New" w:hAnsi="Courier New" w:cs="Courier New"/>
+          <w:sz w:val="20"/>
+          <w:szCs w:val="20"/>
+        </w:rPr>
+        <w:t>key</w:t>
+      </w:r>
+      <w:proofErr w:type="spellEnd"/>
+      <w:r>
+        <w:rPr>
+          <w:rFonts w:ascii="Courier New" w:hAnsi="Courier New" w:cs="Courier New"/>
+          <w:sz w:val="20"/>
+          <w:szCs w:val="20"/>
+        </w:rPr>
+        <w:t xml:space="preserve"> (</w:t>
+      </w:r>
+      <w:proofErr w:type="spellStart"/>
+      <w:r>
+        <w:rPr>
+          <w:rFonts w:ascii="Courier New" w:hAnsi="Courier New" w:cs="Courier New"/>
+          <w:sz w:val="20"/>
+          <w:szCs w:val="20"/>
+        </w:rPr>
+        <w:t>id_характеристики</w:t>
+      </w:r>
+      <w:proofErr w:type="spellEnd"/>
+      <w:r>
+        <w:rPr>
+          <w:rFonts w:ascii="Courier New" w:hAnsi="Courier New" w:cs="Courier New"/>
+          <w:sz w:val="20"/>
+          <w:szCs w:val="20"/>
+        </w:rPr>
+        <w:t xml:space="preserve">, </w:t>
+      </w:r>
+      <w:proofErr w:type="spellStart"/>
+      <w:r>
+        <w:rPr>
+          <w:rFonts w:ascii="Courier New" w:hAnsi="Courier New" w:cs="Courier New"/>
+          <w:sz w:val="20"/>
+          <w:szCs w:val="20"/>
+        </w:rPr>
+        <w:t>id_растения</w:t>
+      </w:r>
+      <w:proofErr w:type="spellEnd"/>
+      <w:r>
+        <w:rPr>
+          <w:rFonts w:ascii="Courier New" w:hAnsi="Courier New" w:cs="Courier New"/>
+          <w:sz w:val="20"/>
+          <w:szCs w:val="20"/>
+        </w:rPr>
+        <w:t>),</w:t>
       </w:r>
     </w:p>
     <w:p>
@@ -3513,8 +4516,29 @@
           <w:szCs w:val="20"/>
           <w:lang w:val="en-US"/>
         </w:rPr>
-        <w:t>constraint fk_</w:t>
-      </w:r>
+        <w:t xml:space="preserve">constraint </w:t>
+      </w:r>
+      <w:proofErr w:type="spellStart"/>
+      <w:r>
+        <w:rPr>
+          <w:rFonts w:ascii="Courier New" w:hAnsi="Courier New" w:cs="Courier New"/>
+          <w:sz w:val="20"/>
+          <w:szCs w:val="20"/>
+          <w:lang w:val="en-US"/>
+        </w:rPr>
+        <w:t>fk</w:t>
+      </w:r>
+      <w:proofErr w:type="spellEnd"/>
+      <w:r>
+        <w:rPr>
+          <w:rFonts w:ascii="Courier New" w:hAnsi="Courier New" w:cs="Courier New"/>
+          <w:sz w:val="20"/>
+          <w:szCs w:val="20"/>
+          <w:lang w:val="en-US"/>
+        </w:rPr>
+        <w:t>_</w:t>
+      </w:r>
+      <w:proofErr w:type="spellStart"/>
       <w:r>
         <w:rPr>
           <w:rFonts w:ascii="Courier New" w:hAnsi="Courier New" w:cs="Courier New"/>
@@ -3523,6 +4547,7 @@
         </w:rPr>
         <w:t>характ</w:t>
       </w:r>
+      <w:proofErr w:type="spellEnd"/>
       <w:r>
         <w:rPr>
           <w:rFonts w:ascii="Courier New" w:hAnsi="Courier New" w:cs="Courier New"/>
@@ -3627,6 +4652,18 @@
         <w:ind w:right="-1" w:firstLine="708"/>
         <w:jc w:val="both"/>
         <w:rPr>
+          <w:rFonts w:ascii="Courier New" w:hAnsi="Courier New" w:cs="Courier New"/>
+          <w:sz w:val="20"/>
+          <w:szCs w:val="20"/>
+        </w:rPr>
+      </w:pPr>
+    </w:p>
+    <w:p>
+      <w:pPr>
+        <w:spacing w:after="0" w:line="360" w:lineRule="auto"/>
+        <w:ind w:right="-1" w:firstLine="708"/>
+        <w:jc w:val="both"/>
+        <w:rPr>
           <w:rFonts w:ascii="Times New Roman" w:hAnsi="Times New Roman" w:cs="Times New Roman"/>
           <w:iCs/>
           <w:sz w:val="28"/>
@@ -3686,16 +4723,7 @@
           <w:sz w:val="28"/>
           <w:szCs w:val="28"/>
         </w:rPr>
-        <w:t>ухода</w:t>
-      </w:r>
-      <w:r>
-        <w:rPr>
-          <w:rFonts w:ascii="Times New Roman" w:hAnsi="Times New Roman" w:cs="Times New Roman"/>
-          <w:iCs/>
-          <w:sz w:val="28"/>
-          <w:szCs w:val="28"/>
-        </w:rPr>
-        <w:t xml:space="preserve">, и внешнего ключа </w:t>
+        <w:t xml:space="preserve">ухода, и внешнего ключа </w:t>
       </w:r>
       <w:r>
         <w:rPr>
@@ -3758,25 +4786,7 @@
           <w:sz w:val="28"/>
           <w:szCs w:val="28"/>
         </w:rPr>
-        <w:t>Листинг 1.</w:t>
-      </w:r>
-      <w:r>
-        <w:rPr>
-          <w:rFonts w:ascii="Times New Roman" w:hAnsi="Times New Roman" w:cs="Times New Roman"/>
-          <w:iCs/>
-          <w:sz w:val="28"/>
-          <w:szCs w:val="28"/>
-        </w:rPr>
-        <w:t>7</w:t>
-      </w:r>
-      <w:r>
-        <w:rPr>
-          <w:rFonts w:ascii="Times New Roman" w:hAnsi="Times New Roman" w:cs="Times New Roman"/>
-          <w:iCs/>
-          <w:sz w:val="28"/>
-          <w:szCs w:val="28"/>
-        </w:rPr>
-        <w:t xml:space="preserve"> – Запрос для создания таблицы </w:t>
+        <w:t xml:space="preserve">Листинг 1.7 – Запрос для создания таблицы </w:t>
       </w:r>
       <w:r>
         <w:rPr>
@@ -3806,7 +4816,27 @@
           <w:szCs w:val="20"/>
           <w:lang w:val="en-US"/>
         </w:rPr>
-        <w:t>create table Уход (</w:t>
+        <w:t xml:space="preserve">create table </w:t>
+      </w:r>
+      <w:proofErr w:type="spellStart"/>
+      <w:r>
+        <w:rPr>
+          <w:rFonts w:ascii="Courier New" w:hAnsi="Courier New" w:cs="Courier New"/>
+          <w:sz w:val="20"/>
+          <w:szCs w:val="20"/>
+          <w:lang w:val="en-US"/>
+        </w:rPr>
+        <w:t>Уход</w:t>
+      </w:r>
+      <w:proofErr w:type="spellEnd"/>
+      <w:r>
+        <w:rPr>
+          <w:rFonts w:ascii="Courier New" w:hAnsi="Courier New" w:cs="Courier New"/>
+          <w:sz w:val="20"/>
+          <w:szCs w:val="20"/>
+          <w:lang w:val="en-US"/>
+        </w:rPr>
+        <w:t xml:space="preserve"> (</w:t>
       </w:r>
     </w:p>
     <w:p>
@@ -3828,7 +4858,27 @@
           <w:szCs w:val="20"/>
           <w:lang w:val="en-US"/>
         </w:rPr>
-        <w:t xml:space="preserve">  id_ухода serial not null,</w:t>
+        <w:t xml:space="preserve">  </w:t>
+      </w:r>
+      <w:proofErr w:type="spellStart"/>
+      <w:r>
+        <w:rPr>
+          <w:rFonts w:ascii="Courier New" w:hAnsi="Courier New" w:cs="Courier New"/>
+          <w:sz w:val="20"/>
+          <w:szCs w:val="20"/>
+          <w:lang w:val="en-US"/>
+        </w:rPr>
+        <w:t>id_ухода</w:t>
+      </w:r>
+      <w:proofErr w:type="spellEnd"/>
+      <w:r>
+        <w:rPr>
+          <w:rFonts w:ascii="Courier New" w:hAnsi="Courier New" w:cs="Courier New"/>
+          <w:sz w:val="20"/>
+          <w:szCs w:val="20"/>
+          <w:lang w:val="en-US"/>
+        </w:rPr>
+        <w:t xml:space="preserve"> serial not null,</w:t>
       </w:r>
     </w:p>
     <w:p>
@@ -3850,7 +4900,27 @@
           <w:szCs w:val="20"/>
           <w:lang w:val="en-US"/>
         </w:rPr>
-        <w:t xml:space="preserve">  id_растения int not null,</w:t>
+        <w:t xml:space="preserve">  </w:t>
+      </w:r>
+      <w:proofErr w:type="spellStart"/>
+      <w:r>
+        <w:rPr>
+          <w:rFonts w:ascii="Courier New" w:hAnsi="Courier New" w:cs="Courier New"/>
+          <w:sz w:val="20"/>
+          <w:szCs w:val="20"/>
+          <w:lang w:val="en-US"/>
+        </w:rPr>
+        <w:t>id_растения</w:t>
+      </w:r>
+      <w:proofErr w:type="spellEnd"/>
+      <w:r>
+        <w:rPr>
+          <w:rFonts w:ascii="Courier New" w:hAnsi="Courier New" w:cs="Courier New"/>
+          <w:sz w:val="20"/>
+          <w:szCs w:val="20"/>
+          <w:lang w:val="en-US"/>
+        </w:rPr>
+        <w:t xml:space="preserve"> int not null,</w:t>
       </w:r>
     </w:p>
     <w:p>
@@ -4000,7 +5070,47 @@
           <w:szCs w:val="20"/>
           <w:lang w:val="en-US"/>
         </w:rPr>
-        <w:t>primary key (id_ухода, id_растения),</w:t>
+        <w:t>primary key (</w:t>
+      </w:r>
+      <w:proofErr w:type="spellStart"/>
+      <w:r>
+        <w:rPr>
+          <w:rFonts w:ascii="Courier New" w:hAnsi="Courier New" w:cs="Courier New"/>
+          <w:sz w:val="20"/>
+          <w:szCs w:val="20"/>
+          <w:lang w:val="en-US"/>
+        </w:rPr>
+        <w:t>id_ухода</w:t>
+      </w:r>
+      <w:proofErr w:type="spellEnd"/>
+      <w:r>
+        <w:rPr>
+          <w:rFonts w:ascii="Courier New" w:hAnsi="Courier New" w:cs="Courier New"/>
+          <w:sz w:val="20"/>
+          <w:szCs w:val="20"/>
+          <w:lang w:val="en-US"/>
+        </w:rPr>
+        <w:t xml:space="preserve">, </w:t>
+      </w:r>
+      <w:proofErr w:type="spellStart"/>
+      <w:r>
+        <w:rPr>
+          <w:rFonts w:ascii="Courier New" w:hAnsi="Courier New" w:cs="Courier New"/>
+          <w:sz w:val="20"/>
+          <w:szCs w:val="20"/>
+          <w:lang w:val="en-US"/>
+        </w:rPr>
+        <w:t>id_растения</w:t>
+      </w:r>
+      <w:proofErr w:type="spellEnd"/>
+      <w:r>
+        <w:rPr>
+          <w:rFonts w:ascii="Courier New" w:hAnsi="Courier New" w:cs="Courier New"/>
+          <w:sz w:val="20"/>
+          <w:szCs w:val="20"/>
+          <w:lang w:val="en-US"/>
+        </w:rPr>
+        <w:t>),</w:t>
       </w:r>
     </w:p>
     <w:p>
@@ -4022,7 +5132,87 @@
           <w:szCs w:val="20"/>
           <w:lang w:val="en-US"/>
         </w:rPr>
-        <w:t xml:space="preserve">  constraint fk_растения_уход foreign key (id_растения) references Растения(id_растения) on delete cascade on update cascade</w:t>
+        <w:t xml:space="preserve">  constraint </w:t>
+      </w:r>
+      <w:proofErr w:type="spellStart"/>
+      <w:r>
+        <w:rPr>
+          <w:rFonts w:ascii="Courier New" w:hAnsi="Courier New" w:cs="Courier New"/>
+          <w:sz w:val="20"/>
+          <w:szCs w:val="20"/>
+          <w:lang w:val="en-US"/>
+        </w:rPr>
+        <w:t>fk_растения_уход</w:t>
+      </w:r>
+      <w:proofErr w:type="spellEnd"/>
+      <w:r>
+        <w:rPr>
+          <w:rFonts w:ascii="Courier New" w:hAnsi="Courier New" w:cs="Courier New"/>
+          <w:sz w:val="20"/>
+          <w:szCs w:val="20"/>
+          <w:lang w:val="en-US"/>
+        </w:rPr>
+        <w:t xml:space="preserve"> foreign key (</w:t>
+      </w:r>
+      <w:proofErr w:type="spellStart"/>
+      <w:r>
+        <w:rPr>
+          <w:rFonts w:ascii="Courier New" w:hAnsi="Courier New" w:cs="Courier New"/>
+          <w:sz w:val="20"/>
+          <w:szCs w:val="20"/>
+          <w:lang w:val="en-US"/>
+        </w:rPr>
+        <w:t>id_растения</w:t>
+      </w:r>
+      <w:proofErr w:type="spellEnd"/>
+      <w:r>
+        <w:rPr>
+          <w:rFonts w:ascii="Courier New" w:hAnsi="Courier New" w:cs="Courier New"/>
+          <w:sz w:val="20"/>
+          <w:szCs w:val="20"/>
+          <w:lang w:val="en-US"/>
+        </w:rPr>
+        <w:t xml:space="preserve">) references </w:t>
+      </w:r>
+      <w:proofErr w:type="spellStart"/>
+      <w:r>
+        <w:rPr>
+          <w:rFonts w:ascii="Courier New" w:hAnsi="Courier New" w:cs="Courier New"/>
+          <w:sz w:val="20"/>
+          <w:szCs w:val="20"/>
+          <w:lang w:val="en-US"/>
+        </w:rPr>
+        <w:t>Растения</w:t>
+      </w:r>
+      <w:proofErr w:type="spellEnd"/>
+      <w:r>
+        <w:rPr>
+          <w:rFonts w:ascii="Courier New" w:hAnsi="Courier New" w:cs="Courier New"/>
+          <w:sz w:val="20"/>
+          <w:szCs w:val="20"/>
+          <w:lang w:val="en-US"/>
+        </w:rPr>
+        <w:t>(</w:t>
+      </w:r>
+      <w:proofErr w:type="spellStart"/>
+      <w:r>
+        <w:rPr>
+          <w:rFonts w:ascii="Courier New" w:hAnsi="Courier New" w:cs="Courier New"/>
+          <w:sz w:val="20"/>
+          <w:szCs w:val="20"/>
+          <w:lang w:val="en-US"/>
+        </w:rPr>
+        <w:t>id_растения</w:t>
+      </w:r>
+      <w:proofErr w:type="spellEnd"/>
+      <w:r>
+        <w:rPr>
+          <w:rFonts w:ascii="Courier New" w:hAnsi="Courier New" w:cs="Courier New"/>
+          <w:sz w:val="20"/>
+          <w:szCs w:val="20"/>
+          <w:lang w:val="en-US"/>
+        </w:rPr>
+        <w:t>) on delete cascade on update cascade</w:t>
       </w:r>
     </w:p>
     <w:p>
@@ -4034,15 +5224,13 @@
           <w:rFonts w:ascii="Courier New" w:hAnsi="Courier New" w:cs="Courier New"/>
           <w:sz w:val="20"/>
           <w:szCs w:val="20"/>
-          <w:lang w:val="en-US"/>
-        </w:rPr>
-      </w:pPr>
-      <w:r>
-        <w:rPr>
-          <w:rFonts w:ascii="Courier New" w:hAnsi="Courier New" w:cs="Courier New"/>
-          <w:sz w:val="20"/>
-          <w:szCs w:val="20"/>
-          <w:lang w:val="en-US"/>
+        </w:rPr>
+      </w:pPr>
+      <w:r>
+        <w:rPr>
+          <w:rFonts w:ascii="Courier New" w:hAnsi="Courier New" w:cs="Courier New"/>
+          <w:sz w:val="20"/>
+          <w:szCs w:val="20"/>
         </w:rPr>
         <w:t>);</w:t>
       </w:r>
@@ -4084,15 +5272,7 @@
           <w:sz w:val="28"/>
           <w:szCs w:val="28"/>
         </w:rPr>
-        <w:t xml:space="preserve"> </w:t>
-      </w:r>
-      <w:r>
-        <w:rPr>
-          <w:rFonts w:ascii="Times New Roman" w:hAnsi="Times New Roman" w:cs="Times New Roman"/>
-          <w:sz w:val="28"/>
-          <w:szCs w:val="28"/>
-        </w:rPr>
-        <w:t>15 записями</w:t>
+        <w:t xml:space="preserve"> 15 записями</w:t>
       </w:r>
       <w:r>
         <w:rPr>
@@ -4112,6 +5292,7 @@
           <w:rFonts w:ascii="Times New Roman" w:hAnsi="Times New Roman" w:cs="Times New Roman"/>
           <w:sz w:val="28"/>
           <w:szCs w:val="28"/>
+          <w:lang w:val="en-US"/>
         </w:rPr>
       </w:pPr>
     </w:p>
@@ -4124,6 +5305,19 @@
           <w:rFonts w:ascii="Times New Roman" w:hAnsi="Times New Roman" w:cs="Times New Roman"/>
           <w:sz w:val="28"/>
           <w:szCs w:val="28"/>
+          <w:lang w:val="en-US"/>
+        </w:rPr>
+      </w:pPr>
+    </w:p>
+    <w:p>
+      <w:pPr>
+        <w:spacing w:after="0" w:line="360" w:lineRule="auto"/>
+        <w:ind w:right="-1" w:firstLine="708"/>
+        <w:jc w:val="both"/>
+        <w:rPr>
+          <w:rFonts w:ascii="Times New Roman" w:hAnsi="Times New Roman" w:cs="Times New Roman"/>
+          <w:sz w:val="28"/>
+          <w:szCs w:val="28"/>
         </w:rPr>
       </w:pPr>
       <w:r>
@@ -4133,15 +5327,7 @@
           <w:szCs w:val="28"/>
         </w:rPr>
         <w:lastRenderedPageBreak/>
-        <w:t xml:space="preserve">Листинг 1.8 – Запрос на заполнение данными </w:t>
-      </w:r>
-      <w:r>
-        <w:rPr>
-          <w:rFonts w:ascii="Times New Roman" w:hAnsi="Times New Roman" w:cs="Times New Roman"/>
-          <w:sz w:val="28"/>
-          <w:szCs w:val="28"/>
-        </w:rPr>
-        <w:t>таблицы Семейства</w:t>
+        <w:t>Листинг 1.8 – Запрос на заполнение данными таблицы Семейства</w:t>
       </w:r>
     </w:p>
     <w:p>
@@ -4490,6 +5676,7 @@
       <w:r>
         <w:rPr>
           <w:rFonts w:ascii="Times New Roman" w:hAnsi="Times New Roman" w:cs="Times New Roman"/>
+          <w:noProof/>
           <w:sz w:val="28"/>
           <w:szCs w:val="28"/>
         </w:rPr>
@@ -4579,8 +5766,36 @@
           <w:szCs w:val="28"/>
         </w:rPr>
         <w:tab/>
-        <w:t>Запрос на заполнение данными таблицы 15 записями Типы_растений показан в листинге 1.9. Рисунок 1.3 показывает заполненную таблицу Типы_растений</w:t>
-      </w:r>
+        <w:t xml:space="preserve">Запрос на заполнение данными таблицы 15 записями </w:t>
+      </w:r>
+      <w:proofErr w:type="spellStart"/>
+      <w:r>
+        <w:rPr>
+          <w:rFonts w:ascii="Times New Roman" w:hAnsi="Times New Roman" w:cs="Times New Roman"/>
+          <w:sz w:val="28"/>
+          <w:szCs w:val="28"/>
+        </w:rPr>
+        <w:t>Типы_растений</w:t>
+      </w:r>
+      <w:proofErr w:type="spellEnd"/>
+      <w:r>
+        <w:rPr>
+          <w:rFonts w:ascii="Times New Roman" w:hAnsi="Times New Roman" w:cs="Times New Roman"/>
+          <w:sz w:val="28"/>
+          <w:szCs w:val="28"/>
+        </w:rPr>
+        <w:t xml:space="preserve"> показан в листинге 1.9. Рисунок 1.3 показывает заполненную таблицу </w:t>
+      </w:r>
+      <w:proofErr w:type="spellStart"/>
+      <w:r>
+        <w:rPr>
+          <w:rFonts w:ascii="Times New Roman" w:hAnsi="Times New Roman" w:cs="Times New Roman"/>
+          <w:sz w:val="28"/>
+          <w:szCs w:val="28"/>
+        </w:rPr>
+        <w:t>Типы_растений</w:t>
+      </w:r>
+      <w:proofErr w:type="spellEnd"/>
     </w:p>
     <w:p>
       <w:pPr>
@@ -4612,32 +5827,18 @@
           <w:szCs w:val="28"/>
         </w:rPr>
         <w:lastRenderedPageBreak/>
-        <w:t>Листинг 1.</w:t>
-      </w:r>
-      <w:r>
-        <w:rPr>
-          <w:rFonts w:ascii="Times New Roman" w:hAnsi="Times New Roman" w:cs="Times New Roman"/>
-          <w:sz w:val="28"/>
-          <w:szCs w:val="28"/>
-        </w:rPr>
-        <w:t>9</w:t>
-      </w:r>
-      <w:r>
-        <w:rPr>
-          <w:rFonts w:ascii="Times New Roman" w:hAnsi="Times New Roman" w:cs="Times New Roman"/>
-          <w:sz w:val="28"/>
-          <w:szCs w:val="28"/>
-        </w:rPr>
-        <w:t xml:space="preserve"> – Запрос на заполнение данными таблицы Типы_растени</w:t>
-      </w:r>
-      <w:r>
-        <w:rPr>
-          <w:rFonts w:ascii="Times New Roman" w:hAnsi="Times New Roman" w:cs="Times New Roman"/>
-          <w:sz w:val="28"/>
-          <w:szCs w:val="28"/>
-        </w:rPr>
-        <w:t>й</w:t>
-      </w:r>
+        <w:t xml:space="preserve">Листинг 1.9 – Запрос на заполнение данными таблицы </w:t>
+      </w:r>
+      <w:proofErr w:type="spellStart"/>
+      <w:r>
+        <w:rPr>
+          <w:rFonts w:ascii="Times New Roman" w:hAnsi="Times New Roman" w:cs="Times New Roman"/>
+          <w:sz w:val="28"/>
+          <w:szCs w:val="28"/>
+        </w:rPr>
+        <w:t>Типы_растений</w:t>
+      </w:r>
+      <w:proofErr w:type="spellEnd"/>
     </w:p>
     <w:p>
       <w:pPr>
@@ -4656,7 +5857,25 @@
           <w:sz w:val="20"/>
           <w:szCs w:val="20"/>
         </w:rPr>
-        <w:t>INSERT INTO Типы_растений (название, описание) VALUES</w:t>
+        <w:t xml:space="preserve">INSERT INTO </w:t>
+      </w:r>
+      <w:proofErr w:type="spellStart"/>
+      <w:r>
+        <w:rPr>
+          <w:rFonts w:ascii="Courier New" w:hAnsi="Courier New" w:cs="Courier New"/>
+          <w:sz w:val="20"/>
+          <w:szCs w:val="20"/>
+        </w:rPr>
+        <w:t>Типы_растений</w:t>
+      </w:r>
+      <w:proofErr w:type="spellEnd"/>
+      <w:r>
+        <w:rPr>
+          <w:rFonts w:ascii="Courier New" w:hAnsi="Courier New" w:cs="Courier New"/>
+          <w:sz w:val="20"/>
+          <w:szCs w:val="20"/>
+        </w:rPr>
+        <w:t xml:space="preserve"> (название, описание) VALUES</w:t>
       </w:r>
     </w:p>
     <w:p>
@@ -4776,7 +5995,25 @@
           <w:sz w:val="20"/>
           <w:szCs w:val="20"/>
         </w:rPr>
-        <w:t>('Однодольные', 'Цветковые растения с одним семядолем, включающие лилии, орхидеи и злаки.'),</w:t>
+        <w:t xml:space="preserve">('Однодольные', 'Цветковые растения с одним </w:t>
+      </w:r>
+      <w:proofErr w:type="spellStart"/>
+      <w:r>
+        <w:rPr>
+          <w:rFonts w:ascii="Courier New" w:hAnsi="Courier New" w:cs="Courier New"/>
+          <w:sz w:val="20"/>
+          <w:szCs w:val="20"/>
+        </w:rPr>
+        <w:t>семядолем</w:t>
+      </w:r>
+      <w:proofErr w:type="spellEnd"/>
+      <w:r>
+        <w:rPr>
+          <w:rFonts w:ascii="Courier New" w:hAnsi="Courier New" w:cs="Courier New"/>
+          <w:sz w:val="20"/>
+          <w:szCs w:val="20"/>
+        </w:rPr>
+        <w:t>, включающие лилии, орхидеи и злаки.'),</w:t>
       </w:r>
     </w:p>
     <w:p>
@@ -4876,7 +6113,25 @@
           <w:sz w:val="20"/>
           <w:szCs w:val="20"/>
         </w:rPr>
-        <w:t>('Цианобактерии', 'Фотосинтезирующие бактерии, часто называемые сине-зелеными водорослями.'),</w:t>
+        <w:t>('</w:t>
+      </w:r>
+      <w:proofErr w:type="spellStart"/>
+      <w:r>
+        <w:rPr>
+          <w:rFonts w:ascii="Courier New" w:hAnsi="Courier New" w:cs="Courier New"/>
+          <w:sz w:val="20"/>
+          <w:szCs w:val="20"/>
+        </w:rPr>
+        <w:t>Цианобактерии</w:t>
+      </w:r>
+      <w:proofErr w:type="spellEnd"/>
+      <w:r>
+        <w:rPr>
+          <w:rFonts w:ascii="Courier New" w:hAnsi="Courier New" w:cs="Courier New"/>
+          <w:sz w:val="20"/>
+          <w:szCs w:val="20"/>
+        </w:rPr>
+        <w:t>', 'Фотосинтезирующие бактерии, часто называемые сине-зелеными водорослями.'),</w:t>
       </w:r>
     </w:p>
     <w:p>
@@ -4936,7 +6191,25 @@
           <w:sz w:val="20"/>
           <w:szCs w:val="20"/>
         </w:rPr>
-        <w:t>('Гинкговые', 'Единственный современный представитель — гинкго двулопастный, известный своими веерообразными листьями.'),</w:t>
+        <w:t>('</w:t>
+      </w:r>
+      <w:proofErr w:type="spellStart"/>
+      <w:r>
+        <w:rPr>
+          <w:rFonts w:ascii="Courier New" w:hAnsi="Courier New" w:cs="Courier New"/>
+          <w:sz w:val="20"/>
+          <w:szCs w:val="20"/>
+        </w:rPr>
+        <w:t>Гинкговые</w:t>
+      </w:r>
+      <w:proofErr w:type="spellEnd"/>
+      <w:r>
+        <w:rPr>
+          <w:rFonts w:ascii="Courier New" w:hAnsi="Courier New" w:cs="Courier New"/>
+          <w:sz w:val="20"/>
+          <w:szCs w:val="20"/>
+        </w:rPr>
+        <w:t>', 'Единственный современный представитель — гинкго двулопастный, известный своими веерообразными листьями.'),</w:t>
       </w:r>
     </w:p>
     <w:p>
@@ -4985,6 +6258,7 @@
       <w:r>
         <w:rPr>
           <w:rFonts w:ascii="Times New Roman" w:hAnsi="Times New Roman" w:cs="Times New Roman"/>
+          <w:noProof/>
           <w:sz w:val="28"/>
           <w:szCs w:val="28"/>
         </w:rPr>
@@ -5043,24 +6317,9 @@
           <w:sz w:val="28"/>
           <w:szCs w:val="28"/>
         </w:rPr>
-        <w:t>Рисунок 1.</w:t>
-      </w:r>
-      <w:r>
-        <w:rPr>
-          <w:rFonts w:ascii="Times New Roman" w:hAnsi="Times New Roman" w:cs="Times New Roman"/>
-          <w:sz w:val="28"/>
-          <w:szCs w:val="28"/>
-        </w:rPr>
-        <w:t>3</w:t>
-      </w:r>
-      <w:r>
-        <w:rPr>
-          <w:rFonts w:ascii="Times New Roman" w:hAnsi="Times New Roman" w:cs="Times New Roman"/>
-          <w:sz w:val="28"/>
-          <w:szCs w:val="28"/>
-        </w:rPr>
-        <w:t xml:space="preserve"> – Таблица </w:t>
-      </w:r>
+        <w:t xml:space="preserve">Рисунок 1.3 – Таблица </w:t>
+      </w:r>
+      <w:proofErr w:type="spellStart"/>
       <w:r>
         <w:rPr>
           <w:rFonts w:ascii="Times New Roman" w:hAnsi="Times New Roman" w:cs="Times New Roman"/>
@@ -5069,6 +6328,7 @@
         </w:rPr>
         <w:t>Типы_растений</w:t>
       </w:r>
+      <w:proofErr w:type="spellEnd"/>
     </w:p>
     <w:p>
       <w:pPr>
@@ -5130,31 +6390,7 @@
           <w:sz w:val="28"/>
           <w:szCs w:val="28"/>
         </w:rPr>
-        <w:t>Листинг 1.</w:t>
-      </w:r>
-      <w:r>
-        <w:rPr>
-          <w:rFonts w:ascii="Times New Roman" w:hAnsi="Times New Roman" w:cs="Times New Roman"/>
-          <w:sz w:val="28"/>
-          <w:szCs w:val="28"/>
-        </w:rPr>
-        <w:t>10</w:t>
-      </w:r>
-      <w:r>
-        <w:rPr>
-          <w:rFonts w:ascii="Times New Roman" w:hAnsi="Times New Roman" w:cs="Times New Roman"/>
-          <w:sz w:val="28"/>
-          <w:szCs w:val="28"/>
-        </w:rPr>
-        <w:t xml:space="preserve"> – Запрос на заполнение данными таблицы </w:t>
-      </w:r>
-      <w:r>
-        <w:rPr>
-          <w:rFonts w:ascii="Times New Roman" w:hAnsi="Times New Roman" w:cs="Times New Roman"/>
-          <w:sz w:val="28"/>
-          <w:szCs w:val="28"/>
-        </w:rPr>
-        <w:t>Растения</w:t>
+        <w:t>Листинг 1.10 – Запрос на заполнение данными таблицы Растения</w:t>
       </w:r>
     </w:p>
     <w:p>
@@ -5174,7 +6410,61 @@
           <w:sz w:val="20"/>
           <w:szCs w:val="20"/>
         </w:rPr>
-        <w:t>INSERT INTO Растения (id_типа, id_семейства, название, стоимость, место_происхождения) VALUES</w:t>
+        <w:t>INSERT INTO Растения (</w:t>
+      </w:r>
+      <w:proofErr w:type="spellStart"/>
+      <w:r>
+        <w:rPr>
+          <w:rFonts w:ascii="Courier New" w:hAnsi="Courier New" w:cs="Courier New"/>
+          <w:sz w:val="20"/>
+          <w:szCs w:val="20"/>
+        </w:rPr>
+        <w:t>id_типа</w:t>
+      </w:r>
+      <w:proofErr w:type="spellEnd"/>
+      <w:r>
+        <w:rPr>
+          <w:rFonts w:ascii="Courier New" w:hAnsi="Courier New" w:cs="Courier New"/>
+          <w:sz w:val="20"/>
+          <w:szCs w:val="20"/>
+        </w:rPr>
+        <w:t xml:space="preserve">, </w:t>
+      </w:r>
+      <w:proofErr w:type="spellStart"/>
+      <w:r>
+        <w:rPr>
+          <w:rFonts w:ascii="Courier New" w:hAnsi="Courier New" w:cs="Courier New"/>
+          <w:sz w:val="20"/>
+          <w:szCs w:val="20"/>
+        </w:rPr>
+        <w:t>id_семейства</w:t>
+      </w:r>
+      <w:proofErr w:type="spellEnd"/>
+      <w:r>
+        <w:rPr>
+          <w:rFonts w:ascii="Courier New" w:hAnsi="Courier New" w:cs="Courier New"/>
+          <w:sz w:val="20"/>
+          <w:szCs w:val="20"/>
+        </w:rPr>
+        <w:t xml:space="preserve">, название, стоимость, </w:t>
+      </w:r>
+      <w:proofErr w:type="spellStart"/>
+      <w:r>
+        <w:rPr>
+          <w:rFonts w:ascii="Courier New" w:hAnsi="Courier New" w:cs="Courier New"/>
+          <w:sz w:val="20"/>
+          <w:szCs w:val="20"/>
+        </w:rPr>
+        <w:t>место_происхождения</w:t>
+      </w:r>
+      <w:proofErr w:type="spellEnd"/>
+      <w:r>
+        <w:rPr>
+          <w:rFonts w:ascii="Courier New" w:hAnsi="Courier New" w:cs="Courier New"/>
+          <w:sz w:val="20"/>
+          <w:szCs w:val="20"/>
+        </w:rPr>
+        <w:t>) VALUES</w:t>
       </w:r>
     </w:p>
     <w:p>
@@ -5503,6 +6793,7 @@
       <w:r>
         <w:rPr>
           <w:rFonts w:ascii="Times New Roman" w:hAnsi="Times New Roman" w:cs="Times New Roman"/>
+          <w:noProof/>
           <w:sz w:val="28"/>
           <w:szCs w:val="28"/>
         </w:rPr>
@@ -5561,31 +6852,7 @@
           <w:sz w:val="28"/>
           <w:szCs w:val="28"/>
         </w:rPr>
-        <w:t>Рисунок 1.</w:t>
-      </w:r>
-      <w:r>
-        <w:rPr>
-          <w:rFonts w:ascii="Times New Roman" w:hAnsi="Times New Roman" w:cs="Times New Roman"/>
-          <w:sz w:val="28"/>
-          <w:szCs w:val="28"/>
-        </w:rPr>
-        <w:t>4</w:t>
-      </w:r>
-      <w:r>
-        <w:rPr>
-          <w:rFonts w:ascii="Times New Roman" w:hAnsi="Times New Roman" w:cs="Times New Roman"/>
-          <w:sz w:val="28"/>
-          <w:szCs w:val="28"/>
-        </w:rPr>
-        <w:t xml:space="preserve"> – Таблица </w:t>
-      </w:r>
-      <w:r>
-        <w:rPr>
-          <w:rFonts w:ascii="Times New Roman" w:hAnsi="Times New Roman" w:cs="Times New Roman"/>
-          <w:sz w:val="28"/>
-          <w:szCs w:val="28"/>
-        </w:rPr>
-        <w:t>Растения</w:t>
+        <w:t>Рисунок 1.4 – Таблица Растения</w:t>
       </w:r>
     </w:p>
     <w:p>
@@ -5655,31 +6922,7 @@
           <w:sz w:val="28"/>
           <w:szCs w:val="28"/>
         </w:rPr>
-        <w:t>Листинг 1.1</w:t>
-      </w:r>
-      <w:r>
-        <w:rPr>
-          <w:rFonts w:ascii="Times New Roman" w:hAnsi="Times New Roman" w:cs="Times New Roman"/>
-          <w:sz w:val="28"/>
-          <w:szCs w:val="28"/>
-        </w:rPr>
-        <w:t>1</w:t>
-      </w:r>
-      <w:r>
-        <w:rPr>
-          <w:rFonts w:ascii="Times New Roman" w:hAnsi="Times New Roman" w:cs="Times New Roman"/>
-          <w:sz w:val="28"/>
-          <w:szCs w:val="28"/>
-        </w:rPr>
-        <w:t xml:space="preserve"> – Запрос на заполнение данными таблицы </w:t>
-      </w:r>
-      <w:r>
-        <w:rPr>
-          <w:rFonts w:ascii="Times New Roman" w:hAnsi="Times New Roman" w:cs="Times New Roman"/>
-          <w:sz w:val="28"/>
-          <w:szCs w:val="28"/>
-        </w:rPr>
-        <w:t>Характеристики</w:t>
+        <w:t>Листинг 1.11 – Запрос на заполнение данными таблицы Характеристики</w:t>
       </w:r>
     </w:p>
     <w:p>
@@ -5699,7 +6942,25 @@
           <w:sz w:val="20"/>
           <w:szCs w:val="20"/>
         </w:rPr>
-        <w:t>INSERT INTO характеристики (id_растения, особенность, значение) VALUES</w:t>
+        <w:t>INSERT INTO характеристики (</w:t>
+      </w:r>
+      <w:proofErr w:type="spellStart"/>
+      <w:r>
+        <w:rPr>
+          <w:rFonts w:ascii="Courier New" w:hAnsi="Courier New" w:cs="Courier New"/>
+          <w:sz w:val="20"/>
+          <w:szCs w:val="20"/>
+        </w:rPr>
+        <w:t>id_растения</w:t>
+      </w:r>
+      <w:proofErr w:type="spellEnd"/>
+      <w:r>
+        <w:rPr>
+          <w:rFonts w:ascii="Courier New" w:hAnsi="Courier New" w:cs="Courier New"/>
+          <w:sz w:val="20"/>
+          <w:szCs w:val="20"/>
+        </w:rPr>
+        <w:t>, особенность, значение) VALUES</w:t>
       </w:r>
     </w:p>
     <w:p>
@@ -6378,6 +7639,7 @@
       <w:r>
         <w:rPr>
           <w:rFonts w:ascii="Times New Roman" w:hAnsi="Times New Roman" w:cs="Times New Roman"/>
+          <w:noProof/>
           <w:sz w:val="28"/>
           <w:szCs w:val="28"/>
         </w:rPr>
@@ -6435,31 +7697,7 @@
           <w:sz w:val="28"/>
           <w:szCs w:val="28"/>
         </w:rPr>
-        <w:t>Рисунок 1.</w:t>
-      </w:r>
-      <w:r>
-        <w:rPr>
-          <w:rFonts w:ascii="Times New Roman" w:hAnsi="Times New Roman" w:cs="Times New Roman"/>
-          <w:sz w:val="28"/>
-          <w:szCs w:val="28"/>
-        </w:rPr>
-        <w:t>5</w:t>
-      </w:r>
-      <w:r>
-        <w:rPr>
-          <w:rFonts w:ascii="Times New Roman" w:hAnsi="Times New Roman" w:cs="Times New Roman"/>
-          <w:sz w:val="28"/>
-          <w:szCs w:val="28"/>
-        </w:rPr>
-        <w:t xml:space="preserve"> – Таблица </w:t>
-      </w:r>
-      <w:r>
-        <w:rPr>
-          <w:rFonts w:ascii="Times New Roman" w:hAnsi="Times New Roman" w:cs="Times New Roman"/>
-          <w:sz w:val="28"/>
-          <w:szCs w:val="28"/>
-        </w:rPr>
-        <w:t>Характеристики</w:t>
+        <w:t>Рисунок 1.5 – Таблица Характеристики</w:t>
       </w:r>
     </w:p>
     <w:p>
@@ -6523,31 +7761,7 @@
           <w:sz w:val="28"/>
           <w:szCs w:val="28"/>
         </w:rPr>
-        <w:t>Листинг 1.1</w:t>
-      </w:r>
-      <w:r>
-        <w:rPr>
-          <w:rFonts w:ascii="Times New Roman" w:hAnsi="Times New Roman" w:cs="Times New Roman"/>
-          <w:sz w:val="28"/>
-          <w:szCs w:val="28"/>
-        </w:rPr>
-        <w:t>2</w:t>
-      </w:r>
-      <w:r>
-        <w:rPr>
-          <w:rFonts w:ascii="Times New Roman" w:hAnsi="Times New Roman" w:cs="Times New Roman"/>
-          <w:sz w:val="28"/>
-          <w:szCs w:val="28"/>
-        </w:rPr>
-        <w:t xml:space="preserve"> – Запрос на заполнение данными таблицы </w:t>
-      </w:r>
-      <w:r>
-        <w:rPr>
-          <w:rFonts w:ascii="Times New Roman" w:hAnsi="Times New Roman" w:cs="Times New Roman"/>
-          <w:sz w:val="28"/>
-          <w:szCs w:val="28"/>
-        </w:rPr>
-        <w:t>Уход</w:t>
+        <w:t>Листинг 1.12 – Запрос на заполнение данными таблицы Уход</w:t>
       </w:r>
     </w:p>
     <w:p>
@@ -6567,7 +7781,25 @@
           <w:sz w:val="20"/>
           <w:szCs w:val="20"/>
         </w:rPr>
-        <w:t>INSERT INTO уход (id_растения, дата, операция, комментарий) VALUES</w:t>
+        <w:t>INSERT INTO уход (</w:t>
+      </w:r>
+      <w:proofErr w:type="spellStart"/>
+      <w:r>
+        <w:rPr>
+          <w:rFonts w:ascii="Courier New" w:hAnsi="Courier New" w:cs="Courier New"/>
+          <w:sz w:val="20"/>
+          <w:szCs w:val="20"/>
+        </w:rPr>
+        <w:t>id_растения</w:t>
+      </w:r>
+      <w:proofErr w:type="spellEnd"/>
+      <w:r>
+        <w:rPr>
+          <w:rFonts w:ascii="Courier New" w:hAnsi="Courier New" w:cs="Courier New"/>
+          <w:sz w:val="20"/>
+          <w:szCs w:val="20"/>
+        </w:rPr>
+        <w:t>, дата, операция, комментарий) VALUES</w:t>
       </w:r>
     </w:p>
     <w:p>
@@ -7177,6 +8409,7 @@
       <w:r>
         <w:rPr>
           <w:rFonts w:ascii="Times New Roman" w:hAnsi="Times New Roman" w:cs="Times New Roman"/>
+          <w:noProof/>
           <w:sz w:val="28"/>
           <w:szCs w:val="28"/>
         </w:rPr>
@@ -7235,31 +8468,7 @@
           <w:sz w:val="28"/>
           <w:szCs w:val="28"/>
         </w:rPr>
-        <w:t>Рисунок 1.</w:t>
-      </w:r>
-      <w:r>
-        <w:rPr>
-          <w:rFonts w:ascii="Times New Roman" w:hAnsi="Times New Roman" w:cs="Times New Roman"/>
-          <w:sz w:val="28"/>
-          <w:szCs w:val="28"/>
-        </w:rPr>
-        <w:t>6</w:t>
-      </w:r>
-      <w:r>
-        <w:rPr>
-          <w:rFonts w:ascii="Times New Roman" w:hAnsi="Times New Roman" w:cs="Times New Roman"/>
-          <w:sz w:val="28"/>
-          <w:szCs w:val="28"/>
-        </w:rPr>
-        <w:t xml:space="preserve"> – Таблица </w:t>
-      </w:r>
-      <w:r>
-        <w:rPr>
-          <w:rFonts w:ascii="Times New Roman" w:hAnsi="Times New Roman" w:cs="Times New Roman"/>
-          <w:sz w:val="28"/>
-          <w:szCs w:val="28"/>
-        </w:rPr>
-        <w:t>Уход</w:t>
+        <w:t>Рисунок 1.6 – Таблица Уход</w:t>
       </w:r>
     </w:p>
     <w:p>
@@ -7315,7 +8524,25 @@
           <w:sz w:val="28"/>
           <w:szCs w:val="28"/>
         </w:rPr>
-        <w:t xml:space="preserve">При попытке добавить в таблицу Типы_растений строку, содержащей уже существующее значение атрибута название, появляется ошибка, связанная с ограничением </w:t>
+        <w:t xml:space="preserve">При попытке добавить в таблицу </w:t>
+      </w:r>
+      <w:proofErr w:type="spellStart"/>
+      <w:r>
+        <w:rPr>
+          <w:rFonts w:ascii="Times New Roman" w:hAnsi="Times New Roman" w:cs="Times New Roman"/>
+          <w:sz w:val="28"/>
+          <w:szCs w:val="28"/>
+        </w:rPr>
+        <w:t>Типы_растений</w:t>
+      </w:r>
+      <w:proofErr w:type="spellEnd"/>
+      <w:r>
+        <w:rPr>
+          <w:rFonts w:ascii="Times New Roman" w:hAnsi="Times New Roman" w:cs="Times New Roman"/>
+          <w:sz w:val="28"/>
+          <w:szCs w:val="28"/>
+        </w:rPr>
+        <w:t xml:space="preserve"> строку, содержащей уже существующее значение атрибута название, появляется ошибка, связанная с ограничением </w:t>
       </w:r>
       <w:r>
         <w:rPr>
@@ -7361,6 +8588,7 @@
       <w:r>
         <w:rPr>
           <w:rFonts w:ascii="Times New Roman" w:hAnsi="Times New Roman" w:cs="Times New Roman"/>
+          <w:noProof/>
           <w:sz w:val="28"/>
           <w:szCs w:val="28"/>
         </w:rPr>
@@ -7443,8 +8671,18 @@
           <w:sz w:val="28"/>
           <w:szCs w:val="28"/>
         </w:rPr>
-        <w:t>таблицы Типы_растений</w:t>
-      </w:r>
+        <w:t xml:space="preserve">таблицы </w:t>
+      </w:r>
+      <w:proofErr w:type="spellStart"/>
+      <w:r>
+        <w:rPr>
+          <w:rFonts w:ascii="Times New Roman" w:hAnsi="Times New Roman" w:cs="Times New Roman"/>
+          <w:sz w:val="28"/>
+          <w:szCs w:val="28"/>
+        </w:rPr>
+        <w:t>Типы_растений</w:t>
+      </w:r>
+      <w:proofErr w:type="spellEnd"/>
     </w:p>
     <w:p>
       <w:pPr>
@@ -7525,6 +8763,7 @@
       <w:r>
         <w:rPr>
           <w:rFonts w:ascii="Times New Roman" w:hAnsi="Times New Roman" w:cs="Times New Roman"/>
+          <w:noProof/>
           <w:sz w:val="28"/>
           <w:szCs w:val="28"/>
         </w:rPr>
@@ -7583,23 +8822,7 @@
           <w:sz w:val="28"/>
           <w:szCs w:val="28"/>
         </w:rPr>
-        <w:t>Рисунок 1.</w:t>
-      </w:r>
-      <w:r>
-        <w:rPr>
-          <w:rFonts w:ascii="Times New Roman" w:hAnsi="Times New Roman" w:cs="Times New Roman"/>
-          <w:sz w:val="28"/>
-          <w:szCs w:val="28"/>
-        </w:rPr>
-        <w:t>8</w:t>
-      </w:r>
-      <w:r>
-        <w:rPr>
-          <w:rFonts w:ascii="Times New Roman" w:hAnsi="Times New Roman" w:cs="Times New Roman"/>
-          <w:sz w:val="28"/>
-          <w:szCs w:val="28"/>
-        </w:rPr>
-        <w:t xml:space="preserve"> – Ошибка при проверке ограничения </w:t>
+        <w:t xml:space="preserve">Рисунок 1.8 – Ошибка при проверке ограничения </w:t>
       </w:r>
       <w:r>
         <w:rPr>
@@ -7624,15 +8847,7 @@
           <w:sz w:val="28"/>
           <w:szCs w:val="28"/>
         </w:rPr>
-        <w:t xml:space="preserve">таблицы </w:t>
-      </w:r>
-      <w:r>
-        <w:rPr>
-          <w:rFonts w:ascii="Times New Roman" w:hAnsi="Times New Roman" w:cs="Times New Roman"/>
-          <w:sz w:val="28"/>
-          <w:szCs w:val="28"/>
-        </w:rPr>
-        <w:t>Семейства</w:t>
+        <w:t>таблицы Семейства</w:t>
       </w:r>
     </w:p>
     <w:p>
@@ -7711,6 +8926,7 @@
       <w:r>
         <w:rPr>
           <w:rFonts w:ascii="Times New Roman" w:hAnsi="Times New Roman" w:cs="Times New Roman"/>
+          <w:noProof/>
           <w:sz w:val="28"/>
           <w:szCs w:val="28"/>
         </w:rPr>
@@ -7833,7 +9049,6 @@
           <w:rFonts w:ascii="Times New Roman" w:hAnsi="Times New Roman" w:cs="Times New Roman"/>
           <w:sz w:val="28"/>
           <w:szCs w:val="28"/>
-          <w:lang w:val="en-US"/>
         </w:rPr>
       </w:pPr>
       <w:r>
@@ -7948,6 +9163,7 @@
       <w:r>
         <w:rPr>
           <w:rFonts w:ascii="Times New Roman" w:hAnsi="Times New Roman" w:cs="Times New Roman"/>
+          <w:noProof/>
           <w:sz w:val="28"/>
           <w:szCs w:val="28"/>
         </w:rPr>
@@ -8005,39 +9221,7 @@
           <w:sz w:val="28"/>
           <w:szCs w:val="28"/>
         </w:rPr>
-        <w:t>Рисунок 1.</w:t>
-      </w:r>
-      <w:r>
-        <w:rPr>
-          <w:rFonts w:ascii="Times New Roman" w:hAnsi="Times New Roman" w:cs="Times New Roman"/>
-          <w:sz w:val="28"/>
-          <w:szCs w:val="28"/>
-        </w:rPr>
-        <w:t>10</w:t>
-      </w:r>
-      <w:r>
-        <w:rPr>
-          <w:rFonts w:ascii="Times New Roman" w:hAnsi="Times New Roman" w:cs="Times New Roman"/>
-          <w:sz w:val="28"/>
-          <w:szCs w:val="28"/>
-        </w:rPr>
-        <w:t xml:space="preserve"> – Ошибка при проверке </w:t>
-      </w:r>
-      <w:r>
-        <w:rPr>
-          <w:rFonts w:ascii="Times New Roman" w:hAnsi="Times New Roman" w:cs="Times New Roman"/>
-          <w:sz w:val="28"/>
-          <w:szCs w:val="28"/>
-        </w:rPr>
-        <w:t>удаления записи</w:t>
-      </w:r>
-      <w:r>
-        <w:rPr>
-          <w:rFonts w:ascii="Times New Roman" w:hAnsi="Times New Roman" w:cs="Times New Roman"/>
-          <w:sz w:val="28"/>
-          <w:szCs w:val="28"/>
-        </w:rPr>
-        <w:t xml:space="preserve"> таблицы Семейства</w:t>
+        <w:t>Рисунок 1.10 – Ошибка при проверке удаления записи таблицы Семейства</w:t>
       </w:r>
     </w:p>
     <w:p>
@@ -8294,6 +9478,7 @@
       <w:r>
         <w:rPr>
           <w:rFonts w:ascii="Times New Roman" w:hAnsi="Times New Roman" w:cs="Times New Roman"/>
+          <w:noProof/>
           <w:sz w:val="28"/>
           <w:szCs w:val="28"/>
         </w:rPr>
@@ -8380,6 +9565,7 @@
       <w:r>
         <w:rPr>
           <w:rFonts w:ascii="Times New Roman" w:hAnsi="Times New Roman" w:cs="Times New Roman"/>
+          <w:noProof/>
           <w:sz w:val="28"/>
           <w:szCs w:val="28"/>
         </w:rPr>
@@ -8437,39 +9623,7 @@
           <w:sz w:val="28"/>
           <w:szCs w:val="28"/>
         </w:rPr>
-        <w:t>Рисунок 1.1</w:t>
-      </w:r>
-      <w:r>
-        <w:rPr>
-          <w:rFonts w:ascii="Times New Roman" w:hAnsi="Times New Roman" w:cs="Times New Roman"/>
-          <w:sz w:val="28"/>
-          <w:szCs w:val="28"/>
-        </w:rPr>
-        <w:t>2</w:t>
-      </w:r>
-      <w:r>
-        <w:rPr>
-          <w:rFonts w:ascii="Times New Roman" w:hAnsi="Times New Roman" w:cs="Times New Roman"/>
-          <w:sz w:val="28"/>
-          <w:szCs w:val="28"/>
-        </w:rPr>
-        <w:t xml:space="preserve"> – Строки таблицы Характеристики </w:t>
-      </w:r>
-      <w:r>
-        <w:rPr>
-          <w:rFonts w:ascii="Times New Roman" w:hAnsi="Times New Roman" w:cs="Times New Roman"/>
-          <w:sz w:val="28"/>
-          <w:szCs w:val="28"/>
-        </w:rPr>
-        <w:t>после</w:t>
-      </w:r>
-      <w:r>
-        <w:rPr>
-          <w:rFonts w:ascii="Times New Roman" w:hAnsi="Times New Roman" w:cs="Times New Roman"/>
-          <w:sz w:val="28"/>
-          <w:szCs w:val="28"/>
-        </w:rPr>
-        <w:t xml:space="preserve"> изменения</w:t>
+        <w:t>Рисунок 1.12 – Строки таблицы Характеристики после изменения</w:t>
       </w:r>
     </w:p>
     <w:p>
@@ -8580,7 +9734,25 @@
           <w:sz w:val="20"/>
           <w:szCs w:val="20"/>
         </w:rPr>
-        <w:t xml:space="preserve"> id_растения, название, стоимость, стоимость*1.2 </w:t>
+        <w:t xml:space="preserve"> </w:t>
+      </w:r>
+      <w:proofErr w:type="spellStart"/>
+      <w:r>
+        <w:rPr>
+          <w:rFonts w:ascii="Courier New" w:hAnsi="Courier New" w:cs="Courier New"/>
+          <w:sz w:val="20"/>
+          <w:szCs w:val="20"/>
+        </w:rPr>
+        <w:t>id_растения</w:t>
+      </w:r>
+      <w:proofErr w:type="spellEnd"/>
+      <w:r>
+        <w:rPr>
+          <w:rFonts w:ascii="Courier New" w:hAnsi="Courier New" w:cs="Courier New"/>
+          <w:sz w:val="20"/>
+          <w:szCs w:val="20"/>
+        </w:rPr>
+        <w:t xml:space="preserve">, название, стоимость, стоимость*1.2 </w:t>
       </w:r>
       <w:r>
         <w:rPr>
@@ -8597,7 +9769,25 @@
           <w:sz w:val="20"/>
           <w:szCs w:val="20"/>
         </w:rPr>
-        <w:t xml:space="preserve"> стоимость_с_налогом </w:t>
+        <w:t xml:space="preserve"> </w:t>
+      </w:r>
+      <w:proofErr w:type="spellStart"/>
+      <w:r>
+        <w:rPr>
+          <w:rFonts w:ascii="Courier New" w:hAnsi="Courier New" w:cs="Courier New"/>
+          <w:sz w:val="20"/>
+          <w:szCs w:val="20"/>
+        </w:rPr>
+        <w:t>стоимость_с_налогом</w:t>
+      </w:r>
+      <w:proofErr w:type="spellEnd"/>
+      <w:r>
+        <w:rPr>
+          <w:rFonts w:ascii="Courier New" w:hAnsi="Courier New" w:cs="Courier New"/>
+          <w:sz w:val="20"/>
+          <w:szCs w:val="20"/>
+        </w:rPr>
+        <w:t xml:space="preserve"> </w:t>
       </w:r>
       <w:r>
         <w:rPr>
@@ -8643,6 +9833,7 @@
       <w:r>
         <w:rPr>
           <w:rFonts w:ascii="Times New Roman" w:hAnsi="Times New Roman" w:cs="Times New Roman"/>
+          <w:noProof/>
           <w:sz w:val="28"/>
           <w:szCs w:val="28"/>
         </w:rPr>
@@ -8732,15 +9923,7 @@
           <w:sz w:val="28"/>
           <w:szCs w:val="28"/>
         </w:rPr>
-        <w:t>Запрос, содержащий простые вычисления</w:t>
-      </w:r>
-      <w:r>
-        <w:rPr>
-          <w:rFonts w:ascii="Times New Roman" w:hAnsi="Times New Roman" w:cs="Times New Roman"/>
-          <w:sz w:val="28"/>
-          <w:szCs w:val="28"/>
-        </w:rPr>
-        <w:t xml:space="preserve"> </w:t>
+        <w:t xml:space="preserve">Запрос, содержащий простые вычисления </w:t>
       </w:r>
       <w:r>
         <w:rPr>
@@ -8788,39 +9971,7 @@
           <w:sz w:val="28"/>
           <w:szCs w:val="28"/>
         </w:rPr>
-        <w:t>. Текст запроса показан в листинге 1.1</w:t>
-      </w:r>
-      <w:r>
-        <w:rPr>
-          <w:rFonts w:ascii="Times New Roman" w:hAnsi="Times New Roman" w:cs="Times New Roman"/>
-          <w:sz w:val="28"/>
-          <w:szCs w:val="28"/>
-        </w:rPr>
-        <w:t>4</w:t>
-      </w:r>
-      <w:r>
-        <w:rPr>
-          <w:rFonts w:ascii="Times New Roman" w:hAnsi="Times New Roman" w:cs="Times New Roman"/>
-          <w:sz w:val="28"/>
-          <w:szCs w:val="28"/>
-        </w:rPr>
-        <w:t>, результат выполнения на рисунке 1.1</w:t>
-      </w:r>
-      <w:r>
-        <w:rPr>
-          <w:rFonts w:ascii="Times New Roman" w:hAnsi="Times New Roman" w:cs="Times New Roman"/>
-          <w:sz w:val="28"/>
-          <w:szCs w:val="28"/>
-        </w:rPr>
-        <w:t>4</w:t>
-      </w:r>
-      <w:r>
-        <w:rPr>
-          <w:rFonts w:ascii="Times New Roman" w:hAnsi="Times New Roman" w:cs="Times New Roman"/>
-          <w:sz w:val="28"/>
-          <w:szCs w:val="28"/>
-        </w:rPr>
-        <w:t>.</w:t>
+        <w:t>. Текст запроса показан в листинге 1.14, результат выполнения на рисунке 1.14.</w:t>
       </w:r>
     </w:p>
     <w:p>
@@ -8878,15 +10029,7 @@
           <w:szCs w:val="28"/>
         </w:rPr>
         <w:softHyphen/>
-        <w:t xml:space="preserve">– Запрос, содержащий простые вычисления </w:t>
-      </w:r>
-      <w:r>
-        <w:rPr>
-          <w:rFonts w:ascii="Times New Roman" w:hAnsi="Times New Roman" w:cs="Times New Roman"/>
-          <w:sz w:val="28"/>
-          <w:szCs w:val="28"/>
-        </w:rPr>
-        <w:t>в агрегатной функции</w:t>
+        <w:t>– Запрос, содержащий простые вычисления в агрегатной функции</w:t>
       </w:r>
     </w:p>
     <w:p>
@@ -8934,6 +10077,7 @@
         </w:rPr>
         <w:t xml:space="preserve">_типа, </w:t>
       </w:r>
+      <w:proofErr w:type="gramStart"/>
       <w:r>
         <w:rPr>
           <w:rFonts w:ascii="Courier New" w:hAnsi="Courier New" w:cs="Courier New"/>
@@ -8949,7 +10093,16 @@
           <w:sz w:val="20"/>
           <w:szCs w:val="20"/>
         </w:rPr>
-        <w:t xml:space="preserve">(стоимость * 1.2) </w:t>
+        <w:t>(</w:t>
+      </w:r>
+      <w:proofErr w:type="gramEnd"/>
+      <w:r>
+        <w:rPr>
+          <w:rFonts w:ascii="Courier New" w:hAnsi="Courier New" w:cs="Courier New"/>
+          <w:sz w:val="20"/>
+          <w:szCs w:val="20"/>
+        </w:rPr>
+        <w:t xml:space="preserve">стоимость * 1.2) </w:t>
       </w:r>
       <w:r>
         <w:rPr>
@@ -8966,7 +10119,25 @@
           <w:sz w:val="20"/>
           <w:szCs w:val="20"/>
         </w:rPr>
-        <w:t xml:space="preserve"> средняя_стоимость_с_налогом </w:t>
+        <w:t xml:space="preserve"> </w:t>
+      </w:r>
+      <w:proofErr w:type="spellStart"/>
+      <w:r>
+        <w:rPr>
+          <w:rFonts w:ascii="Courier New" w:hAnsi="Courier New" w:cs="Courier New"/>
+          <w:sz w:val="20"/>
+          <w:szCs w:val="20"/>
+        </w:rPr>
+        <w:t>средняя_стоимость_с_налогом</w:t>
+      </w:r>
+      <w:proofErr w:type="spellEnd"/>
+      <w:r>
+        <w:rPr>
+          <w:rFonts w:ascii="Courier New" w:hAnsi="Courier New" w:cs="Courier New"/>
+          <w:sz w:val="20"/>
+          <w:szCs w:val="20"/>
+        </w:rPr>
+        <w:t xml:space="preserve"> </w:t>
       </w:r>
       <w:r>
         <w:rPr>
@@ -9063,6 +10234,7 @@
       <w:r>
         <w:rPr>
           <w:rFonts w:ascii="Times New Roman" w:hAnsi="Times New Roman" w:cs="Times New Roman"/>
+          <w:noProof/>
           <w:sz w:val="28"/>
           <w:szCs w:val="28"/>
         </w:rPr>
@@ -9144,6 +10316,55 @@
           <w:sz w:val="28"/>
           <w:szCs w:val="28"/>
         </w:rPr>
+        <w:t xml:space="preserve"> в агрегатной функции</w:t>
+      </w:r>
+    </w:p>
+    <w:p>
+      <w:pPr>
+        <w:spacing w:after="0" w:line="360" w:lineRule="auto"/>
+        <w:ind w:right="-1"/>
+        <w:rPr>
+          <w:rFonts w:ascii="Times New Roman" w:hAnsi="Times New Roman" w:cs="Times New Roman"/>
+          <w:sz w:val="28"/>
+          <w:szCs w:val="28"/>
+        </w:rPr>
+      </w:pPr>
+    </w:p>
+    <w:p>
+      <w:pPr>
+        <w:spacing w:after="0" w:line="360" w:lineRule="auto"/>
+        <w:ind w:right="-1" w:firstLine="708"/>
+        <w:jc w:val="both"/>
+        <w:rPr>
+          <w:rFonts w:ascii="Times New Roman" w:hAnsi="Times New Roman" w:cs="Times New Roman"/>
+          <w:sz w:val="28"/>
+          <w:szCs w:val="28"/>
+        </w:rPr>
+      </w:pPr>
+      <w:r>
+        <w:rPr>
+          <w:rFonts w:ascii="Times New Roman" w:hAnsi="Times New Roman" w:cs="Times New Roman"/>
+          <w:sz w:val="28"/>
+          <w:szCs w:val="28"/>
+        </w:rPr>
+        <w:lastRenderedPageBreak/>
+        <w:t xml:space="preserve">Запрос, содержащий предложение </w:t>
+      </w:r>
+      <w:r>
+        <w:rPr>
+          <w:rFonts w:ascii="Times New Roman" w:hAnsi="Times New Roman" w:cs="Times New Roman"/>
+          <w:sz w:val="28"/>
+          <w:szCs w:val="28"/>
+          <w:lang w:val="en-US"/>
+        </w:rPr>
+        <w:t>GROUP</w:t>
+      </w:r>
+      <w:r>
+        <w:rPr>
+          <w:rFonts w:ascii="Times New Roman" w:hAnsi="Times New Roman" w:cs="Times New Roman"/>
+          <w:sz w:val="28"/>
+          <w:szCs w:val="28"/>
+        </w:rPr>
         <w:t xml:space="preserve"> </w:t>
       </w:r>
       <w:r>
@@ -9151,71 +10372,6 @@
           <w:rFonts w:ascii="Times New Roman" w:hAnsi="Times New Roman" w:cs="Times New Roman"/>
           <w:sz w:val="28"/>
           <w:szCs w:val="28"/>
-        </w:rPr>
-        <w:t>в агрегатной функции</w:t>
-      </w:r>
-    </w:p>
-    <w:p>
-      <w:pPr>
-        <w:spacing w:after="0" w:line="360" w:lineRule="auto"/>
-        <w:ind w:right="-1"/>
-        <w:rPr>
-          <w:rFonts w:ascii="Times New Roman" w:hAnsi="Times New Roman" w:cs="Times New Roman"/>
-          <w:sz w:val="28"/>
-          <w:szCs w:val="28"/>
-        </w:rPr>
-      </w:pPr>
-    </w:p>
-    <w:p>
-      <w:pPr>
-        <w:spacing w:after="0" w:line="360" w:lineRule="auto"/>
-        <w:ind w:right="-1" w:firstLine="708"/>
-        <w:jc w:val="both"/>
-        <w:rPr>
-          <w:rFonts w:ascii="Times New Roman" w:hAnsi="Times New Roman" w:cs="Times New Roman"/>
-          <w:sz w:val="28"/>
-          <w:szCs w:val="28"/>
-        </w:rPr>
-      </w:pPr>
-      <w:r>
-        <w:rPr>
-          <w:rFonts w:ascii="Times New Roman" w:hAnsi="Times New Roman" w:cs="Times New Roman"/>
-          <w:sz w:val="28"/>
-          <w:szCs w:val="28"/>
-        </w:rPr>
-        <w:lastRenderedPageBreak/>
-        <w:t xml:space="preserve">Запрос, содержащий </w:t>
-      </w:r>
-      <w:r>
-        <w:rPr>
-          <w:rFonts w:ascii="Times New Roman" w:hAnsi="Times New Roman" w:cs="Times New Roman"/>
-          <w:sz w:val="28"/>
-          <w:szCs w:val="28"/>
-        </w:rPr>
-        <w:t xml:space="preserve">предложение </w:t>
-      </w:r>
-      <w:r>
-        <w:rPr>
-          <w:rFonts w:ascii="Times New Roman" w:hAnsi="Times New Roman" w:cs="Times New Roman"/>
-          <w:sz w:val="28"/>
-          <w:szCs w:val="28"/>
-          <w:lang w:val="en-US"/>
-        </w:rPr>
-        <w:t>GROUP</w:t>
-      </w:r>
-      <w:r>
-        <w:rPr>
-          <w:rFonts w:ascii="Times New Roman" w:hAnsi="Times New Roman" w:cs="Times New Roman"/>
-          <w:sz w:val="28"/>
-          <w:szCs w:val="28"/>
-        </w:rPr>
-        <w:t xml:space="preserve"> </w:t>
-      </w:r>
-      <w:r>
-        <w:rPr>
-          <w:rFonts w:ascii="Times New Roman" w:hAnsi="Times New Roman" w:cs="Times New Roman"/>
-          <w:sz w:val="28"/>
-          <w:szCs w:val="28"/>
           <w:lang w:val="en-US"/>
         </w:rPr>
         <w:t>BY</w:t>
@@ -9226,23 +10382,7 @@
           <w:sz w:val="28"/>
           <w:szCs w:val="28"/>
         </w:rPr>
-        <w:t xml:space="preserve">: </w:t>
-      </w:r>
-      <w:r>
-        <w:rPr>
-          <w:rFonts w:ascii="Times New Roman" w:hAnsi="Times New Roman" w:cs="Times New Roman"/>
-          <w:sz w:val="28"/>
-          <w:szCs w:val="28"/>
-        </w:rPr>
-        <w:t>узнать количество операций по уходу за каждым растением</w:t>
-      </w:r>
-      <w:r>
-        <w:rPr>
-          <w:rFonts w:ascii="Times New Roman" w:hAnsi="Times New Roman" w:cs="Times New Roman"/>
-          <w:sz w:val="28"/>
-          <w:szCs w:val="28"/>
-        </w:rPr>
-        <w:t>. Текст запроса показан в листинге 1.1</w:t>
+        <w:t>: узнать количество операций по уходу за каждым растением. Текст запроса показан в листинге 1.1</w:t>
       </w:r>
       <w:r>
         <w:rPr>
@@ -9406,6 +10546,7 @@
         </w:rPr>
         <w:t xml:space="preserve">_растения, </w:t>
       </w:r>
+      <w:proofErr w:type="gramStart"/>
       <w:r>
         <w:rPr>
           <w:rFonts w:ascii="Courier New" w:hAnsi="Courier New" w:cs="Courier New"/>
@@ -9421,7 +10562,16 @@
           <w:sz w:val="20"/>
           <w:szCs w:val="20"/>
         </w:rPr>
-        <w:t xml:space="preserve">(*) </w:t>
+        <w:t>(</w:t>
+      </w:r>
+      <w:proofErr w:type="gramEnd"/>
+      <w:r>
+        <w:rPr>
+          <w:rFonts w:ascii="Courier New" w:hAnsi="Courier New" w:cs="Courier New"/>
+          <w:sz w:val="20"/>
+          <w:szCs w:val="20"/>
+        </w:rPr>
+        <w:t xml:space="preserve">*) </w:t>
       </w:r>
       <w:r>
         <w:rPr>
@@ -9438,7 +10588,25 @@
           <w:sz w:val="20"/>
           <w:szCs w:val="20"/>
         </w:rPr>
-        <w:t xml:space="preserve"> количество_операций </w:t>
+        <w:t xml:space="preserve"> </w:t>
+      </w:r>
+      <w:proofErr w:type="spellStart"/>
+      <w:r>
+        <w:rPr>
+          <w:rFonts w:ascii="Courier New" w:hAnsi="Courier New" w:cs="Courier New"/>
+          <w:sz w:val="20"/>
+          <w:szCs w:val="20"/>
+        </w:rPr>
+        <w:t>количество_операций</w:t>
+      </w:r>
+      <w:proofErr w:type="spellEnd"/>
+      <w:r>
+        <w:rPr>
+          <w:rFonts w:ascii="Courier New" w:hAnsi="Courier New" w:cs="Courier New"/>
+          <w:sz w:val="20"/>
+          <w:szCs w:val="20"/>
+        </w:rPr>
+        <w:t xml:space="preserve"> </w:t>
       </w:r>
       <w:r>
         <w:rPr>
@@ -9535,6 +10703,7 @@
       <w:r>
         <w:rPr>
           <w:rFonts w:ascii="Times New Roman" w:hAnsi="Times New Roman" w:cs="Times New Roman"/>
+          <w:noProof/>
           <w:sz w:val="28"/>
           <w:szCs w:val="28"/>
         </w:rPr>
@@ -9608,15 +10777,16 @@
           <w:sz w:val="28"/>
           <w:szCs w:val="28"/>
         </w:rPr>
-        <w:t xml:space="preserve"> – Результат вывода запроса с предложение</w:t>
-      </w:r>
-      <w:r>
-        <w:rPr>
-          <w:rFonts w:ascii="Times New Roman" w:hAnsi="Times New Roman" w:cs="Times New Roman"/>
-          <w:sz w:val="28"/>
-          <w:szCs w:val="28"/>
-        </w:rPr>
-        <w:t>м</w:t>
+        <w:t xml:space="preserve"> – Результат вывода запроса с предложением </w:t>
+      </w:r>
+      <w:r>
+        <w:rPr>
+          <w:rFonts w:ascii="Times New Roman" w:hAnsi="Times New Roman" w:cs="Times New Roman"/>
+          <w:sz w:val="28"/>
+          <w:szCs w:val="28"/>
+          <w:lang w:val="en-US"/>
+        </w:rPr>
+        <w:t>GROUP</w:t>
       </w:r>
       <w:r>
         <w:rPr>
@@ -9633,7 +10803,64 @@
           <w:szCs w:val="28"/>
           <w:lang w:val="en-US"/>
         </w:rPr>
-        <w:t>GROUP</w:t>
+        <w:t>BY</w:t>
+      </w:r>
+    </w:p>
+    <w:p>
+      <w:pPr>
+        <w:spacing w:after="0" w:line="360" w:lineRule="auto"/>
+        <w:ind w:right="-1"/>
+        <w:rPr>
+          <w:rFonts w:ascii="Times New Roman" w:hAnsi="Times New Roman" w:cs="Times New Roman"/>
+          <w:sz w:val="28"/>
+          <w:szCs w:val="28"/>
+        </w:rPr>
+      </w:pPr>
+    </w:p>
+    <w:p>
+      <w:pPr>
+        <w:spacing w:after="0" w:line="360" w:lineRule="auto"/>
+        <w:ind w:right="-1" w:firstLine="708"/>
+        <w:jc w:val="both"/>
+        <w:rPr>
+          <w:rFonts w:ascii="Times New Roman" w:hAnsi="Times New Roman" w:cs="Times New Roman"/>
+          <w:sz w:val="28"/>
+          <w:szCs w:val="28"/>
+        </w:rPr>
+      </w:pPr>
+      <w:r>
+        <w:rPr>
+          <w:rFonts w:ascii="Times New Roman" w:hAnsi="Times New Roman" w:cs="Times New Roman"/>
+          <w:sz w:val="28"/>
+          <w:szCs w:val="28"/>
+        </w:rPr>
+        <w:t xml:space="preserve">Запрос, содержащий предложение </w:t>
+      </w:r>
+      <w:r>
+        <w:rPr>
+          <w:rFonts w:ascii="Times New Roman" w:hAnsi="Times New Roman" w:cs="Times New Roman"/>
+          <w:sz w:val="28"/>
+          <w:szCs w:val="28"/>
+          <w:lang w:val="en-US"/>
+        </w:rPr>
+        <w:t>HAVING</w:t>
+      </w:r>
+      <w:r>
+        <w:rPr>
+          <w:rFonts w:ascii="Times New Roman" w:hAnsi="Times New Roman" w:cs="Times New Roman"/>
+          <w:sz w:val="28"/>
+          <w:szCs w:val="28"/>
+        </w:rPr>
+        <w:t xml:space="preserve">: вывести </w:t>
+      </w:r>
+      <w:r>
+        <w:rPr>
+          <w:rFonts w:ascii="Times New Roman" w:hAnsi="Times New Roman" w:cs="Times New Roman"/>
+          <w:sz w:val="28"/>
+          <w:szCs w:val="28"/>
+          <w:lang w:val="en-US"/>
+        </w:rPr>
+        <w:t>id</w:t>
       </w:r>
       <w:r>
         <w:rPr>
@@ -9648,163 +10875,45 @@
           <w:rFonts w:ascii="Times New Roman" w:hAnsi="Times New Roman" w:cs="Times New Roman"/>
           <w:sz w:val="28"/>
           <w:szCs w:val="28"/>
-          <w:lang w:val="en-US"/>
-        </w:rPr>
-        <w:t>BY</w:t>
+        </w:rPr>
+        <w:t>растений</w:t>
+      </w:r>
+      <w:r>
+        <w:rPr>
+          <w:rFonts w:ascii="Times New Roman" w:hAnsi="Times New Roman" w:cs="Times New Roman"/>
+          <w:sz w:val="28"/>
+          <w:szCs w:val="28"/>
+        </w:rPr>
+        <w:t xml:space="preserve"> </w:t>
+      </w:r>
+      <w:r>
+        <w:rPr>
+          <w:rFonts w:ascii="Times New Roman" w:hAnsi="Times New Roman" w:cs="Times New Roman"/>
+          <w:sz w:val="28"/>
+          <w:szCs w:val="28"/>
+        </w:rPr>
+        <w:t>с сортировкой по возрастанию</w:t>
+      </w:r>
+      <w:r>
+        <w:rPr>
+          <w:rFonts w:ascii="Times New Roman" w:hAnsi="Times New Roman" w:cs="Times New Roman"/>
+          <w:sz w:val="28"/>
+          <w:szCs w:val="28"/>
+        </w:rPr>
+        <w:t>, имеющих более 2 характеристик. Текст запроса показан в листинге 1.16, результат выполнения на рисунке 1.16.</w:t>
       </w:r>
     </w:p>
     <w:p>
       <w:pPr>
         <w:spacing w:after="0" w:line="360" w:lineRule="auto"/>
         <w:ind w:right="-1"/>
-        <w:rPr>
-          <w:rFonts w:ascii="Times New Roman" w:hAnsi="Times New Roman" w:cs="Times New Roman"/>
-          <w:sz w:val="28"/>
-          <w:szCs w:val="28"/>
-        </w:rPr>
-      </w:pPr>
-    </w:p>
-    <w:p>
-      <w:pPr>
-        <w:spacing w:after="0" w:line="360" w:lineRule="auto"/>
-        <w:ind w:right="-1" w:firstLine="708"/>
-        <w:jc w:val="both"/>
-        <w:rPr>
-          <w:rFonts w:ascii="Times New Roman" w:hAnsi="Times New Roman" w:cs="Times New Roman"/>
-          <w:sz w:val="28"/>
-          <w:szCs w:val="28"/>
-        </w:rPr>
-      </w:pPr>
-      <w:r>
-        <w:rPr>
-          <w:rFonts w:ascii="Times New Roman" w:hAnsi="Times New Roman" w:cs="Times New Roman"/>
-          <w:sz w:val="28"/>
-          <w:szCs w:val="28"/>
-        </w:rPr>
-        <w:t>Запрос,</w:t>
-      </w:r>
-      <w:r>
-        <w:rPr>
-          <w:rFonts w:ascii="Times New Roman" w:hAnsi="Times New Roman" w:cs="Times New Roman"/>
-          <w:sz w:val="28"/>
-          <w:szCs w:val="28"/>
-        </w:rPr>
-        <w:t xml:space="preserve"> содержащий предложение </w:t>
-      </w:r>
-      <w:r>
-        <w:rPr>
-          <w:rFonts w:ascii="Times New Roman" w:hAnsi="Times New Roman" w:cs="Times New Roman"/>
-          <w:sz w:val="28"/>
-          <w:szCs w:val="28"/>
-          <w:lang w:val="en-US"/>
-        </w:rPr>
-        <w:t>HAVING</w:t>
-      </w:r>
-      <w:r>
-        <w:rPr>
-          <w:rFonts w:ascii="Times New Roman" w:hAnsi="Times New Roman" w:cs="Times New Roman"/>
-          <w:sz w:val="28"/>
-          <w:szCs w:val="28"/>
-        </w:rPr>
-        <w:t xml:space="preserve">: </w:t>
-      </w:r>
-      <w:r>
-        <w:rPr>
-          <w:rFonts w:ascii="Times New Roman" w:hAnsi="Times New Roman" w:cs="Times New Roman"/>
-          <w:sz w:val="28"/>
-          <w:szCs w:val="28"/>
-        </w:rPr>
-        <w:t xml:space="preserve">вывести </w:t>
-      </w:r>
-      <w:r>
-        <w:rPr>
-          <w:rFonts w:ascii="Times New Roman" w:hAnsi="Times New Roman" w:cs="Times New Roman"/>
-          <w:sz w:val="28"/>
-          <w:szCs w:val="28"/>
-          <w:lang w:val="en-US"/>
-        </w:rPr>
-        <w:t>id</w:t>
-      </w:r>
-      <w:r>
-        <w:rPr>
-          <w:rFonts w:ascii="Times New Roman" w:hAnsi="Times New Roman" w:cs="Times New Roman"/>
-          <w:sz w:val="28"/>
-          <w:szCs w:val="28"/>
-        </w:rPr>
-        <w:t xml:space="preserve"> </w:t>
-      </w:r>
-      <w:r>
-        <w:rPr>
-          <w:rFonts w:ascii="Times New Roman" w:hAnsi="Times New Roman" w:cs="Times New Roman"/>
-          <w:sz w:val="28"/>
-          <w:szCs w:val="28"/>
-        </w:rPr>
-        <w:t>растений</w:t>
-      </w:r>
-      <w:r>
-        <w:rPr>
-          <w:rFonts w:ascii="Times New Roman" w:hAnsi="Times New Roman" w:cs="Times New Roman"/>
-          <w:sz w:val="28"/>
-          <w:szCs w:val="28"/>
-        </w:rPr>
-        <w:t xml:space="preserve"> </w:t>
-      </w:r>
-      <w:r>
-        <w:rPr>
-          <w:rFonts w:ascii="Times New Roman" w:hAnsi="Times New Roman" w:cs="Times New Roman"/>
-          <w:sz w:val="28"/>
-          <w:szCs w:val="28"/>
-        </w:rPr>
-        <w:t>с сортировкой по возрастанию</w:t>
-      </w:r>
-      <w:r>
-        <w:rPr>
-          <w:rFonts w:ascii="Times New Roman" w:hAnsi="Times New Roman" w:cs="Times New Roman"/>
-          <w:sz w:val="28"/>
-          <w:szCs w:val="28"/>
-        </w:rPr>
-        <w:t>, имеющих более 2 характеристик</w:t>
-      </w:r>
-      <w:r>
-        <w:rPr>
-          <w:rFonts w:ascii="Times New Roman" w:hAnsi="Times New Roman" w:cs="Times New Roman"/>
-          <w:sz w:val="28"/>
-          <w:szCs w:val="28"/>
-        </w:rPr>
-        <w:t>. Текст запроса показан в листинге 1.1</w:t>
-      </w:r>
-      <w:r>
-        <w:rPr>
-          <w:rFonts w:ascii="Times New Roman" w:hAnsi="Times New Roman" w:cs="Times New Roman"/>
-          <w:sz w:val="28"/>
-          <w:szCs w:val="28"/>
-        </w:rPr>
-        <w:t>6</w:t>
-      </w:r>
-      <w:r>
-        <w:rPr>
-          <w:rFonts w:ascii="Times New Roman" w:hAnsi="Times New Roman" w:cs="Times New Roman"/>
-          <w:sz w:val="28"/>
-          <w:szCs w:val="28"/>
-        </w:rPr>
-        <w:t>, результат выполнения на рисунке 1.1</w:t>
-      </w:r>
-      <w:r>
-        <w:rPr>
-          <w:rFonts w:ascii="Times New Roman" w:hAnsi="Times New Roman" w:cs="Times New Roman"/>
-          <w:sz w:val="28"/>
-          <w:szCs w:val="28"/>
-        </w:rPr>
-        <w:t>6</w:t>
-      </w:r>
-      <w:r>
-        <w:rPr>
-          <w:rFonts w:ascii="Times New Roman" w:hAnsi="Times New Roman" w:cs="Times New Roman"/>
-          <w:sz w:val="28"/>
-          <w:szCs w:val="28"/>
-        </w:rPr>
-        <w:t>.</w:t>
-      </w:r>
+        <w:jc w:val="both"/>
+        <w:rPr>
+          <w:rFonts w:ascii="Times New Roman" w:hAnsi="Times New Roman" w:cs="Times New Roman"/>
+          <w:sz w:val="28"/>
+          <w:szCs w:val="28"/>
+        </w:rPr>
+      </w:pPr>
     </w:p>
     <w:p>
       <w:pPr>
@@ -9817,18 +10926,6 @@
           <w:szCs w:val="28"/>
         </w:rPr>
       </w:pPr>
-    </w:p>
-    <w:p>
-      <w:pPr>
-        <w:spacing w:after="0" w:line="360" w:lineRule="auto"/>
-        <w:ind w:right="-1"/>
-        <w:jc w:val="both"/>
-        <w:rPr>
-          <w:rFonts w:ascii="Times New Roman" w:hAnsi="Times New Roman" w:cs="Times New Roman"/>
-          <w:sz w:val="28"/>
-          <w:szCs w:val="28"/>
-        </w:rPr>
-      </w:pPr>
       <w:r>
         <w:rPr>
           <w:rFonts w:ascii="Times New Roman" w:hAnsi="Times New Roman" w:cs="Times New Roman"/>
@@ -9836,23 +10933,7 @@
           <w:szCs w:val="28"/>
         </w:rPr>
         <w:tab/>
-        <w:t>Листинг 1.1</w:t>
-      </w:r>
-      <w:r>
-        <w:rPr>
-          <w:rFonts w:ascii="Times New Roman" w:hAnsi="Times New Roman" w:cs="Times New Roman"/>
-          <w:sz w:val="28"/>
-          <w:szCs w:val="28"/>
-        </w:rPr>
-        <w:t>6</w:t>
-      </w:r>
-      <w:r>
-        <w:rPr>
-          <w:rFonts w:ascii="Times New Roman" w:hAnsi="Times New Roman" w:cs="Times New Roman"/>
-          <w:sz w:val="28"/>
-          <w:szCs w:val="28"/>
-        </w:rPr>
-        <w:t xml:space="preserve"> </w:t>
+        <w:t xml:space="preserve">Листинг 1.16 </w:t>
       </w:r>
       <w:r>
         <w:rPr>
@@ -9918,6 +10999,7 @@
         </w:rPr>
         <w:t xml:space="preserve">_растения, </w:t>
       </w:r>
+      <w:proofErr w:type="gramStart"/>
       <w:r>
         <w:rPr>
           <w:rFonts w:ascii="Courier New" w:hAnsi="Courier New" w:cs="Courier New"/>
@@ -9933,7 +11015,16 @@
           <w:sz w:val="20"/>
           <w:szCs w:val="20"/>
         </w:rPr>
-        <w:t xml:space="preserve">(*) </w:t>
+        <w:t>(</w:t>
+      </w:r>
+      <w:proofErr w:type="gramEnd"/>
+      <w:r>
+        <w:rPr>
+          <w:rFonts w:ascii="Courier New" w:hAnsi="Courier New" w:cs="Courier New"/>
+          <w:sz w:val="20"/>
+          <w:szCs w:val="20"/>
+        </w:rPr>
+        <w:t xml:space="preserve">*) </w:t>
       </w:r>
       <w:r>
         <w:rPr>
@@ -9950,7 +11041,25 @@
           <w:sz w:val="20"/>
           <w:szCs w:val="20"/>
         </w:rPr>
-        <w:t xml:space="preserve"> количествр_характеристик </w:t>
+        <w:t xml:space="preserve"> </w:t>
+      </w:r>
+      <w:proofErr w:type="spellStart"/>
+      <w:r>
+        <w:rPr>
+          <w:rFonts w:ascii="Courier New" w:hAnsi="Courier New" w:cs="Courier New"/>
+          <w:sz w:val="20"/>
+          <w:szCs w:val="20"/>
+        </w:rPr>
+        <w:t>количествр_характеристик</w:t>
+      </w:r>
+      <w:proofErr w:type="spellEnd"/>
+      <w:r>
+        <w:rPr>
+          <w:rFonts w:ascii="Courier New" w:hAnsi="Courier New" w:cs="Courier New"/>
+          <w:sz w:val="20"/>
+          <w:szCs w:val="20"/>
+        </w:rPr>
+        <w:t xml:space="preserve"> </w:t>
       </w:r>
       <w:r>
         <w:rPr>
@@ -10060,7 +11169,79 @@
           <w:sz w:val="20"/>
           <w:szCs w:val="20"/>
         </w:rPr>
-        <w:t xml:space="preserve"> order by id_растения asc;</w:t>
+        <w:t xml:space="preserve"> </w:t>
+      </w:r>
+      <w:proofErr w:type="spellStart"/>
+      <w:r>
+        <w:rPr>
+          <w:rFonts w:ascii="Courier New" w:hAnsi="Courier New" w:cs="Courier New"/>
+          <w:sz w:val="20"/>
+          <w:szCs w:val="20"/>
+        </w:rPr>
+        <w:t>order</w:t>
+      </w:r>
+      <w:proofErr w:type="spellEnd"/>
+      <w:r>
+        <w:rPr>
+          <w:rFonts w:ascii="Courier New" w:hAnsi="Courier New" w:cs="Courier New"/>
+          <w:sz w:val="20"/>
+          <w:szCs w:val="20"/>
+        </w:rPr>
+        <w:t xml:space="preserve"> </w:t>
+      </w:r>
+      <w:proofErr w:type="spellStart"/>
+      <w:r>
+        <w:rPr>
+          <w:rFonts w:ascii="Courier New" w:hAnsi="Courier New" w:cs="Courier New"/>
+          <w:sz w:val="20"/>
+          <w:szCs w:val="20"/>
+        </w:rPr>
+        <w:t>by</w:t>
+      </w:r>
+      <w:proofErr w:type="spellEnd"/>
+      <w:r>
+        <w:rPr>
+          <w:rFonts w:ascii="Courier New" w:hAnsi="Courier New" w:cs="Courier New"/>
+          <w:sz w:val="20"/>
+          <w:szCs w:val="20"/>
+        </w:rPr>
+        <w:t xml:space="preserve"> </w:t>
+      </w:r>
+      <w:proofErr w:type="spellStart"/>
+      <w:r>
+        <w:rPr>
+          <w:rFonts w:ascii="Courier New" w:hAnsi="Courier New" w:cs="Courier New"/>
+          <w:sz w:val="20"/>
+          <w:szCs w:val="20"/>
+        </w:rPr>
+        <w:t>id_растения</w:t>
+      </w:r>
+      <w:proofErr w:type="spellEnd"/>
+      <w:r>
+        <w:rPr>
+          <w:rFonts w:ascii="Courier New" w:hAnsi="Courier New" w:cs="Courier New"/>
+          <w:sz w:val="20"/>
+          <w:szCs w:val="20"/>
+        </w:rPr>
+        <w:t xml:space="preserve"> </w:t>
+      </w:r>
+      <w:proofErr w:type="spellStart"/>
+      <w:r>
+        <w:rPr>
+          <w:rFonts w:ascii="Courier New" w:hAnsi="Courier New" w:cs="Courier New"/>
+          <w:sz w:val="20"/>
+          <w:szCs w:val="20"/>
+        </w:rPr>
+        <w:t>asc</w:t>
+      </w:r>
+      <w:proofErr w:type="spellEnd"/>
+      <w:r>
+        <w:rPr>
+          <w:rFonts w:ascii="Courier New" w:hAnsi="Courier New" w:cs="Courier New"/>
+          <w:sz w:val="20"/>
+          <w:szCs w:val="20"/>
+        </w:rPr>
+        <w:t>;</w:t>
       </w:r>
     </w:p>
     <w:p>
@@ -10089,6 +11270,7 @@
       <w:r>
         <w:rPr>
           <w:rFonts w:ascii="Times New Roman" w:hAnsi="Times New Roman" w:cs="Times New Roman"/>
+          <w:noProof/>
           <w:sz w:val="28"/>
           <w:szCs w:val="28"/>
         </w:rPr>
@@ -10147,23 +11329,7 @@
           <w:sz w:val="28"/>
           <w:szCs w:val="28"/>
         </w:rPr>
-        <w:t>Рисунок 1.1</w:t>
-      </w:r>
-      <w:r>
-        <w:rPr>
-          <w:rFonts w:ascii="Times New Roman" w:hAnsi="Times New Roman" w:cs="Times New Roman"/>
-          <w:sz w:val="28"/>
-          <w:szCs w:val="28"/>
-        </w:rPr>
-        <w:t>6</w:t>
-      </w:r>
-      <w:r>
-        <w:rPr>
-          <w:rFonts w:ascii="Times New Roman" w:hAnsi="Times New Roman" w:cs="Times New Roman"/>
-          <w:sz w:val="28"/>
-          <w:szCs w:val="28"/>
-        </w:rPr>
-        <w:t xml:space="preserve"> – Результат вывода запроса с предложением </w:t>
+        <w:t xml:space="preserve">Рисунок 1.16 – Результат вывода запроса с предложением </w:t>
       </w:r>
       <w:r>
         <w:rPr>
@@ -10525,6 +11691,7 @@
       <w:r>
         <w:rPr>
           <w:rFonts w:ascii="Times New Roman" w:hAnsi="Times New Roman" w:cs="Times New Roman"/>
+          <w:noProof/>
           <w:sz w:val="28"/>
           <w:szCs w:val="28"/>
         </w:rPr>
@@ -10693,15 +11860,7 @@
           <w:sz w:val="28"/>
           <w:szCs w:val="28"/>
         </w:rPr>
-        <w:t>ы</w:t>
-      </w:r>
-      <w:r>
-        <w:rPr>
-          <w:rFonts w:ascii="Times New Roman" w:hAnsi="Times New Roman" w:cs="Times New Roman"/>
-          <w:sz w:val="28"/>
-          <w:szCs w:val="28"/>
-        </w:rPr>
-        <w:t xml:space="preserve">: вывести информацию </w:t>
+        <w:t xml:space="preserve">ы: вывести информацию </w:t>
       </w:r>
       <w:r>
         <w:rPr>
@@ -10741,23 +11900,7 @@
           <w:sz w:val="28"/>
           <w:szCs w:val="28"/>
         </w:rPr>
-        <w:t>. Текст запроса показан в листинге 1.1</w:t>
-      </w:r>
-      <w:r>
-        <w:rPr>
-          <w:rFonts w:ascii="Times New Roman" w:hAnsi="Times New Roman" w:cs="Times New Roman"/>
-          <w:sz w:val="28"/>
-          <w:szCs w:val="28"/>
-        </w:rPr>
-        <w:t>8</w:t>
-      </w:r>
-      <w:r>
-        <w:rPr>
-          <w:rFonts w:ascii="Times New Roman" w:hAnsi="Times New Roman" w:cs="Times New Roman"/>
-          <w:sz w:val="28"/>
-          <w:szCs w:val="28"/>
-        </w:rPr>
-        <w:t>, результат выполнения на рисунке 1.1</w:t>
+        <w:t>. Текст запроса показан в листинге 1.18, результат выполнения на рисунке 1.1</w:t>
       </w:r>
       <w:r>
         <w:rPr>
@@ -10885,7 +12028,25 @@
           <w:sz w:val="20"/>
           <w:szCs w:val="20"/>
         </w:rPr>
-        <w:t xml:space="preserve"> Растения.название, особенности </w:t>
+        <w:t xml:space="preserve"> </w:t>
+      </w:r>
+      <w:proofErr w:type="spellStart"/>
+      <w:r>
+        <w:rPr>
+          <w:rFonts w:ascii="Courier New" w:hAnsi="Courier New" w:cs="Courier New"/>
+          <w:sz w:val="20"/>
+          <w:szCs w:val="20"/>
+        </w:rPr>
+        <w:t>Растения.название</w:t>
+      </w:r>
+      <w:proofErr w:type="spellEnd"/>
+      <w:r>
+        <w:rPr>
+          <w:rFonts w:ascii="Courier New" w:hAnsi="Courier New" w:cs="Courier New"/>
+          <w:sz w:val="20"/>
+          <w:szCs w:val="20"/>
+        </w:rPr>
+        <w:t xml:space="preserve">, особенности </w:t>
       </w:r>
       <w:r>
         <w:rPr>
@@ -10970,7 +12131,25 @@
           <w:sz w:val="20"/>
           <w:szCs w:val="20"/>
         </w:rPr>
-        <w:t xml:space="preserve"> Семейства.название </w:t>
+        <w:t xml:space="preserve"> </w:t>
+      </w:r>
+      <w:proofErr w:type="spellStart"/>
+      <w:r>
+        <w:rPr>
+          <w:rFonts w:ascii="Courier New" w:hAnsi="Courier New" w:cs="Courier New"/>
+          <w:sz w:val="20"/>
+          <w:szCs w:val="20"/>
+        </w:rPr>
+        <w:t>Семейства.название</w:t>
+      </w:r>
+      <w:proofErr w:type="spellEnd"/>
+      <w:r>
+        <w:rPr>
+          <w:rFonts w:ascii="Courier New" w:hAnsi="Courier New" w:cs="Courier New"/>
+          <w:sz w:val="20"/>
+          <w:szCs w:val="20"/>
+        </w:rPr>
+        <w:t xml:space="preserve"> </w:t>
       </w:r>
       <w:r>
         <w:rPr>
@@ -11016,6 +12195,7 @@
       <w:r>
         <w:rPr>
           <w:rFonts w:ascii="Times New Roman" w:hAnsi="Times New Roman" w:cs="Times New Roman"/>
+          <w:noProof/>
           <w:sz w:val="28"/>
           <w:szCs w:val="28"/>
         </w:rPr>
@@ -11208,39 +12388,7 @@
           <w:sz w:val="28"/>
           <w:szCs w:val="28"/>
         </w:rPr>
-        <w:t>. Текст запроса показан в листинге 1.1</w:t>
-      </w:r>
-      <w:r>
-        <w:rPr>
-          <w:rFonts w:ascii="Times New Roman" w:hAnsi="Times New Roman" w:cs="Times New Roman"/>
-          <w:sz w:val="28"/>
-          <w:szCs w:val="28"/>
-        </w:rPr>
-        <w:t>9</w:t>
-      </w:r>
-      <w:r>
-        <w:rPr>
-          <w:rFonts w:ascii="Times New Roman" w:hAnsi="Times New Roman" w:cs="Times New Roman"/>
-          <w:sz w:val="28"/>
-          <w:szCs w:val="28"/>
-        </w:rPr>
-        <w:t>, результат выполнения на рисунке 1.1</w:t>
-      </w:r>
-      <w:r>
-        <w:rPr>
-          <w:rFonts w:ascii="Times New Roman" w:hAnsi="Times New Roman" w:cs="Times New Roman"/>
-          <w:sz w:val="28"/>
-          <w:szCs w:val="28"/>
-        </w:rPr>
-        <w:t>9</w:t>
-      </w:r>
-      <w:r>
-        <w:rPr>
-          <w:rFonts w:ascii="Times New Roman" w:hAnsi="Times New Roman" w:cs="Times New Roman"/>
-          <w:sz w:val="28"/>
-          <w:szCs w:val="28"/>
-        </w:rPr>
-        <w:t>.</w:t>
+        <w:t>. Текст запроса показан в листинге 1.19, результат выполнения на рисунке 1.19.</w:t>
       </w:r>
     </w:p>
     <w:p>
@@ -11273,23 +12421,7 @@
           <w:szCs w:val="28"/>
         </w:rPr>
         <w:tab/>
-        <w:t>Листинг 1.1</w:t>
-      </w:r>
-      <w:r>
-        <w:rPr>
-          <w:rFonts w:ascii="Times New Roman" w:hAnsi="Times New Roman" w:cs="Times New Roman"/>
-          <w:sz w:val="28"/>
-          <w:szCs w:val="28"/>
-        </w:rPr>
-        <w:t>9</w:t>
-      </w:r>
-      <w:r>
-        <w:rPr>
-          <w:rFonts w:ascii="Times New Roman" w:hAnsi="Times New Roman" w:cs="Times New Roman"/>
-          <w:sz w:val="28"/>
-          <w:szCs w:val="28"/>
-        </w:rPr>
-        <w:t xml:space="preserve"> </w:t>
+        <w:t xml:space="preserve">Листинг 1.19 </w:t>
       </w:r>
       <w:r>
         <w:rPr>
@@ -11375,7 +12507,71 @@
           <w:sz w:val="20"/>
           <w:szCs w:val="20"/>
         </w:rPr>
-        <w:t xml:space="preserve"> Растения.название, Семейства.название, Типы_растений.название </w:t>
+        <w:t xml:space="preserve"> </w:t>
+      </w:r>
+      <w:proofErr w:type="spellStart"/>
+      <w:r>
+        <w:rPr>
+          <w:rFonts w:ascii="Courier New" w:hAnsi="Courier New" w:cs="Courier New"/>
+          <w:sz w:val="20"/>
+          <w:szCs w:val="20"/>
+        </w:rPr>
+        <w:t>Растения.название</w:t>
+      </w:r>
+      <w:proofErr w:type="spellEnd"/>
+      <w:r>
+        <w:rPr>
+          <w:rFonts w:ascii="Courier New" w:hAnsi="Courier New" w:cs="Courier New"/>
+          <w:sz w:val="20"/>
+          <w:szCs w:val="20"/>
+        </w:rPr>
+        <w:t xml:space="preserve">, </w:t>
+      </w:r>
+      <w:proofErr w:type="spellStart"/>
+      <w:r>
+        <w:rPr>
+          <w:rFonts w:ascii="Courier New" w:hAnsi="Courier New" w:cs="Courier New"/>
+          <w:sz w:val="20"/>
+          <w:szCs w:val="20"/>
+        </w:rPr>
+        <w:t>Семейства.название</w:t>
+      </w:r>
+      <w:proofErr w:type="spellEnd"/>
+      <w:r>
+        <w:rPr>
+          <w:rFonts w:ascii="Courier New" w:hAnsi="Courier New" w:cs="Courier New"/>
+          <w:sz w:val="20"/>
+          <w:szCs w:val="20"/>
+        </w:rPr>
+        <w:t xml:space="preserve">, </w:t>
+      </w:r>
+      <w:proofErr w:type="spellStart"/>
+      <w:r>
+        <w:rPr>
+          <w:rFonts w:ascii="Courier New" w:hAnsi="Courier New" w:cs="Courier New"/>
+          <w:sz w:val="20"/>
+          <w:szCs w:val="20"/>
+        </w:rPr>
+        <w:t>Типы_</w:t>
+      </w:r>
+      <w:proofErr w:type="gramStart"/>
+      <w:r>
+        <w:rPr>
+          <w:rFonts w:ascii="Courier New" w:hAnsi="Courier New" w:cs="Courier New"/>
+          <w:sz w:val="20"/>
+          <w:szCs w:val="20"/>
+        </w:rPr>
+        <w:t>растений.название</w:t>
+      </w:r>
+      <w:proofErr w:type="spellEnd"/>
+      <w:proofErr w:type="gramEnd"/>
+      <w:r>
+        <w:rPr>
+          <w:rFonts w:ascii="Courier New" w:hAnsi="Courier New" w:cs="Courier New"/>
+          <w:sz w:val="20"/>
+          <w:szCs w:val="20"/>
+        </w:rPr>
+        <w:t xml:space="preserve"> </w:t>
       </w:r>
       <w:r>
         <w:rPr>
@@ -11501,7 +12697,25 @@
           <w:sz w:val="20"/>
           <w:szCs w:val="20"/>
         </w:rPr>
-        <w:t xml:space="preserve"> Типы_растений </w:t>
+        <w:t xml:space="preserve"> </w:t>
+      </w:r>
+      <w:proofErr w:type="spellStart"/>
+      <w:r>
+        <w:rPr>
+          <w:rFonts w:ascii="Courier New" w:hAnsi="Courier New" w:cs="Courier New"/>
+          <w:sz w:val="20"/>
+          <w:szCs w:val="20"/>
+        </w:rPr>
+        <w:t>Типы_растений</w:t>
+      </w:r>
+      <w:proofErr w:type="spellEnd"/>
+      <w:r>
+        <w:rPr>
+          <w:rFonts w:ascii="Courier New" w:hAnsi="Courier New" w:cs="Courier New"/>
+          <w:sz w:val="20"/>
+          <w:szCs w:val="20"/>
+        </w:rPr>
+        <w:t xml:space="preserve"> </w:t>
       </w:r>
       <w:r>
         <w:rPr>
@@ -11535,7 +12749,25 @@
           <w:sz w:val="20"/>
           <w:szCs w:val="20"/>
         </w:rPr>
-        <w:t>_типа=Типы_растений.</w:t>
+        <w:t>_типа=</w:t>
+      </w:r>
+      <w:proofErr w:type="spellStart"/>
+      <w:r>
+        <w:rPr>
+          <w:rFonts w:ascii="Courier New" w:hAnsi="Courier New" w:cs="Courier New"/>
+          <w:sz w:val="20"/>
+          <w:szCs w:val="20"/>
+        </w:rPr>
+        <w:t>Типы_растений</w:t>
+      </w:r>
+      <w:proofErr w:type="spellEnd"/>
+      <w:r>
+        <w:rPr>
+          <w:rFonts w:ascii="Courier New" w:hAnsi="Courier New" w:cs="Courier New"/>
+          <w:sz w:val="20"/>
+          <w:szCs w:val="20"/>
+        </w:rPr>
+        <w:t>.</w:t>
       </w:r>
       <w:r>
         <w:rPr>
@@ -11581,7 +12813,25 @@
           <w:sz w:val="20"/>
           <w:szCs w:val="20"/>
         </w:rPr>
-        <w:t xml:space="preserve"> Растения.название </w:t>
+        <w:t xml:space="preserve"> </w:t>
+      </w:r>
+      <w:proofErr w:type="spellStart"/>
+      <w:r>
+        <w:rPr>
+          <w:rFonts w:ascii="Courier New" w:hAnsi="Courier New" w:cs="Courier New"/>
+          <w:sz w:val="20"/>
+          <w:szCs w:val="20"/>
+        </w:rPr>
+        <w:t>Растения.название</w:t>
+      </w:r>
+      <w:proofErr w:type="spellEnd"/>
+      <w:r>
+        <w:rPr>
+          <w:rFonts w:ascii="Courier New" w:hAnsi="Courier New" w:cs="Courier New"/>
+          <w:sz w:val="20"/>
+          <w:szCs w:val="20"/>
+        </w:rPr>
+        <w:t xml:space="preserve"> </w:t>
       </w:r>
       <w:r>
         <w:rPr>
@@ -11627,6 +12877,7 @@
       <w:r>
         <w:rPr>
           <w:rFonts w:ascii="Times New Roman" w:hAnsi="Times New Roman" w:cs="Times New Roman"/>
+          <w:noProof/>
           <w:sz w:val="28"/>
           <w:szCs w:val="28"/>
         </w:rPr>
@@ -11684,23 +12935,7 @@
           <w:sz w:val="28"/>
           <w:szCs w:val="28"/>
         </w:rPr>
-        <w:t>Рисунок 1.1</w:t>
-      </w:r>
-      <w:r>
-        <w:rPr>
-          <w:rFonts w:ascii="Times New Roman" w:hAnsi="Times New Roman" w:cs="Times New Roman"/>
-          <w:sz w:val="28"/>
-          <w:szCs w:val="28"/>
-        </w:rPr>
-        <w:t>9</w:t>
-      </w:r>
-      <w:r>
-        <w:rPr>
-          <w:rFonts w:ascii="Times New Roman" w:hAnsi="Times New Roman" w:cs="Times New Roman"/>
-          <w:sz w:val="28"/>
-          <w:szCs w:val="28"/>
-        </w:rPr>
-        <w:t xml:space="preserve"> – Результат вывода запроса, </w:t>
+        <w:t xml:space="preserve">Рисунок 1.19 – Результат вывода запроса, </w:t>
       </w:r>
       <w:r>
         <w:rPr>
@@ -11716,15 +12951,7 @@
           <w:sz w:val="28"/>
           <w:szCs w:val="28"/>
         </w:rPr>
-        <w:t>его</w:t>
-      </w:r>
-      <w:r>
-        <w:rPr>
-          <w:rFonts w:ascii="Times New Roman" w:hAnsi="Times New Roman" w:cs="Times New Roman"/>
-          <w:sz w:val="28"/>
-          <w:szCs w:val="28"/>
-        </w:rPr>
-        <w:t xml:space="preserve"> больше,</w:t>
+        <w:t>его больше,</w:t>
       </w:r>
       <w:r>
         <w:rPr>
@@ -11809,15 +13036,7 @@
           <w:sz w:val="28"/>
           <w:szCs w:val="28"/>
         </w:rPr>
-        <w:t>ы</w:t>
-      </w:r>
-      <w:r>
-        <w:rPr>
-          <w:rFonts w:ascii="Times New Roman" w:hAnsi="Times New Roman" w:cs="Times New Roman"/>
-          <w:sz w:val="28"/>
-          <w:szCs w:val="28"/>
-        </w:rPr>
-        <w:t>: вывести информацию о типах растений</w:t>
+        <w:t>ы: вывести информацию о типах растений</w:t>
       </w:r>
       <w:r>
         <w:rPr>
@@ -11833,39 +13052,7 @@
           <w:sz w:val="28"/>
           <w:szCs w:val="28"/>
         </w:rPr>
-        <w:t>. Текст запроса показан в листинге 1.</w:t>
-      </w:r>
-      <w:r>
-        <w:rPr>
-          <w:rFonts w:ascii="Times New Roman" w:hAnsi="Times New Roman" w:cs="Times New Roman"/>
-          <w:sz w:val="28"/>
-          <w:szCs w:val="28"/>
-        </w:rPr>
-        <w:t>20</w:t>
-      </w:r>
-      <w:r>
-        <w:rPr>
-          <w:rFonts w:ascii="Times New Roman" w:hAnsi="Times New Roman" w:cs="Times New Roman"/>
-          <w:sz w:val="28"/>
-          <w:szCs w:val="28"/>
-        </w:rPr>
-        <w:t>, результат выполнения на рисунке 1.</w:t>
-      </w:r>
-      <w:r>
-        <w:rPr>
-          <w:rFonts w:ascii="Times New Roman" w:hAnsi="Times New Roman" w:cs="Times New Roman"/>
-          <w:sz w:val="28"/>
-          <w:szCs w:val="28"/>
-        </w:rPr>
-        <w:t>20</w:t>
-      </w:r>
-      <w:r>
-        <w:rPr>
-          <w:rFonts w:ascii="Times New Roman" w:hAnsi="Times New Roman" w:cs="Times New Roman"/>
-          <w:sz w:val="28"/>
-          <w:szCs w:val="28"/>
-        </w:rPr>
-        <w:t>.</w:t>
+        <w:t>. Текст запроса показан в листинге 1.20, результат выполнения на рисунке 1.20.</w:t>
       </w:r>
     </w:p>
     <w:p>
@@ -11898,23 +13085,7 @@
           <w:szCs w:val="28"/>
         </w:rPr>
         <w:tab/>
-        <w:t>Листинг 1.</w:t>
-      </w:r>
-      <w:r>
-        <w:rPr>
-          <w:rFonts w:ascii="Times New Roman" w:hAnsi="Times New Roman" w:cs="Times New Roman"/>
-          <w:sz w:val="28"/>
-          <w:szCs w:val="28"/>
-        </w:rPr>
-        <w:t>20</w:t>
-      </w:r>
-      <w:r>
-        <w:rPr>
-          <w:rFonts w:ascii="Times New Roman" w:hAnsi="Times New Roman" w:cs="Times New Roman"/>
-          <w:sz w:val="28"/>
-          <w:szCs w:val="28"/>
-        </w:rPr>
-        <w:t xml:space="preserve"> </w:t>
+        <w:t xml:space="preserve">Листинг 1.20 </w:t>
       </w:r>
       <w:r>
         <w:rPr>
@@ -11999,7 +13170,61 @@
           <w:sz w:val="20"/>
           <w:szCs w:val="20"/>
         </w:rPr>
-        <w:t xml:space="preserve"> Растения.название, Типы_растений.название,Характеристики.значение </w:t>
+        <w:t xml:space="preserve"> </w:t>
+      </w:r>
+      <w:proofErr w:type="spellStart"/>
+      <w:r>
+        <w:rPr>
+          <w:rFonts w:ascii="Courier New" w:hAnsi="Courier New" w:cs="Courier New"/>
+          <w:sz w:val="20"/>
+          <w:szCs w:val="20"/>
+        </w:rPr>
+        <w:t>Растения.название</w:t>
+      </w:r>
+      <w:proofErr w:type="spellEnd"/>
+      <w:r>
+        <w:rPr>
+          <w:rFonts w:ascii="Courier New" w:hAnsi="Courier New" w:cs="Courier New"/>
+          <w:sz w:val="20"/>
+          <w:szCs w:val="20"/>
+        </w:rPr>
+        <w:t xml:space="preserve">, </w:t>
+      </w:r>
+      <w:proofErr w:type="spellStart"/>
+      <w:r>
+        <w:rPr>
+          <w:rFonts w:ascii="Courier New" w:hAnsi="Courier New" w:cs="Courier New"/>
+          <w:sz w:val="20"/>
+          <w:szCs w:val="20"/>
+        </w:rPr>
+        <w:t>Типы_</w:t>
+      </w:r>
+      <w:proofErr w:type="gramStart"/>
+      <w:r>
+        <w:rPr>
+          <w:rFonts w:ascii="Courier New" w:hAnsi="Courier New" w:cs="Courier New"/>
+          <w:sz w:val="20"/>
+          <w:szCs w:val="20"/>
+        </w:rPr>
+        <w:t>растений.название</w:t>
+      </w:r>
+      <w:proofErr w:type="gramEnd"/>
+      <w:r>
+        <w:rPr>
+          <w:rFonts w:ascii="Courier New" w:hAnsi="Courier New" w:cs="Courier New"/>
+          <w:sz w:val="20"/>
+          <w:szCs w:val="20"/>
+        </w:rPr>
+        <w:t>,Характеристики.значение</w:t>
+      </w:r>
+      <w:proofErr w:type="spellEnd"/>
+      <w:r>
+        <w:rPr>
+          <w:rFonts w:ascii="Courier New" w:hAnsi="Courier New" w:cs="Courier New"/>
+          <w:sz w:val="20"/>
+          <w:szCs w:val="20"/>
+        </w:rPr>
+        <w:t xml:space="preserve"> </w:t>
       </w:r>
     </w:p>
     <w:p>
@@ -12027,7 +13252,25 @@
           <w:sz w:val="20"/>
           <w:szCs w:val="20"/>
         </w:rPr>
-        <w:t xml:space="preserve"> Растения, Типы_растений, Характеристики</w:t>
+        <w:t xml:space="preserve"> Растения, </w:t>
+      </w:r>
+      <w:proofErr w:type="spellStart"/>
+      <w:r>
+        <w:rPr>
+          <w:rFonts w:ascii="Courier New" w:hAnsi="Courier New" w:cs="Courier New"/>
+          <w:sz w:val="20"/>
+          <w:szCs w:val="20"/>
+        </w:rPr>
+        <w:t>Типы_растений</w:t>
+      </w:r>
+      <w:proofErr w:type="spellEnd"/>
+      <w:r>
+        <w:rPr>
+          <w:rFonts w:ascii="Courier New" w:hAnsi="Courier New" w:cs="Courier New"/>
+          <w:sz w:val="20"/>
+          <w:szCs w:val="20"/>
+        </w:rPr>
+        <w:t>, Характеристики</w:t>
       </w:r>
     </w:p>
     <w:p>
@@ -12072,7 +13315,25 @@
           <w:sz w:val="20"/>
           <w:szCs w:val="20"/>
         </w:rPr>
-        <w:t>_типа=Типы_растений.</w:t>
+        <w:t>_типа=</w:t>
+      </w:r>
+      <w:proofErr w:type="spellStart"/>
+      <w:r>
+        <w:rPr>
+          <w:rFonts w:ascii="Courier New" w:hAnsi="Courier New" w:cs="Courier New"/>
+          <w:sz w:val="20"/>
+          <w:szCs w:val="20"/>
+        </w:rPr>
+        <w:t>Типы_растений</w:t>
+      </w:r>
+      <w:proofErr w:type="spellEnd"/>
+      <w:r>
+        <w:rPr>
+          <w:rFonts w:ascii="Courier New" w:hAnsi="Courier New" w:cs="Courier New"/>
+          <w:sz w:val="20"/>
+          <w:szCs w:val="20"/>
+        </w:rPr>
+        <w:t>.</w:t>
       </w:r>
       <w:r>
         <w:rPr>
@@ -12160,7 +13421,47 @@
           <w:szCs w:val="20"/>
           <w:lang w:val="en-US"/>
         </w:rPr>
-        <w:t>and Характеристики.особенность='Цвет';</w:t>
+        <w:t xml:space="preserve">and </w:t>
+      </w:r>
+      <w:proofErr w:type="spellStart"/>
+      <w:r>
+        <w:rPr>
+          <w:rFonts w:ascii="Courier New" w:hAnsi="Courier New" w:cs="Courier New"/>
+          <w:sz w:val="20"/>
+          <w:szCs w:val="20"/>
+          <w:lang w:val="en-US"/>
+        </w:rPr>
+        <w:t>Характеристики.особенность</w:t>
+      </w:r>
+      <w:proofErr w:type="spellEnd"/>
+      <w:r>
+        <w:rPr>
+          <w:rFonts w:ascii="Courier New" w:hAnsi="Courier New" w:cs="Courier New"/>
+          <w:sz w:val="20"/>
+          <w:szCs w:val="20"/>
+          <w:lang w:val="en-US"/>
+        </w:rPr>
+        <w:t>='</w:t>
+      </w:r>
+      <w:proofErr w:type="spellStart"/>
+      <w:r>
+        <w:rPr>
+          <w:rFonts w:ascii="Courier New" w:hAnsi="Courier New" w:cs="Courier New"/>
+          <w:sz w:val="20"/>
+          <w:szCs w:val="20"/>
+          <w:lang w:val="en-US"/>
+        </w:rPr>
+        <w:t>Цвет</w:t>
+      </w:r>
+      <w:proofErr w:type="spellEnd"/>
+      <w:r>
+        <w:rPr>
+          <w:rFonts w:ascii="Courier New" w:hAnsi="Courier New" w:cs="Courier New"/>
+          <w:sz w:val="20"/>
+          <w:szCs w:val="20"/>
+          <w:lang w:val="en-US"/>
+        </w:rPr>
+        <w:t>';</w:t>
       </w:r>
     </w:p>
     <w:p>
@@ -12189,6 +13490,7 @@
       <w:r>
         <w:rPr>
           <w:rFonts w:ascii="Times New Roman" w:hAnsi="Times New Roman" w:cs="Times New Roman"/>
+          <w:noProof/>
           <w:sz w:val="28"/>
           <w:szCs w:val="28"/>
         </w:rPr>
@@ -12246,23 +13548,7 @@
           <w:sz w:val="28"/>
           <w:szCs w:val="28"/>
         </w:rPr>
-        <w:t>Рисунок 1.</w:t>
-      </w:r>
-      <w:r>
-        <w:rPr>
-          <w:rFonts w:ascii="Times New Roman" w:hAnsi="Times New Roman" w:cs="Times New Roman"/>
-          <w:sz w:val="28"/>
-          <w:szCs w:val="28"/>
-        </w:rPr>
-        <w:t>20</w:t>
-      </w:r>
-      <w:r>
-        <w:rPr>
-          <w:rFonts w:ascii="Times New Roman" w:hAnsi="Times New Roman" w:cs="Times New Roman"/>
-          <w:sz w:val="28"/>
-          <w:szCs w:val="28"/>
-        </w:rPr>
-        <w:t xml:space="preserve"> – Результат вывода запроса, </w:t>
+        <w:t xml:space="preserve">Рисунок 1.20 – Результат вывода запроса, </w:t>
       </w:r>
       <w:r>
         <w:rPr>
@@ -13415,6 +14701,7 @@
   <w:style w:type="character" w:default="1" w:styleId="a0">
     <w:name w:val="Default Paragraph Font"/>
     <w:uiPriority w:val="1"/>
+    <w:semiHidden/>
     <w:unhideWhenUsed/>
   </w:style>
   <w:style w:type="table" w:default="1" w:styleId="a1">
